--- a/Homework4.docx
+++ b/Homework4.docx
@@ -46,87 +46,245 @@
         </w:rPr>
         <w:t xml:space="preserve">(here)</w:t>
       </w:r>
+      <w:r>
+        <w:br/>
+      </w:r>
+      <w:r>
+        <w:rPr>
+          <w:rStyle w:val="FunctionTok"/>
+        </w:rPr>
+        <w:t xml:space="preserve">library</w:t>
+      </w:r>
+      <w:r>
+        <w:rPr>
+          <w:rStyle w:val="NormalTok"/>
+        </w:rPr>
+        <w:t xml:space="preserve">(janitor)</w:t>
+      </w:r>
+      <w:r>
+        <w:br/>
+      </w:r>
+      <w:r>
+        <w:rPr>
+          <w:rStyle w:val="FunctionTok"/>
+        </w:rPr>
+        <w:t xml:space="preserve">library</w:t>
+      </w:r>
+      <w:r>
+        <w:rPr>
+          <w:rStyle w:val="NormalTok"/>
+        </w:rPr>
+        <w:t xml:space="preserve">(tidyverse)</w:t>
+      </w:r>
+      <w:r>
+        <w:br/>
+      </w:r>
+      <w:r>
+        <w:rPr>
+          <w:rStyle w:val="FunctionTok"/>
+        </w:rPr>
+        <w:t xml:space="preserve">library</w:t>
+      </w:r>
+      <w:r>
+        <w:rPr>
+          <w:rStyle w:val="NormalTok"/>
+        </w:rPr>
+        <w:t xml:space="preserve">(naniar)</w:t>
+      </w:r>
+      <w:r>
+        <w:br/>
+      </w:r>
+      <w:r>
+        <w:rPr>
+          <w:rStyle w:val="FunctionTok"/>
+        </w:rPr>
+        <w:t xml:space="preserve">library</w:t>
+      </w:r>
+      <w:r>
+        <w:rPr>
+          <w:rStyle w:val="NormalTok"/>
+        </w:rPr>
+        <w:t xml:space="preserve">(visdat)</w:t>
+      </w:r>
+      <w:r>
+        <w:br/>
+      </w:r>
+      <w:r>
+        <w:rPr>
+          <w:rStyle w:val="FunctionTok"/>
+        </w:rPr>
+        <w:t xml:space="preserve">library</w:t>
+      </w:r>
+      <w:r>
+        <w:rPr>
+          <w:rStyle w:val="NormalTok"/>
+        </w:rPr>
+        <w:t xml:space="preserve">(tidyverse)</w:t>
+      </w:r>
+      <w:r>
+        <w:br/>
+      </w:r>
+      <w:r>
+        <w:rPr>
+          <w:rStyle w:val="FunctionTok"/>
+        </w:rPr>
+        <w:t xml:space="preserve">library</w:t>
+      </w:r>
+      <w:r>
+        <w:rPr>
+          <w:rStyle w:val="NormalTok"/>
+        </w:rPr>
+        <w:t xml:space="preserve">(here)</w:t>
+      </w:r>
+      <w:r>
+        <w:br/>
+      </w:r>
+      <w:r>
+        <w:rPr>
+          <w:rStyle w:val="FunctionTok"/>
+        </w:rPr>
+        <w:t xml:space="preserve">library</w:t>
+      </w:r>
+      <w:r>
+        <w:rPr>
+          <w:rStyle w:val="NormalTok"/>
+        </w:rPr>
+        <w:t xml:space="preserve">(lterdatasampler)</w:t>
+      </w:r>
+      <w:r>
+        <w:br/>
+      </w:r>
+      <w:r>
+        <w:rPr>
+          <w:rStyle w:val="FunctionTok"/>
+        </w:rPr>
+        <w:t xml:space="preserve">library</w:t>
+      </w:r>
+      <w:r>
+        <w:rPr>
+          <w:rStyle w:val="NormalTok"/>
+        </w:rPr>
+        <w:t xml:space="preserve">(performance)</w:t>
+      </w:r>
+      <w:r>
+        <w:br/>
+      </w:r>
+      <w:r>
+        <w:rPr>
+          <w:rStyle w:val="FunctionTok"/>
+        </w:rPr>
+        <w:t xml:space="preserve">library</w:t>
+      </w:r>
+      <w:r>
+        <w:rPr>
+          <w:rStyle w:val="NormalTok"/>
+        </w:rPr>
+        <w:t xml:space="preserve">(broom)</w:t>
+      </w:r>
+      <w:r>
+        <w:br/>
+      </w:r>
+      <w:r>
+        <w:rPr>
+          <w:rStyle w:val="FunctionTok"/>
+        </w:rPr>
+        <w:t xml:space="preserve">library</w:t>
+      </w:r>
+      <w:r>
+        <w:rPr>
+          <w:rStyle w:val="NormalTok"/>
+        </w:rPr>
+        <w:t xml:space="preserve">(flextable)</w:t>
+      </w:r>
+      <w:r>
+        <w:br/>
+      </w:r>
+      <w:r>
+        <w:rPr>
+          <w:rStyle w:val="FunctionTok"/>
+        </w:rPr>
+        <w:t xml:space="preserve">library</w:t>
+      </w:r>
+      <w:r>
+        <w:rPr>
+          <w:rStyle w:val="NormalTok"/>
+        </w:rPr>
+        <w:t xml:space="preserve">(ggeffects)</w:t>
+      </w:r>
+      <w:r>
+        <w:br/>
+      </w:r>
+      <w:r>
+        <w:rPr>
+          <w:rStyle w:val="FunctionTok"/>
+        </w:rPr>
+        <w:t xml:space="preserve">library</w:t>
+      </w:r>
+      <w:r>
+        <w:rPr>
+          <w:rStyle w:val="NormalTok"/>
+        </w:rPr>
+        <w:t xml:space="preserve">(car)</w:t>
+      </w:r>
     </w:p>
     <w:p>
       <w:pPr>
-        <w:pStyle w:val="SourceCode"/>
-      </w:pPr>
-      <w:r>
-        <w:rPr>
-          <w:rStyle w:val="VerbatimChar"/>
-        </w:rPr>
-        <w:t xml:space="preserve">here() starts at /Users/kiya/github/ENVS-193DS_homework-04_pupa-kiya</w:t>
+        <w:numPr>
+          <w:ilvl w:val="0"/>
+          <w:numId w:val="1001"/>
+        </w:numPr>
+        <w:pStyle w:val="Compact"/>
+      </w:pPr>
+      <w:r>
+        <w:t xml:space="preserve">Write your null and alternative hypotheses in mathematical and biological terms.</w:t>
       </w:r>
     </w:p>
     <w:p>
       <w:pPr>
-        <w:pStyle w:val="SourceCode"/>
-      </w:pPr>
-      <w:r>
-        <w:rPr>
-          <w:rStyle w:val="FunctionTok"/>
-        </w:rPr>
-        <w:t xml:space="preserve">library</w:t>
-      </w:r>
-      <w:r>
-        <w:rPr>
-          <w:rStyle w:val="NormalTok"/>
-        </w:rPr>
-        <w:t xml:space="preserve">(janitor)</w:t>
+        <w:numPr>
+          <w:ilvl w:val="1"/>
+          <w:numId w:val="1002"/>
+        </w:numPr>
+        <w:pStyle w:val="Compact"/>
+      </w:pPr>
+      <w:r>
+        <w:t xml:space="preserve">null: fish length does not predict fish weight for trout perch across all sample years</w:t>
       </w:r>
     </w:p>
     <w:p>
       <w:pPr>
-        <w:pStyle w:val="SourceCode"/>
-      </w:pPr>
-      <w:r>
-        <w:br/>
-      </w:r>
-      <w:r>
-        <w:rPr>
-          <w:rStyle w:val="VerbatimChar"/>
-        </w:rPr>
-        <w:t xml:space="preserve">Attaching package: 'janitor'</w:t>
+        <w:numPr>
+          <w:ilvl w:val="2"/>
+          <w:numId w:val="1003"/>
+        </w:numPr>
+        <w:pStyle w:val="Compact"/>
+      </w:pPr>
+      <w:r>
+        <w:t xml:space="preserve">math: In statistical terms, H0: x̄a = x̄b??</w:t>
       </w:r>
     </w:p>
     <w:p>
       <w:pPr>
-        <w:pStyle w:val="SourceCode"/>
-      </w:pPr>
-      <w:r>
-        <w:rPr>
-          <w:rStyle w:val="VerbatimChar"/>
-        </w:rPr>
-        <w:t xml:space="preserve">The following objects are masked from 'package:stats':</w:t>
-      </w:r>
-      <w:r>
-        <w:br/>
-      </w:r>
-      <w:r>
-        <w:br/>
-      </w:r>
-      <w:r>
-        <w:rPr>
-          <w:rStyle w:val="VerbatimChar"/>
-        </w:rPr>
-        <w:t xml:space="preserve">    chisq.test, fisher.test</w:t>
+        <w:numPr>
+          <w:ilvl w:val="1"/>
+          <w:numId w:val="1002"/>
+        </w:numPr>
+        <w:pStyle w:val="Compact"/>
+      </w:pPr>
+      <w:r>
+        <w:t xml:space="preserve">alternative: fish length does not not predict fish weight for trout perch across all sample years</w:t>
       </w:r>
     </w:p>
     <w:p>
       <w:pPr>
-        <w:pStyle w:val="SourceCode"/>
-      </w:pPr>
-      <w:r>
-        <w:rPr>
-          <w:rStyle w:val="FunctionTok"/>
-        </w:rPr>
-        <w:t xml:space="preserve">library</w:t>
-      </w:r>
-      <w:r>
-        <w:rPr>
-          <w:rStyle w:val="NormalTok"/>
-        </w:rPr>
-        <w:t xml:space="preserve">(tidyverse)</w:t>
+        <w:numPr>
+          <w:ilvl w:val="2"/>
+          <w:numId w:val="1004"/>
+        </w:numPr>
+        <w:pStyle w:val="Compact"/>
+      </w:pPr>
+      <w:r>
+        <w:t xml:space="preserve">math: HA: x̄a is not equal to x̄b in alternative??</w:t>
       </w:r>
     </w:p>
     <w:p>
@@ -135,54 +293,201 @@
       </w:pPr>
       <w:r>
         <w:rPr>
-          <w:rStyle w:val="VerbatimChar"/>
-        </w:rPr>
-        <w:t xml:space="preserve">── Attaching core tidyverse packages ──────────────────────── tidyverse 2.0.0 ──</w:t>
-      </w:r>
-      <w:r>
-        <w:br/>
-      </w:r>
-      <w:r>
-        <w:rPr>
-          <w:rStyle w:val="VerbatimChar"/>
-        </w:rPr>
-        <w:t xml:space="preserve">✔ dplyr     1.1.1     ✔ readr     2.1.4</w:t>
-      </w:r>
-      <w:r>
-        <w:br/>
-      </w:r>
-      <w:r>
-        <w:rPr>
-          <w:rStyle w:val="VerbatimChar"/>
-        </w:rPr>
-        <w:t xml:space="preserve">✔ forcats   1.0.0     ✔ stringr   1.5.0</w:t>
-      </w:r>
-      <w:r>
-        <w:br/>
-      </w:r>
-      <w:r>
-        <w:rPr>
-          <w:rStyle w:val="VerbatimChar"/>
-        </w:rPr>
-        <w:t xml:space="preserve">✔ ggplot2   3.4.2     ✔ tibble    3.2.1</w:t>
-      </w:r>
-      <w:r>
-        <w:br/>
-      </w:r>
-      <w:r>
-        <w:rPr>
-          <w:rStyle w:val="VerbatimChar"/>
-        </w:rPr>
-        <w:t xml:space="preserve">✔ lubridate 1.9.2     ✔ tidyr     1.3.0</w:t>
-      </w:r>
-      <w:r>
-        <w:br/>
-      </w:r>
-      <w:r>
-        <w:rPr>
-          <w:rStyle w:val="VerbatimChar"/>
-        </w:rPr>
-        <w:t xml:space="preserve">✔ purrr     1.0.1     </w:t>
+          <w:rStyle w:val="CommentTok"/>
+        </w:rPr>
+        <w:t xml:space="preserve">#reading in files using here function, clean names to make lowercase and more readable</w:t>
+      </w:r>
+      <w:r>
+        <w:br/>
+      </w:r>
+      <w:r>
+        <w:rPr>
+          <w:rStyle w:val="NormalTok"/>
+        </w:rPr>
+        <w:t xml:space="preserve">fish </w:t>
+      </w:r>
+      <w:r>
+        <w:rPr>
+          <w:rStyle w:val="OtherTok"/>
+        </w:rPr>
+        <w:t xml:space="preserve">&lt;-</w:t>
+      </w:r>
+      <w:r>
+        <w:rPr>
+          <w:rStyle w:val="NormalTok"/>
+        </w:rPr>
+        <w:t xml:space="preserve"> </w:t>
+      </w:r>
+      <w:r>
+        <w:rPr>
+          <w:rStyle w:val="FunctionTok"/>
+        </w:rPr>
+        <w:t xml:space="preserve">read_csv</w:t>
+      </w:r>
+      <w:r>
+        <w:rPr>
+          <w:rStyle w:val="NormalTok"/>
+        </w:rPr>
+        <w:t xml:space="preserve">(</w:t>
+      </w:r>
+      <w:r>
+        <w:rPr>
+          <w:rStyle w:val="FunctionTok"/>
+        </w:rPr>
+        <w:t xml:space="preserve">here</w:t>
+      </w:r>
+      <w:r>
+        <w:rPr>
+          <w:rStyle w:val="NormalTok"/>
+        </w:rPr>
+        <w:t xml:space="preserve">(</w:t>
+      </w:r>
+      <w:r>
+        <w:rPr>
+          <w:rStyle w:val="StringTok"/>
+        </w:rPr>
+        <w:t xml:space="preserve">"data"</w:t>
+      </w:r>
+      <w:r>
+        <w:rPr>
+          <w:rStyle w:val="NormalTok"/>
+        </w:rPr>
+        <w:t xml:space="preserve">, </w:t>
+      </w:r>
+      <w:r>
+        <w:rPr>
+          <w:rStyle w:val="StringTok"/>
+        </w:rPr>
+        <w:t xml:space="preserve">"ntl6_v12.csv"</w:t>
+      </w:r>
+      <w:r>
+        <w:rPr>
+          <w:rStyle w:val="NormalTok"/>
+        </w:rPr>
+        <w:t xml:space="preserve">)) </w:t>
+      </w:r>
+      <w:r>
+        <w:rPr>
+          <w:rStyle w:val="SpecialCharTok"/>
+        </w:rPr>
+        <w:t xml:space="preserve">%&gt;%</w:t>
+      </w:r>
+      <w:r>
+        <w:rPr>
+          <w:rStyle w:val="NormalTok"/>
+        </w:rPr>
+        <w:t xml:space="preserve"> </w:t>
+      </w:r>
+      <w:r>
+        <w:br/>
+      </w:r>
+      <w:r>
+        <w:rPr>
+          <w:rStyle w:val="NormalTok"/>
+        </w:rPr>
+        <w:t xml:space="preserve">        </w:t>
+      </w:r>
+      <w:r>
+        <w:rPr>
+          <w:rStyle w:val="FunctionTok"/>
+        </w:rPr>
+        <w:t xml:space="preserve">clean_names</w:t>
+      </w:r>
+      <w:r>
+        <w:rPr>
+          <w:rStyle w:val="NormalTok"/>
+        </w:rPr>
+        <w:t xml:space="preserve">()</w:t>
+      </w:r>
+      <w:r>
+        <w:br/>
+      </w:r>
+      <w:r>
+        <w:br/>
+      </w:r>
+      <w:r>
+        <w:rPr>
+          <w:rStyle w:val="CommentTok"/>
+        </w:rPr>
+        <w:t xml:space="preserve">#filter fish to only include trout perch</w:t>
+      </w:r>
+      <w:r>
+        <w:br/>
+      </w:r>
+      <w:r>
+        <w:rPr>
+          <w:rStyle w:val="NormalTok"/>
+        </w:rPr>
+        <w:t xml:space="preserve">trout_perch </w:t>
+      </w:r>
+      <w:r>
+        <w:rPr>
+          <w:rStyle w:val="OtherTok"/>
+        </w:rPr>
+        <w:t xml:space="preserve">&lt;-</w:t>
+      </w:r>
+      <w:r>
+        <w:rPr>
+          <w:rStyle w:val="NormalTok"/>
+        </w:rPr>
+        <w:t xml:space="preserve"> fish </w:t>
+      </w:r>
+      <w:r>
+        <w:rPr>
+          <w:rStyle w:val="SpecialCharTok"/>
+        </w:rPr>
+        <w:t xml:space="preserve">%&gt;%</w:t>
+      </w:r>
+      <w:r>
+        <w:rPr>
+          <w:rStyle w:val="NormalTok"/>
+        </w:rPr>
+        <w:t xml:space="preserve"> </w:t>
+      </w:r>
+      <w:r>
+        <w:br/>
+      </w:r>
+      <w:r>
+        <w:rPr>
+          <w:rStyle w:val="NormalTok"/>
+        </w:rPr>
+        <w:t xml:space="preserve">        </w:t>
+      </w:r>
+      <w:r>
+        <w:rPr>
+          <w:rStyle w:val="FunctionTok"/>
+        </w:rPr>
+        <w:t xml:space="preserve">filter</w:t>
+      </w:r>
+      <w:r>
+        <w:rPr>
+          <w:rStyle w:val="NormalTok"/>
+        </w:rPr>
+        <w:t xml:space="preserve">(spname </w:t>
+      </w:r>
+      <w:r>
+        <w:rPr>
+          <w:rStyle w:val="SpecialCharTok"/>
+        </w:rPr>
+        <w:t xml:space="preserve">==</w:t>
+      </w:r>
+      <w:r>
+        <w:rPr>
+          <w:rStyle w:val="NormalTok"/>
+        </w:rPr>
+        <w:t xml:space="preserve"> </w:t>
+      </w:r>
+      <w:r>
+        <w:rPr>
+          <w:rStyle w:val="StringTok"/>
+        </w:rPr>
+        <w:t xml:space="preserve">"TROUTPERCH"</w:t>
+      </w:r>
+      <w:r>
+        <w:rPr>
+          <w:rStyle w:val="NormalTok"/>
+        </w:rPr>
+        <w:t xml:space="preserve">)</w:t>
       </w:r>
     </w:p>
     <w:p>
@@ -191,68 +496,71 @@
       </w:pPr>
       <w:r>
         <w:rPr>
-          <w:rStyle w:val="VerbatimChar"/>
-        </w:rPr>
-        <w:t xml:space="preserve">── Conflicts ────────────────────────────────────────── tidyverse_conflicts() ──</w:t>
-      </w:r>
-      <w:r>
-        <w:br/>
-      </w:r>
-      <w:r>
-        <w:rPr>
-          <w:rStyle w:val="VerbatimChar"/>
-        </w:rPr>
-        <w:t xml:space="preserve">✖ dplyr::filter() masks stats::filter()</w:t>
-      </w:r>
-      <w:r>
-        <w:br/>
-      </w:r>
-      <w:r>
-        <w:rPr>
-          <w:rStyle w:val="VerbatimChar"/>
-        </w:rPr>
-        <w:t xml:space="preserve">✖ dplyr::lag()    masks stats::lag()</w:t>
-      </w:r>
-      <w:r>
-        <w:br/>
-      </w:r>
-      <w:r>
-        <w:rPr>
-          <w:rStyle w:val="VerbatimChar"/>
-        </w:rPr>
-        <w:t xml:space="preserve">ℹ Use the conflicted package (&lt;http://conflicted.r-lib.org/&gt;) to force all conflicts to become errors</w:t>
+          <w:rStyle w:val="CommentTok"/>
+        </w:rPr>
+        <w:t xml:space="preserve">#2.visualize missing data</w:t>
+      </w:r>
+      <w:r>
+        <w:br/>
+      </w:r>
+      <w:r>
+        <w:rPr>
+          <w:rStyle w:val="FunctionTok"/>
+        </w:rPr>
+        <w:t xml:space="preserve">gg_miss_var</w:t>
+      </w:r>
+      <w:r>
+        <w:rPr>
+          <w:rStyle w:val="NormalTok"/>
+        </w:rPr>
+        <w:t xml:space="preserve">(trout_perch)</w:t>
       </w:r>
     </w:p>
     <w:p>
       <w:pPr>
-        <w:pStyle w:val="SourceCode"/>
-      </w:pPr>
-      <w:r>
-        <w:rPr>
-          <w:rStyle w:val="FunctionTok"/>
-        </w:rPr>
-        <w:t xml:space="preserve">library</w:t>
-      </w:r>
-      <w:r>
-        <w:rPr>
-          <w:rStyle w:val="NormalTok"/>
-        </w:rPr>
-        <w:t xml:space="preserve">(naniar)</w:t>
-      </w:r>
-      <w:r>
-        <w:br/>
-      </w:r>
-      <w:r>
-        <w:rPr>
-          <w:rStyle w:val="FunctionTok"/>
-        </w:rPr>
-        <w:t xml:space="preserve">library</w:t>
-      </w:r>
-      <w:r>
-        <w:rPr>
-          <w:rStyle w:val="NormalTok"/>
-        </w:rPr>
-        <w:t xml:space="preserve">(visdat)</w:t>
+        <w:pStyle w:val="FirstParagraph"/>
+      </w:pPr>
+      <w:r>
+        <w:drawing>
+          <wp:inline>
+            <wp:extent cx="5334000" cy="4267200"/>
+            <wp:effectExtent b="0" l="0" r="0" t="0"/>
+            <wp:docPr descr="" title="" id="21" name="Picture"/>
+            <a:graphic>
+              <a:graphicData uri="http://schemas.openxmlformats.org/drawingml/2006/picture">
+                <pic:pic>
+                  <pic:nvPicPr>
+                    <pic:cNvPr descr="Homework4_files/figure-docx/unnamed-chunk-3-1.png" id="22" name="Picture"/>
+                    <pic:cNvPicPr>
+                      <a:picLocks noChangeArrowheads="1" noChangeAspect="1"/>
+                    </pic:cNvPicPr>
+                  </pic:nvPicPr>
+                  <pic:blipFill>
+                    <a:blip r:embed="rId20"/>
+                    <a:stretch>
+                      <a:fillRect/>
+                    </a:stretch>
+                  </pic:blipFill>
+                  <pic:spPr bwMode="auto">
+                    <a:xfrm>
+                      <a:off x="0" y="0"/>
+                      <a:ext cx="5334000" cy="4267200"/>
+                    </a:xfrm>
+                    <a:prstGeom prst="rect">
+                      <a:avLst/>
+                    </a:prstGeom>
+                    <a:noFill/>
+                    <a:ln w="9525">
+                      <a:noFill/>
+                      <a:headEnd/>
+                      <a:tailEnd/>
+                    </a:ln>
+                  </pic:spPr>
+                </pic:pic>
+              </a:graphicData>
+            </a:graphic>
+          </wp:inline>
+        </w:drawing>
       </w:r>
     </w:p>
     <w:p>
@@ -263,124 +571,7 @@
         <w:rPr>
           <w:rStyle w:val="CommentTok"/>
         </w:rPr>
-        <w:t xml:space="preserve">#reading in files using here function, clean names to make lowercase and more readable, mutate all entries to lowercase</w:t>
-      </w:r>
-      <w:r>
-        <w:br/>
-      </w:r>
-      <w:r>
-        <w:rPr>
-          <w:rStyle w:val="NormalTok"/>
-        </w:rPr>
-        <w:t xml:space="preserve">fish </w:t>
-      </w:r>
-      <w:r>
-        <w:rPr>
-          <w:rStyle w:val="OtherTok"/>
-        </w:rPr>
-        <w:t xml:space="preserve">&lt;-</w:t>
-      </w:r>
-      <w:r>
-        <w:rPr>
-          <w:rStyle w:val="NormalTok"/>
-        </w:rPr>
-        <w:t xml:space="preserve"> </w:t>
-      </w:r>
-      <w:r>
-        <w:rPr>
-          <w:rStyle w:val="FunctionTok"/>
-        </w:rPr>
-        <w:t xml:space="preserve">read_csv</w:t>
-      </w:r>
-      <w:r>
-        <w:rPr>
-          <w:rStyle w:val="NormalTok"/>
-        </w:rPr>
-        <w:t xml:space="preserve">(</w:t>
-      </w:r>
-      <w:r>
-        <w:rPr>
-          <w:rStyle w:val="FunctionTok"/>
-        </w:rPr>
-        <w:t xml:space="preserve">here</w:t>
-      </w:r>
-      <w:r>
-        <w:rPr>
-          <w:rStyle w:val="NormalTok"/>
-        </w:rPr>
-        <w:t xml:space="preserve">(</w:t>
-      </w:r>
-      <w:r>
-        <w:rPr>
-          <w:rStyle w:val="StringTok"/>
-        </w:rPr>
-        <w:t xml:space="preserve">"data"</w:t>
-      </w:r>
-      <w:r>
-        <w:rPr>
-          <w:rStyle w:val="NormalTok"/>
-        </w:rPr>
-        <w:t xml:space="preserve">, </w:t>
-      </w:r>
-      <w:r>
-        <w:rPr>
-          <w:rStyle w:val="StringTok"/>
-        </w:rPr>
-        <w:t xml:space="preserve">"ntl6_v12.csv"</w:t>
-      </w:r>
-      <w:r>
-        <w:rPr>
-          <w:rStyle w:val="NormalTok"/>
-        </w:rPr>
-        <w:t xml:space="preserve">)) </w:t>
-      </w:r>
-      <w:r>
-        <w:rPr>
-          <w:rStyle w:val="SpecialCharTok"/>
-        </w:rPr>
-        <w:t xml:space="preserve">%&gt;%</w:t>
-      </w:r>
-      <w:r>
-        <w:rPr>
-          <w:rStyle w:val="NormalTok"/>
-        </w:rPr>
-        <w:t xml:space="preserve"> </w:t>
-      </w:r>
-      <w:r>
-        <w:rPr>
-          <w:rStyle w:val="FunctionTok"/>
-        </w:rPr>
-        <w:t xml:space="preserve">clean_names</w:t>
-      </w:r>
-      <w:r>
-        <w:rPr>
-          <w:rStyle w:val="NormalTok"/>
-        </w:rPr>
-        <w:t xml:space="preserve">() </w:t>
-      </w:r>
-      <w:r>
-        <w:rPr>
-          <w:rStyle w:val="SpecialCharTok"/>
-        </w:rPr>
-        <w:t xml:space="preserve">%&gt;%</w:t>
-      </w:r>
-      <w:r>
-        <w:rPr>
-          <w:rStyle w:val="NormalTok"/>
-        </w:rPr>
-        <w:t xml:space="preserve"> </w:t>
-      </w:r>
-      <w:r>
-        <w:rPr>
-          <w:rStyle w:val="FunctionTok"/>
-        </w:rPr>
-        <w:t xml:space="preserve">mutate_all</w:t>
-      </w:r>
-      <w:r>
-        <w:rPr>
-          <w:rStyle w:val="NormalTok"/>
-        </w:rPr>
-        <w:t xml:space="preserve">(tolower) </w:t>
+        <w:t xml:space="preserve">#Caption: There is missing data for sex, flag, fish part, sample, type, and weight. There are 200 missing data values for weight, which is the only missing data relevant to our hypothesis. </w:t>
       </w:r>
     </w:p>
     <w:p>
@@ -389,122 +580,146 @@
       </w:pPr>
       <w:r>
         <w:rPr>
-          <w:rStyle w:val="VerbatimChar"/>
-        </w:rPr>
-        <w:t xml:space="preserve">Warning: One or more parsing issues, call `problems()` on your data frame for details,</w:t>
-      </w:r>
-      <w:r>
-        <w:br/>
-      </w:r>
-      <w:r>
-        <w:rPr>
-          <w:rStyle w:val="VerbatimChar"/>
-        </w:rPr>
-        <w:t xml:space="preserve">e.g.:</w:t>
-      </w:r>
-      <w:r>
-        <w:br/>
-      </w:r>
-      <w:r>
-        <w:rPr>
-          <w:rStyle w:val="VerbatimChar"/>
-        </w:rPr>
-        <w:t xml:space="preserve">  dat &lt;- vroom(...)</w:t>
-      </w:r>
-      <w:r>
-        <w:br/>
-      </w:r>
-      <w:r>
-        <w:rPr>
-          <w:rStyle w:val="VerbatimChar"/>
-        </w:rPr>
-        <w:t xml:space="preserve">  problems(dat)</w:t>
+          <w:rStyle w:val="CommentTok"/>
+        </w:rPr>
+        <w:t xml:space="preserve">#plotting points to explore if check if there may be a linear relationship in the data</w:t>
+      </w:r>
+      <w:r>
+        <w:br/>
+      </w:r>
+      <w:r>
+        <w:rPr>
+          <w:rStyle w:val="FunctionTok"/>
+        </w:rPr>
+        <w:t xml:space="preserve">ggplot</w:t>
+      </w:r>
+      <w:r>
+        <w:rPr>
+          <w:rStyle w:val="NormalTok"/>
+        </w:rPr>
+        <w:t xml:space="preserve">(</w:t>
+      </w:r>
+      <w:r>
+        <w:rPr>
+          <w:rStyle w:val="AttributeTok"/>
+        </w:rPr>
+        <w:t xml:space="preserve">data =</w:t>
+      </w:r>
+      <w:r>
+        <w:rPr>
+          <w:rStyle w:val="NormalTok"/>
+        </w:rPr>
+        <w:t xml:space="preserve"> trout_perch, </w:t>
+      </w:r>
+      <w:r>
+        <w:rPr>
+          <w:rStyle w:val="FunctionTok"/>
+        </w:rPr>
+        <w:t xml:space="preserve">aes</w:t>
+      </w:r>
+      <w:r>
+        <w:rPr>
+          <w:rStyle w:val="NormalTok"/>
+        </w:rPr>
+        <w:t xml:space="preserve">(</w:t>
+      </w:r>
+      <w:r>
+        <w:rPr>
+          <w:rStyle w:val="AttributeTok"/>
+        </w:rPr>
+        <w:t xml:space="preserve">x =</w:t>
+      </w:r>
+      <w:r>
+        <w:rPr>
+          <w:rStyle w:val="NormalTok"/>
+        </w:rPr>
+        <w:t xml:space="preserve"> length, </w:t>
+      </w:r>
+      <w:r>
+        <w:rPr>
+          <w:rStyle w:val="AttributeTok"/>
+        </w:rPr>
+        <w:t xml:space="preserve">y =</w:t>
+      </w:r>
+      <w:r>
+        <w:rPr>
+          <w:rStyle w:val="NormalTok"/>
+        </w:rPr>
+        <w:t xml:space="preserve"> weight)) </w:t>
+      </w:r>
+      <w:r>
+        <w:rPr>
+          <w:rStyle w:val="SpecialCharTok"/>
+        </w:rPr>
+        <w:t xml:space="preserve">+</w:t>
+      </w:r>
+      <w:r>
+        <w:br/>
+      </w:r>
+      <w:r>
+        <w:rPr>
+          <w:rStyle w:val="NormalTok"/>
+        </w:rPr>
+        <w:t xml:space="preserve">    </w:t>
+      </w:r>
+      <w:r>
+        <w:rPr>
+          <w:rStyle w:val="FunctionTok"/>
+        </w:rPr>
+        <w:t xml:space="preserve">geom_point</w:t>
+      </w:r>
+      <w:r>
+        <w:rPr>
+          <w:rStyle w:val="NormalTok"/>
+        </w:rPr>
+        <w:t xml:space="preserve">()</w:t>
       </w:r>
     </w:p>
     <w:p>
       <w:pPr>
-        <w:pStyle w:val="SourceCode"/>
-      </w:pPr>
-      <w:r>
-        <w:rPr>
-          <w:rStyle w:val="VerbatimChar"/>
-        </w:rPr>
-        <w:t xml:space="preserve">Rows: 349229 Columns: 15</w:t>
-      </w:r>
-      <w:r>
-        <w:br/>
-      </w:r>
-      <w:r>
-        <w:rPr>
-          <w:rStyle w:val="VerbatimChar"/>
-        </w:rPr>
-        <w:t xml:space="preserve">── Column specification ────────────────────────────────────────────────────────</w:t>
-      </w:r>
-      <w:r>
-        <w:br/>
-      </w:r>
-      <w:r>
-        <w:rPr>
-          <w:rStyle w:val="VerbatimChar"/>
-        </w:rPr>
-        <w:t xml:space="preserve">Delimiter: ","</w:t>
-      </w:r>
-      <w:r>
-        <w:br/>
-      </w:r>
-      <w:r>
-        <w:rPr>
-          <w:rStyle w:val="VerbatimChar"/>
-        </w:rPr>
-        <w:t xml:space="preserve">chr  (8): lakeid, gearid, spname, sampletype, indid, fishpart, spseq, flag</w:t>
-      </w:r>
-      <w:r>
-        <w:br/>
-      </w:r>
-      <w:r>
-        <w:rPr>
-          <w:rStyle w:val="VerbatimChar"/>
-        </w:rPr>
-        <w:t xml:space="preserve">dbl  (5): year4, depth, rep, length, weight</w:t>
-      </w:r>
-      <w:r>
-        <w:br/>
-      </w:r>
-      <w:r>
-        <w:rPr>
-          <w:rStyle w:val="VerbatimChar"/>
-        </w:rPr>
-        <w:t xml:space="preserve">lgl  (1): sex</w:t>
-      </w:r>
-      <w:r>
-        <w:br/>
-      </w:r>
-      <w:r>
-        <w:rPr>
-          <w:rStyle w:val="VerbatimChar"/>
-        </w:rPr>
-        <w:t xml:space="preserve">date (1): sampledate</w:t>
-      </w:r>
-      <w:r>
-        <w:br/>
-      </w:r>
-      <w:r>
-        <w:br/>
-      </w:r>
-      <w:r>
-        <w:rPr>
-          <w:rStyle w:val="VerbatimChar"/>
-        </w:rPr>
-        <w:t xml:space="preserve">ℹ Use `spec()` to retrieve the full column specification for this data.</w:t>
-      </w:r>
-      <w:r>
-        <w:br/>
-      </w:r>
-      <w:r>
-        <w:rPr>
-          <w:rStyle w:val="VerbatimChar"/>
-        </w:rPr>
-        <w:t xml:space="preserve">ℹ Specify the column types or set `show_col_types = FALSE` to quiet this message.</w:t>
+        <w:pStyle w:val="FirstParagraph"/>
+      </w:pPr>
+      <w:r>
+        <w:drawing>
+          <wp:inline>
+            <wp:extent cx="5334000" cy="4267200"/>
+            <wp:effectExtent b="0" l="0" r="0" t="0"/>
+            <wp:docPr descr="" title="" id="24" name="Picture"/>
+            <a:graphic>
+              <a:graphicData uri="http://schemas.openxmlformats.org/drawingml/2006/picture">
+                <pic:pic>
+                  <pic:nvPicPr>
+                    <pic:cNvPr descr="Homework4_files/figure-docx/exploratory%20visuals-1.png" id="25" name="Picture"/>
+                    <pic:cNvPicPr>
+                      <a:picLocks noChangeArrowheads="1" noChangeAspect="1"/>
+                    </pic:cNvPicPr>
+                  </pic:nvPicPr>
+                  <pic:blipFill>
+                    <a:blip r:embed="rId23"/>
+                    <a:stretch>
+                      <a:fillRect/>
+                    </a:stretch>
+                  </pic:blipFill>
+                  <pic:spPr bwMode="auto">
+                    <a:xfrm>
+                      <a:off x="0" y="0"/>
+                      <a:ext cx="5334000" cy="4267200"/>
+                    </a:xfrm>
+                    <a:prstGeom prst="rect">
+                      <a:avLst/>
+                    </a:prstGeom>
+                    <a:noFill/>
+                    <a:ln w="9525">
+                      <a:noFill/>
+                      <a:headEnd/>
+                      <a:tailEnd/>
+                    </a:ln>
+                  </pic:spPr>
+                </pic:pic>
+              </a:graphicData>
+            </a:graphic>
+          </wp:inline>
+        </w:drawing>
       </w:r>
     </w:p>
     <w:p>
@@ -515,168 +730,210 @@
         <w:rPr>
           <w:rStyle w:val="CommentTok"/>
         </w:rPr>
-        <w:t xml:space="preserve">#look at data</w:t>
-      </w:r>
-      <w:r>
-        <w:br/>
+        <w:t xml:space="preserve">#3 running our linear tests (can check assumptions from this)</w:t>
+      </w:r>
+      <w:r>
+        <w:br/>
+      </w:r>
+      <w:r>
+        <w:rPr>
+          <w:rStyle w:val="CommentTok"/>
+        </w:rPr>
+        <w:t xml:space="preserve">#creating a linear model of the length and weight</w:t>
+      </w:r>
+      <w:r>
+        <w:br/>
+      </w:r>
+      <w:r>
+        <w:rPr>
+          <w:rStyle w:val="NormalTok"/>
+        </w:rPr>
+        <w:t xml:space="preserve">troutperch_model </w:t>
+      </w:r>
+      <w:r>
+        <w:rPr>
+          <w:rStyle w:val="OtherTok"/>
+        </w:rPr>
+        <w:t xml:space="preserve">&lt;-</w:t>
+      </w:r>
+      <w:r>
+        <w:rPr>
+          <w:rStyle w:val="NormalTok"/>
+        </w:rPr>
+        <w:t xml:space="preserve"> </w:t>
       </w:r>
       <w:r>
         <w:rPr>
           <w:rStyle w:val="FunctionTok"/>
         </w:rPr>
-        <w:t xml:space="preserve">str</w:t>
-      </w:r>
-      <w:r>
-        <w:rPr>
-          <w:rStyle w:val="NormalTok"/>
-        </w:rPr>
-        <w:t xml:space="preserve">(fish)</w:t>
+        <w:t xml:space="preserve">lm</w:t>
+      </w:r>
+      <w:r>
+        <w:rPr>
+          <w:rStyle w:val="NormalTok"/>
+        </w:rPr>
+        <w:t xml:space="preserve">(weight </w:t>
+      </w:r>
+      <w:r>
+        <w:rPr>
+          <w:rStyle w:val="SpecialCharTok"/>
+        </w:rPr>
+        <w:t xml:space="preserve">~</w:t>
+      </w:r>
+      <w:r>
+        <w:rPr>
+          <w:rStyle w:val="NormalTok"/>
+        </w:rPr>
+        <w:t xml:space="preserve"> length, </w:t>
+      </w:r>
+      <w:r>
+        <w:rPr>
+          <w:rStyle w:val="AttributeTok"/>
+        </w:rPr>
+        <w:t xml:space="preserve">data =</w:t>
+      </w:r>
+      <w:r>
+        <w:rPr>
+          <w:rStyle w:val="NormalTok"/>
+        </w:rPr>
+        <w:t xml:space="preserve"> trout_perch)</w:t>
+      </w:r>
+      <w:r>
+        <w:br/>
+      </w:r>
+      <w:r>
+        <w:br/>
+      </w:r>
+      <w:r>
+        <w:rPr>
+          <w:rStyle w:val="CommentTok"/>
+        </w:rPr>
+        <w:t xml:space="preserve">#make pane show grid of plots for linear model</w:t>
+      </w:r>
+      <w:r>
+        <w:br/>
+      </w:r>
+      <w:r>
+        <w:rPr>
+          <w:rStyle w:val="FunctionTok"/>
+        </w:rPr>
+        <w:t xml:space="preserve">par</w:t>
+      </w:r>
+      <w:r>
+        <w:rPr>
+          <w:rStyle w:val="NormalTok"/>
+        </w:rPr>
+        <w:t xml:space="preserve">(</w:t>
+      </w:r>
+      <w:r>
+        <w:rPr>
+          <w:rStyle w:val="AttributeTok"/>
+        </w:rPr>
+        <w:t xml:space="preserve">mfrow =</w:t>
+      </w:r>
+      <w:r>
+        <w:rPr>
+          <w:rStyle w:val="NormalTok"/>
+        </w:rPr>
+        <w:t xml:space="preserve"> </w:t>
+      </w:r>
+      <w:r>
+        <w:rPr>
+          <w:rStyle w:val="FunctionTok"/>
+        </w:rPr>
+        <w:t xml:space="preserve">c</w:t>
+      </w:r>
+      <w:r>
+        <w:rPr>
+          <w:rStyle w:val="NormalTok"/>
+        </w:rPr>
+        <w:t xml:space="preserve">(</w:t>
+      </w:r>
+      <w:r>
+        <w:rPr>
+          <w:rStyle w:val="DecValTok"/>
+        </w:rPr>
+        <w:t xml:space="preserve">2</w:t>
+      </w:r>
+      <w:r>
+        <w:rPr>
+          <w:rStyle w:val="NormalTok"/>
+        </w:rPr>
+        <w:t xml:space="preserve">,</w:t>
+      </w:r>
+      <w:r>
+        <w:rPr>
+          <w:rStyle w:val="DecValTok"/>
+        </w:rPr>
+        <w:t xml:space="preserve">2</w:t>
+      </w:r>
+      <w:r>
+        <w:rPr>
+          <w:rStyle w:val="NormalTok"/>
+        </w:rPr>
+        <w:t xml:space="preserve">))</w:t>
+      </w:r>
+      <w:r>
+        <w:br/>
+      </w:r>
+      <w:r>
+        <w:rPr>
+          <w:rStyle w:val="FunctionTok"/>
+        </w:rPr>
+        <w:t xml:space="preserve">plot</w:t>
+      </w:r>
+      <w:r>
+        <w:rPr>
+          <w:rStyle w:val="NormalTok"/>
+        </w:rPr>
+        <w:t xml:space="preserve">(troutperch_model) </w:t>
       </w:r>
     </w:p>
     <w:p>
       <w:pPr>
-        <w:pStyle w:val="SourceCode"/>
-      </w:pPr>
-      <w:r>
-        <w:rPr>
-          <w:rStyle w:val="VerbatimChar"/>
-        </w:rPr>
-        <w:t xml:space="preserve">tibble [349,229 × 15] (S3: tbl_df/tbl/data.frame)</w:t>
-      </w:r>
-      <w:r>
-        <w:br/>
-      </w:r>
-      <w:r>
-        <w:rPr>
-          <w:rStyle w:val="VerbatimChar"/>
-        </w:rPr>
-        <w:t xml:space="preserve"> $ lakeid    : chr [1:349229] "al" "al" "al" "al" ...</w:t>
-      </w:r>
-      <w:r>
-        <w:br/>
-      </w:r>
-      <w:r>
-        <w:rPr>
-          <w:rStyle w:val="VerbatimChar"/>
-        </w:rPr>
-        <w:t xml:space="preserve"> $ year4     : chr [1:349229] "1981" "1981" "1981" "1981" ...</w:t>
-      </w:r>
-      <w:r>
-        <w:br/>
-      </w:r>
-      <w:r>
-        <w:rPr>
-          <w:rStyle w:val="VerbatimChar"/>
-        </w:rPr>
-        <w:t xml:space="preserve"> $ sampledate: chr [1:349229] "1981-08-04" "1981-08-04" "1981-08-04" "1981-08-04" ...</w:t>
-      </w:r>
-      <w:r>
-        <w:br/>
-      </w:r>
-      <w:r>
-        <w:rPr>
-          <w:rStyle w:val="VerbatimChar"/>
-        </w:rPr>
-        <w:t xml:space="preserve"> $ gearid    : chr [1:349229] "bseine" "bseine" "bseine" "bseine" ...</w:t>
-      </w:r>
-      <w:r>
-        <w:br/>
-      </w:r>
-      <w:r>
-        <w:rPr>
-          <w:rStyle w:val="VerbatimChar"/>
-        </w:rPr>
-        <w:t xml:space="preserve"> $ spname    : chr [1:349229] "blackcrappie" "blackcrappie" "blackcrappie" "blackcrappie" ...</w:t>
-      </w:r>
-      <w:r>
-        <w:br/>
-      </w:r>
-      <w:r>
-        <w:rPr>
-          <w:rStyle w:val="VerbatimChar"/>
-        </w:rPr>
-        <w:t xml:space="preserve"> $ sampletype: chr [1:349229] NA NA NA NA ...</w:t>
-      </w:r>
-      <w:r>
-        <w:br/>
-      </w:r>
-      <w:r>
-        <w:rPr>
-          <w:rStyle w:val="VerbatimChar"/>
-        </w:rPr>
-        <w:t xml:space="preserve"> $ depth     : chr [1:349229] "-1" "-1" "-1" "-1" ...</w:t>
-      </w:r>
-      <w:r>
-        <w:br/>
-      </w:r>
-      <w:r>
-        <w:rPr>
-          <w:rStyle w:val="VerbatimChar"/>
-        </w:rPr>
-        <w:t xml:space="preserve"> $ rep       : chr [1:349229] "4" "4" "4" "4" ...</w:t>
-      </w:r>
-      <w:r>
-        <w:br/>
-      </w:r>
-      <w:r>
-        <w:rPr>
-          <w:rStyle w:val="VerbatimChar"/>
-        </w:rPr>
-        <w:t xml:space="preserve"> $ indid     : chr [1:349229] "321m1" "321m2" "321m3" "321m4" ...</w:t>
-      </w:r>
-      <w:r>
-        <w:br/>
-      </w:r>
-      <w:r>
-        <w:rPr>
-          <w:rStyle w:val="VerbatimChar"/>
-        </w:rPr>
-        <w:t xml:space="preserve"> $ length    : chr [1:349229] "42" "41" "46" "26" ...</w:t>
-      </w:r>
-      <w:r>
-        <w:br/>
-      </w:r>
-      <w:r>
-        <w:rPr>
-          <w:rStyle w:val="VerbatimChar"/>
-        </w:rPr>
-        <w:t xml:space="preserve"> $ weight    : chr [1:349229] NA NA NA NA ...</w:t>
-      </w:r>
-      <w:r>
-        <w:br/>
-      </w:r>
-      <w:r>
-        <w:rPr>
-          <w:rStyle w:val="VerbatimChar"/>
-        </w:rPr>
-        <w:t xml:space="preserve"> $ sex       : chr [1:349229] NA NA NA NA ...</w:t>
-      </w:r>
-      <w:r>
-        <w:br/>
-      </w:r>
-      <w:r>
-        <w:rPr>
-          <w:rStyle w:val="VerbatimChar"/>
-        </w:rPr>
-        <w:t xml:space="preserve"> $ fishpart  : chr [1:349229] NA NA NA "k" ...</w:t>
-      </w:r>
-      <w:r>
-        <w:br/>
-      </w:r>
-      <w:r>
-        <w:rPr>
-          <w:rStyle w:val="VerbatimChar"/>
-        </w:rPr>
-        <w:t xml:space="preserve"> $ spseq     : chr [1:349229] "3211010-100" "3211010-100" "3211010-100" "3211010-100" ...</w:t>
-      </w:r>
-      <w:r>
-        <w:br/>
-      </w:r>
-      <w:r>
-        <w:rPr>
-          <w:rStyle w:val="VerbatimChar"/>
-        </w:rPr>
-        <w:t xml:space="preserve"> $ flag      : chr [1:349229] NA NA NA NA ...</w:t>
+        <w:pStyle w:val="FirstParagraph"/>
+      </w:pPr>
+      <w:r>
+        <w:drawing>
+          <wp:inline>
+            <wp:extent cx="5334000" cy="4267200"/>
+            <wp:effectExtent b="0" l="0" r="0" t="0"/>
+            <wp:docPr descr="" title="" id="27" name="Picture"/>
+            <a:graphic>
+              <a:graphicData uri="http://schemas.openxmlformats.org/drawingml/2006/picture">
+                <pic:pic>
+                  <pic:nvPicPr>
+                    <pic:cNvPr descr="Homework4_files/figure-docx/unnamed-chunk-4-1.png" id="28" name="Picture"/>
+                    <pic:cNvPicPr>
+                      <a:picLocks noChangeArrowheads="1" noChangeAspect="1"/>
+                    </pic:cNvPicPr>
+                  </pic:nvPicPr>
+                  <pic:blipFill>
+                    <a:blip r:embed="rId26"/>
+                    <a:stretch>
+                      <a:fillRect/>
+                    </a:stretch>
+                  </pic:blipFill>
+                  <pic:spPr bwMode="auto">
+                    <a:xfrm>
+                      <a:off x="0" y="0"/>
+                      <a:ext cx="5334000" cy="4267200"/>
+                    </a:xfrm>
+                    <a:prstGeom prst="rect">
+                      <a:avLst/>
+                    </a:prstGeom>
+                    <a:noFill/>
+                    <a:ln w="9525">
+                      <a:noFill/>
+                      <a:headEnd/>
+                      <a:tailEnd/>
+                    </a:ln>
+                  </pic:spPr>
+                </pic:pic>
+              </a:graphicData>
+            </a:graphic>
+          </wp:inline>
+        </w:drawing>
       </w:r>
     </w:p>
     <w:p>
@@ -687,7 +944,7 @@
         <w:rPr>
           <w:rStyle w:val="CommentTok"/>
         </w:rPr>
-        <w:t xml:space="preserve">#Problem 1</w:t>
+        <w:t xml:space="preserve">#to turn off two by two grid </w:t>
       </w:r>
       <w:r>
         <w:br/>
@@ -696,148 +953,7 @@
         <w:rPr>
           <w:rStyle w:val="CommentTok"/>
         </w:rPr>
-        <w:t xml:space="preserve">#create new dataframe, filtering by the three years you need and for the mudminnow species</w:t>
-      </w:r>
-      <w:r>
-        <w:br/>
-      </w:r>
-      <w:r>
-        <w:rPr>
-          <w:rStyle w:val="NormalTok"/>
-        </w:rPr>
-        <w:t xml:space="preserve">mudminnow </w:t>
-      </w:r>
-      <w:r>
-        <w:rPr>
-          <w:rStyle w:val="OtherTok"/>
-        </w:rPr>
-        <w:t xml:space="preserve">&lt;-</w:t>
-      </w:r>
-      <w:r>
-        <w:rPr>
-          <w:rStyle w:val="NormalTok"/>
-        </w:rPr>
-        <w:t xml:space="preserve"> fish </w:t>
-      </w:r>
-      <w:r>
-        <w:rPr>
-          <w:rStyle w:val="SpecialCharTok"/>
-        </w:rPr>
-        <w:t xml:space="preserve">%&gt;%</w:t>
-      </w:r>
-      <w:r>
-        <w:rPr>
-          <w:rStyle w:val="NormalTok"/>
-        </w:rPr>
-        <w:t xml:space="preserve"> </w:t>
-      </w:r>
-      <w:r>
-        <w:rPr>
-          <w:rStyle w:val="FunctionTok"/>
-        </w:rPr>
-        <w:t xml:space="preserve">filter</w:t>
-      </w:r>
-      <w:r>
-        <w:rPr>
-          <w:rStyle w:val="NormalTok"/>
-        </w:rPr>
-        <w:t xml:space="preserve">(year4 </w:t>
-      </w:r>
-      <w:r>
-        <w:rPr>
-          <w:rStyle w:val="SpecialCharTok"/>
-        </w:rPr>
-        <w:t xml:space="preserve">%in%</w:t>
-      </w:r>
-      <w:r>
-        <w:rPr>
-          <w:rStyle w:val="NormalTok"/>
-        </w:rPr>
-        <w:t xml:space="preserve"> </w:t>
-      </w:r>
-      <w:r>
-        <w:rPr>
-          <w:rStyle w:val="FunctionTok"/>
-        </w:rPr>
-        <w:t xml:space="preserve">c</w:t>
-      </w:r>
-      <w:r>
-        <w:rPr>
-          <w:rStyle w:val="NormalTok"/>
-        </w:rPr>
-        <w:t xml:space="preserve">(</w:t>
-      </w:r>
-      <w:r>
-        <w:rPr>
-          <w:rStyle w:val="StringTok"/>
-        </w:rPr>
-        <w:t xml:space="preserve">"1982"</w:t>
-      </w:r>
-      <w:r>
-        <w:rPr>
-          <w:rStyle w:val="NormalTok"/>
-        </w:rPr>
-        <w:t xml:space="preserve">, </w:t>
-      </w:r>
-      <w:r>
-        <w:rPr>
-          <w:rStyle w:val="StringTok"/>
-        </w:rPr>
-        <w:t xml:space="preserve">"2002"</w:t>
-      </w:r>
-      <w:r>
-        <w:rPr>
-          <w:rStyle w:val="NormalTok"/>
-        </w:rPr>
-        <w:t xml:space="preserve">, </w:t>
-      </w:r>
-      <w:r>
-        <w:rPr>
-          <w:rStyle w:val="StringTok"/>
-        </w:rPr>
-        <w:t xml:space="preserve">"2021"</w:t>
-      </w:r>
-      <w:r>
-        <w:rPr>
-          <w:rStyle w:val="NormalTok"/>
-        </w:rPr>
-        <w:t xml:space="preserve">), spname </w:t>
-      </w:r>
-      <w:r>
-        <w:rPr>
-          <w:rStyle w:val="SpecialCharTok"/>
-        </w:rPr>
-        <w:t xml:space="preserve">%in%</w:t>
-      </w:r>
-      <w:r>
-        <w:rPr>
-          <w:rStyle w:val="NormalTok"/>
-        </w:rPr>
-        <w:t xml:space="preserve"> </w:t>
-      </w:r>
-      <w:r>
-        <w:rPr>
-          <w:rStyle w:val="FunctionTok"/>
-        </w:rPr>
-        <w:t xml:space="preserve">c</w:t>
-      </w:r>
-      <w:r>
-        <w:rPr>
-          <w:rStyle w:val="NormalTok"/>
-        </w:rPr>
-        <w:t xml:space="preserve">(</w:t>
-      </w:r>
-      <w:r>
-        <w:rPr>
-          <w:rStyle w:val="StringTok"/>
-        </w:rPr>
-        <w:t xml:space="preserve">"mudminnow"</w:t>
-      </w:r>
-      <w:r>
-        <w:rPr>
-          <w:rStyle w:val="NormalTok"/>
-        </w:rPr>
-        <w:t xml:space="preserve">))</w:t>
+        <w:t xml:space="preserve">#dev.off()</w:t>
       </w:r>
       <w:r>
         <w:br/>
@@ -849,22 +965,16 @@
         <w:rPr>
           <w:rStyle w:val="CommentTok"/>
         </w:rPr>
-        <w:t xml:space="preserve">#look at data</w:t>
-      </w:r>
-      <w:r>
-        <w:br/>
-      </w:r>
-      <w:r>
-        <w:rPr>
-          <w:rStyle w:val="FunctionTok"/>
-        </w:rPr>
-        <w:t xml:space="preserve">str</w:t>
-      </w:r>
-      <w:r>
-        <w:rPr>
-          <w:rStyle w:val="NormalTok"/>
-        </w:rPr>
-        <w:t xml:space="preserve">(mudminnow)</w:t>
+        <w:t xml:space="preserve">#remove outliers</w:t>
+      </w:r>
+      <w:r>
+        <w:br/>
+      </w:r>
+      <w:r>
+        <w:rPr>
+          <w:rStyle w:val="CommentTok"/>
+        </w:rPr>
+        <w:t xml:space="preserve">#5) For each diagnostic plot, describe in 1-2 sentences what it is showing you, and what youdecide after looking at the plot.</w:t>
       </w:r>
     </w:p>
     <w:p>
@@ -873,144 +983,108 @@
       </w:pPr>
       <w:r>
         <w:rPr>
-          <w:rStyle w:val="VerbatimChar"/>
-        </w:rPr>
-        <w:t xml:space="preserve">tibble [824 × 15] (S3: tbl_df/tbl/data.frame)</w:t>
-      </w:r>
-      <w:r>
-        <w:br/>
-      </w:r>
-      <w:r>
-        <w:rPr>
-          <w:rStyle w:val="VerbatimChar"/>
-        </w:rPr>
-        <w:t xml:space="preserve"> $ lakeid    : chr [1:824] "cb" "cb" "cb" "cb" ...</w:t>
-      </w:r>
-      <w:r>
-        <w:br/>
-      </w:r>
-      <w:r>
-        <w:rPr>
-          <w:rStyle w:val="VerbatimChar"/>
-        </w:rPr>
-        <w:t xml:space="preserve"> $ year4     : chr [1:824] "1982" "1982" "1982" "1982" ...</w:t>
-      </w:r>
-      <w:r>
-        <w:br/>
-      </w:r>
-      <w:r>
-        <w:rPr>
-          <w:rStyle w:val="VerbatimChar"/>
-        </w:rPr>
-        <w:t xml:space="preserve"> $ sampledate: chr [1:824] "1982-08-09" "1982-08-09" "1982-08-09" "1982-08-09" ...</w:t>
-      </w:r>
-      <w:r>
-        <w:br/>
-      </w:r>
-      <w:r>
-        <w:rPr>
-          <w:rStyle w:val="VerbatimChar"/>
-        </w:rPr>
-        <w:t xml:space="preserve"> $ gearid    : chr [1:824] "fyknet" "fyknet" "fyknet" "fyknet" ...</w:t>
-      </w:r>
-      <w:r>
-        <w:br/>
-      </w:r>
-      <w:r>
-        <w:rPr>
-          <w:rStyle w:val="VerbatimChar"/>
-        </w:rPr>
-        <w:t xml:space="preserve"> $ spname    : chr [1:824] "mudminnow" "mudminnow" "mudminnow" "mudminnow" ...</w:t>
-      </w:r>
-      <w:r>
-        <w:br/>
-      </w:r>
-      <w:r>
-        <w:rPr>
-          <w:rStyle w:val="VerbatimChar"/>
-        </w:rPr>
-        <w:t xml:space="preserve"> $ sampletype: chr [1:824] NA NA NA NA ...</w:t>
-      </w:r>
-      <w:r>
-        <w:br/>
-      </w:r>
-      <w:r>
-        <w:rPr>
-          <w:rStyle w:val="VerbatimChar"/>
-        </w:rPr>
-        <w:t xml:space="preserve"> $ depth     : chr [1:824] "-1" "-1" "-1" "-1" ...</w:t>
-      </w:r>
-      <w:r>
-        <w:br/>
-      </w:r>
-      <w:r>
-        <w:rPr>
-          <w:rStyle w:val="VerbatimChar"/>
-        </w:rPr>
-        <w:t xml:space="preserve"> $ rep       : chr [1:824] "1" "1" "1" "1" ...</w:t>
-      </w:r>
-      <w:r>
-        <w:br/>
-      </w:r>
-      <w:r>
-        <w:rPr>
-          <w:rStyle w:val="VerbatimChar"/>
-        </w:rPr>
-        <w:t xml:space="preserve"> $ indid     : chr [1:824] "590a1" "590a2" "590a3" "590a4" ...</w:t>
-      </w:r>
-      <w:r>
-        <w:br/>
-      </w:r>
-      <w:r>
-        <w:rPr>
-          <w:rStyle w:val="VerbatimChar"/>
-        </w:rPr>
-        <w:t xml:space="preserve"> $ length    : chr [1:824] "75" "66" "84" "74" ...</w:t>
-      </w:r>
-      <w:r>
-        <w:br/>
-      </w:r>
-      <w:r>
-        <w:rPr>
-          <w:rStyle w:val="VerbatimChar"/>
-        </w:rPr>
-        <w:t xml:space="preserve"> $ weight    : chr [1:824] "3.4" "2.5" "5.8" "4" ...</w:t>
-      </w:r>
-      <w:r>
-        <w:br/>
-      </w:r>
-      <w:r>
-        <w:rPr>
-          <w:rStyle w:val="VerbatimChar"/>
-        </w:rPr>
-        <w:t xml:space="preserve"> $ sex       : chr [1:824] NA NA NA NA ...</w:t>
-      </w:r>
-      <w:r>
-        <w:br/>
-      </w:r>
-      <w:r>
-        <w:rPr>
-          <w:rStyle w:val="VerbatimChar"/>
-        </w:rPr>
-        <w:t xml:space="preserve"> $ fishpart  : chr [1:824] NA NA NA NA ...</w:t>
-      </w:r>
-      <w:r>
-        <w:br/>
-      </w:r>
-      <w:r>
-        <w:rPr>
-          <w:rStyle w:val="VerbatimChar"/>
-        </w:rPr>
-        <w:t xml:space="preserve"> $ spseq     : chr [1:824] "5900220-100" "5900220-100" "5900220-100" "5900220-100" ...</w:t>
-      </w:r>
-      <w:r>
-        <w:br/>
-      </w:r>
-      <w:r>
-        <w:rPr>
-          <w:rStyle w:val="VerbatimChar"/>
-        </w:rPr>
-        <w:t xml:space="preserve"> $ flag      : chr [1:824] NA NA NA NA ...</w:t>
+          <w:rStyle w:val="CommentTok"/>
+        </w:rPr>
+        <w:t xml:space="preserve">#storing our summary model as an object </w:t>
+      </w:r>
+      <w:r>
+        <w:br/>
+      </w:r>
+      <w:r>
+        <w:rPr>
+          <w:rStyle w:val="NormalTok"/>
+        </w:rPr>
+        <w:t xml:space="preserve">model_summary </w:t>
+      </w:r>
+      <w:r>
+        <w:rPr>
+          <w:rStyle w:val="OtherTok"/>
+        </w:rPr>
+        <w:t xml:space="preserve">&lt;-</w:t>
+      </w:r>
+      <w:r>
+        <w:rPr>
+          <w:rStyle w:val="NormalTok"/>
+        </w:rPr>
+        <w:t xml:space="preserve"> </w:t>
+      </w:r>
+      <w:r>
+        <w:rPr>
+          <w:rStyle w:val="FunctionTok"/>
+        </w:rPr>
+        <w:t xml:space="preserve">summary</w:t>
+      </w:r>
+      <w:r>
+        <w:rPr>
+          <w:rStyle w:val="NormalTok"/>
+        </w:rPr>
+        <w:t xml:space="preserve">(troutperch_model)</w:t>
+      </w:r>
+      <w:r>
+        <w:br/>
+      </w:r>
+      <w:r>
+        <w:br/>
+      </w:r>
+      <w:r>
+        <w:rPr>
+          <w:rStyle w:val="CommentTok"/>
+        </w:rPr>
+        <w:t xml:space="preserve">#storing ANOVA table as an object</w:t>
+      </w:r>
+      <w:r>
+        <w:br/>
+      </w:r>
+      <w:r>
+        <w:rPr>
+          <w:rStyle w:val="NormalTok"/>
+        </w:rPr>
+        <w:t xml:space="preserve">model_anova </w:t>
+      </w:r>
+      <w:r>
+        <w:rPr>
+          <w:rStyle w:val="OtherTok"/>
+        </w:rPr>
+        <w:t xml:space="preserve">&lt;-</w:t>
+      </w:r>
+      <w:r>
+        <w:rPr>
+          <w:rStyle w:val="NormalTok"/>
+        </w:rPr>
+        <w:t xml:space="preserve"> </w:t>
+      </w:r>
+      <w:r>
+        <w:rPr>
+          <w:rStyle w:val="FunctionTok"/>
+        </w:rPr>
+        <w:t xml:space="preserve">anova</w:t>
+      </w:r>
+      <w:r>
+        <w:rPr>
+          <w:rStyle w:val="NormalTok"/>
+        </w:rPr>
+        <w:t xml:space="preserve">(troutperch_model)</w:t>
+      </w:r>
+      <w:r>
+        <w:br/>
+      </w:r>
+      <w:r>
+        <w:br/>
+      </w:r>
+      <w:r>
+        <w:rPr>
+          <w:rStyle w:val="CommentTok"/>
+        </w:rPr>
+        <w:t xml:space="preserve">#6) displaying results from summary using the model object</w:t>
+      </w:r>
+      <w:r>
+        <w:br/>
+      </w:r>
+      <w:r>
+        <w:rPr>
+          <w:rStyle w:val="NormalTok"/>
+        </w:rPr>
+        <w:t xml:space="preserve">model_summary</w:t>
       </w:r>
     </w:p>
     <w:p>
@@ -1018,25 +1092,148 @@
         <w:pStyle w:val="SourceCode"/>
       </w:pPr>
       <w:r>
-        <w:rPr>
-          <w:rStyle w:val="CommentTok"/>
-        </w:rPr>
-        <w:t xml:space="preserve">#view dataframe</w:t>
-      </w:r>
-      <w:r>
-        <w:br/>
-      </w:r>
-      <w:r>
-        <w:rPr>
-          <w:rStyle w:val="FunctionTok"/>
-        </w:rPr>
-        <w:t xml:space="preserve">view</w:t>
-      </w:r>
-      <w:r>
-        <w:rPr>
-          <w:rStyle w:val="NormalTok"/>
-        </w:rPr>
-        <w:t xml:space="preserve">(mudminnow)</w:t>
+        <w:br/>
+      </w:r>
+      <w:r>
+        <w:rPr>
+          <w:rStyle w:val="VerbatimChar"/>
+        </w:rPr>
+        <w:t xml:space="preserve">Call:</w:t>
+      </w:r>
+      <w:r>
+        <w:br/>
+      </w:r>
+      <w:r>
+        <w:rPr>
+          <w:rStyle w:val="VerbatimChar"/>
+        </w:rPr>
+        <w:t xml:space="preserve">lm(formula = weight ~ length, data = trout_perch)</w:t>
+      </w:r>
+      <w:r>
+        <w:br/>
+      </w:r>
+      <w:r>
+        <w:br/>
+      </w:r>
+      <w:r>
+        <w:rPr>
+          <w:rStyle w:val="VerbatimChar"/>
+        </w:rPr>
+        <w:t xml:space="preserve">Residuals:</w:t>
+      </w:r>
+      <w:r>
+        <w:br/>
+      </w:r>
+      <w:r>
+        <w:rPr>
+          <w:rStyle w:val="VerbatimChar"/>
+        </w:rPr>
+        <w:t xml:space="preserve">    Min      1Q  Median      3Q     Max </w:t>
+      </w:r>
+      <w:r>
+        <w:br/>
+      </w:r>
+      <w:r>
+        <w:rPr>
+          <w:rStyle w:val="VerbatimChar"/>
+        </w:rPr>
+        <w:t xml:space="preserve">-3.0828 -0.4862 -0.1830  0.4128  7.3191 </w:t>
+      </w:r>
+      <w:r>
+        <w:br/>
+      </w:r>
+      <w:r>
+        <w:br/>
+      </w:r>
+      <w:r>
+        <w:rPr>
+          <w:rStyle w:val="VerbatimChar"/>
+        </w:rPr>
+        <w:t xml:space="preserve">Coefficients:</w:t>
+      </w:r>
+      <w:r>
+        <w:br/>
+      </w:r>
+      <w:r>
+        <w:rPr>
+          <w:rStyle w:val="VerbatimChar"/>
+        </w:rPr>
+        <w:t xml:space="preserve">              Estimate Std. Error t value Pr(&gt;|t|)    </w:t>
+      </w:r>
+      <w:r>
+        <w:br/>
+      </w:r>
+      <w:r>
+        <w:rPr>
+          <w:rStyle w:val="VerbatimChar"/>
+        </w:rPr>
+        <w:t xml:space="preserve">(Intercept) -11.702476   0.481564  -24.30   &lt;2e-16 ***</w:t>
+      </w:r>
+      <w:r>
+        <w:br/>
+      </w:r>
+      <w:r>
+        <w:rPr>
+          <w:rStyle w:val="VerbatimChar"/>
+        </w:rPr>
+        <w:t xml:space="preserve">length        0.199852   0.005584   35.79   &lt;2e-16 ***</w:t>
+      </w:r>
+      <w:r>
+        <w:br/>
+      </w:r>
+      <w:r>
+        <w:rPr>
+          <w:rStyle w:val="VerbatimChar"/>
+        </w:rPr>
+        <w:t xml:space="preserve">---</w:t>
+      </w:r>
+      <w:r>
+        <w:br/>
+      </w:r>
+      <w:r>
+        <w:rPr>
+          <w:rStyle w:val="VerbatimChar"/>
+        </w:rPr>
+        <w:t xml:space="preserve">Signif. codes:  0 '***' 0.001 '**' 0.01 '*' 0.05 '.' 0.1 ' ' 1</w:t>
+      </w:r>
+      <w:r>
+        <w:br/>
+      </w:r>
+      <w:r>
+        <w:br/>
+      </w:r>
+      <w:r>
+        <w:rPr>
+          <w:rStyle w:val="VerbatimChar"/>
+        </w:rPr>
+        <w:t xml:space="preserve">Residual standard error: 1.057 on 288 degrees of freedom</w:t>
+      </w:r>
+      <w:r>
+        <w:br/>
+      </w:r>
+      <w:r>
+        <w:rPr>
+          <w:rStyle w:val="VerbatimChar"/>
+        </w:rPr>
+        <w:t xml:space="preserve">  (199 observations deleted due to missingness)</w:t>
+      </w:r>
+      <w:r>
+        <w:br/>
+      </w:r>
+      <w:r>
+        <w:rPr>
+          <w:rStyle w:val="VerbatimChar"/>
+        </w:rPr>
+        <w:t xml:space="preserve">Multiple R-squared:  0.8164,    Adjusted R-squared:  0.8158 </w:t>
+      </w:r>
+      <w:r>
+        <w:br/>
+      </w:r>
+      <w:r>
+        <w:rPr>
+          <w:rStyle w:val="VerbatimChar"/>
+        </w:rPr>
+        <w:t xml:space="preserve">F-statistic:  1281 on 1 and 288 DF,  p-value: &lt; 2.2e-16</w:t>
       </w:r>
     </w:p>
     <w:p>
@@ -1045,93 +1242,9 @@
       </w:pPr>
       <w:r>
         <w:rPr>
-          <w:rStyle w:val="CommentTok"/>
-        </w:rPr>
-        <w:t xml:space="preserve">#Problem 2</w:t>
-      </w:r>
-      <w:r>
-        <w:br/>
-      </w:r>
-      <w:r>
-        <w:rPr>
-          <w:rStyle w:val="NormalTok"/>
-        </w:rPr>
-        <w:t xml:space="preserve">trout_perch </w:t>
-      </w:r>
-      <w:r>
-        <w:rPr>
-          <w:rStyle w:val="OtherTok"/>
-        </w:rPr>
-        <w:t xml:space="preserve">&lt;-</w:t>
-      </w:r>
-      <w:r>
-        <w:rPr>
-          <w:rStyle w:val="NormalTok"/>
-        </w:rPr>
-        <w:t xml:space="preserve"> fish </w:t>
-      </w:r>
-      <w:r>
-        <w:rPr>
-          <w:rStyle w:val="SpecialCharTok"/>
-        </w:rPr>
-        <w:t xml:space="preserve">%&gt;%</w:t>
-      </w:r>
-      <w:r>
-        <w:rPr>
-          <w:rStyle w:val="NormalTok"/>
-        </w:rPr>
-        <w:t xml:space="preserve"> </w:t>
-      </w:r>
-      <w:r>
-        <w:rPr>
-          <w:rStyle w:val="FunctionTok"/>
-        </w:rPr>
-        <w:t xml:space="preserve">filter</w:t>
-      </w:r>
-      <w:r>
-        <w:rPr>
-          <w:rStyle w:val="NormalTok"/>
-        </w:rPr>
-        <w:t xml:space="preserve">(spname </w:t>
-      </w:r>
-      <w:r>
-        <w:rPr>
-          <w:rStyle w:val="SpecialCharTok"/>
-        </w:rPr>
-        <w:t xml:space="preserve">==</w:t>
-      </w:r>
-      <w:r>
-        <w:rPr>
-          <w:rStyle w:val="NormalTok"/>
-        </w:rPr>
-        <w:t xml:space="preserve"> </w:t>
-      </w:r>
-      <w:r>
-        <w:rPr>
-          <w:rStyle w:val="StringTok"/>
-        </w:rPr>
-        <w:t xml:space="preserve">"troutperch"</w:t>
-      </w:r>
-      <w:r>
-        <w:rPr>
-          <w:rStyle w:val="NormalTok"/>
-        </w:rPr>
-        <w:t xml:space="preserve">)</w:t>
-      </w:r>
-      <w:r>
-        <w:br/>
-      </w:r>
-      <w:r>
-        <w:rPr>
-          <w:rStyle w:val="FunctionTok"/>
-        </w:rPr>
-        <w:t xml:space="preserve">str</w:t>
-      </w:r>
-      <w:r>
-        <w:rPr>
-          <w:rStyle w:val="NormalTok"/>
-        </w:rPr>
-        <w:t xml:space="preserve">(trout_perch)</w:t>
+          <w:rStyle w:val="NormalTok"/>
+        </w:rPr>
+        <w:t xml:space="preserve">model_anova</w:t>
       </w:r>
     </w:p>
     <w:p>
@@ -1142,7 +1255,10 @@
         <w:rPr>
           <w:rStyle w:val="VerbatimChar"/>
         </w:rPr>
-        <w:t xml:space="preserve">tibble [489 × 15] (S3: tbl_df/tbl/data.frame)</w:t>
+        <w:t xml:space="preserve">Analysis of Variance Table</w:t>
+      </w:r>
+      <w:r>
+        <w:br/>
       </w:r>
       <w:r>
         <w:br/>
@@ -1151,7 +1267,7 @@
         <w:rPr>
           <w:rStyle w:val="VerbatimChar"/>
         </w:rPr>
-        <w:t xml:space="preserve"> $ lakeid    : chr [1:489] "tr" "tr" "tr" "tr" ...</w:t>
+        <w:t xml:space="preserve">Response: weight</w:t>
       </w:r>
       <w:r>
         <w:br/>
@@ -1160,7 +1276,7 @@
         <w:rPr>
           <w:rStyle w:val="VerbatimChar"/>
         </w:rPr>
-        <w:t xml:space="preserve"> $ year4     : chr [1:489] "1981" "1981" "1981" "1981" ...</w:t>
+        <w:t xml:space="preserve">           Df  Sum Sq Mean Sq F value    Pr(&gt;F)    </w:t>
       </w:r>
       <w:r>
         <w:br/>
@@ -1169,7 +1285,7 @@
         <w:rPr>
           <w:rStyle w:val="VerbatimChar"/>
         </w:rPr>
-        <w:t xml:space="preserve"> $ sampledate: chr [1:489] "1981-08-10" "1981-08-10" "1981-08-10" "1981-08-10" ...</w:t>
+        <w:t xml:space="preserve">length      1 1432.29 1432.29  1280.8 &lt; 2.2e-16 ***</w:t>
       </w:r>
       <w:r>
         <w:br/>
@@ -1178,7 +1294,7 @@
         <w:rPr>
           <w:rStyle w:val="VerbatimChar"/>
         </w:rPr>
-        <w:t xml:space="preserve"> $ gearid    : chr [1:489] "bseine" "bseine" "bseine" "bseine" ...</w:t>
+        <w:t xml:space="preserve">Residuals 288  322.05    1.12                      </w:t>
       </w:r>
       <w:r>
         <w:br/>
@@ -1187,7 +1303,7 @@
         <w:rPr>
           <w:rStyle w:val="VerbatimChar"/>
         </w:rPr>
-        <w:t xml:space="preserve"> $ spname    : chr [1:489] "troutperch" "troutperch" "troutperch" "troutperch" ...</w:t>
+        <w:t xml:space="preserve">---</w:t>
       </w:r>
       <w:r>
         <w:br/>
@@ -1196,105 +1312,2536 @@
         <w:rPr>
           <w:rStyle w:val="VerbatimChar"/>
         </w:rPr>
-        <w:t xml:space="preserve"> $ sampletype: chr [1:489] NA NA NA NA ...</w:t>
-      </w:r>
-      <w:r>
-        <w:br/>
-      </w:r>
-      <w:r>
-        <w:rPr>
-          <w:rStyle w:val="VerbatimChar"/>
-        </w:rPr>
-        <w:t xml:space="preserve"> $ depth     : chr [1:489] "-1" "-1" "-1" "-1" ...</w:t>
-      </w:r>
-      <w:r>
-        <w:br/>
-      </w:r>
-      <w:r>
-        <w:rPr>
-          <w:rStyle w:val="VerbatimChar"/>
-        </w:rPr>
-        <w:t xml:space="preserve"> $ rep       : chr [1:489] "1" "1" "1" "1" ...</w:t>
-      </w:r>
-      <w:r>
-        <w:br/>
-      </w:r>
-      <w:r>
-        <w:rPr>
-          <w:rStyle w:val="VerbatimChar"/>
-        </w:rPr>
-        <w:t xml:space="preserve"> $ indid     : chr [1:489] "513h1" "513h2" "513h3" "513h4" ...</w:t>
-      </w:r>
-      <w:r>
-        <w:br/>
-      </w:r>
-      <w:r>
-        <w:rPr>
-          <w:rStyle w:val="VerbatimChar"/>
-        </w:rPr>
-        <w:t xml:space="preserve"> $ length    : chr [1:489] "116" "97" "81" "85" ...</w:t>
-      </w:r>
-      <w:r>
-        <w:br/>
-      </w:r>
-      <w:r>
-        <w:rPr>
-          <w:rStyle w:val="VerbatimChar"/>
-        </w:rPr>
-        <w:t xml:space="preserve"> $ weight    : chr [1:489] "12.5" "7.5" "4.5" "4" ...</w:t>
-      </w:r>
-      <w:r>
-        <w:br/>
-      </w:r>
-      <w:r>
-        <w:rPr>
-          <w:rStyle w:val="VerbatimChar"/>
-        </w:rPr>
-        <w:t xml:space="preserve"> $ sex       : chr [1:489] "false" NA NA "false" ...</w:t>
-      </w:r>
-      <w:r>
-        <w:br/>
-      </w:r>
-      <w:r>
-        <w:rPr>
-          <w:rStyle w:val="VerbatimChar"/>
-        </w:rPr>
-        <w:t xml:space="preserve"> $ fishpart  : chr [1:489] "s" "s" "s" "s" ...</w:t>
-      </w:r>
-      <w:r>
-        <w:br/>
-      </w:r>
-      <w:r>
-        <w:rPr>
-          <w:rStyle w:val="VerbatimChar"/>
-        </w:rPr>
-        <w:t xml:space="preserve"> $ spseq     : chr [1:489] "5130900-100" "5130900-100" "5130900-100" "5130900-100" ...</w:t>
-      </w:r>
-      <w:r>
-        <w:br/>
-      </w:r>
-      <w:r>
-        <w:rPr>
-          <w:rStyle w:val="VerbatimChar"/>
-        </w:rPr>
-        <w:t xml:space="preserve"> $ flag      : chr [1:489] NA NA NA NA ...</w:t>
+        <w:t xml:space="preserve">Signif. codes:  0 '***' 0.001 '**' 0.01 '*' 0.05 '.' 0.1 ' ' 1</w:t>
       </w:r>
     </w:p>
     <w:p>
       <w:pPr>
+        <w:pStyle w:val="FirstParagraph"/>
+      </w:pPr>
+      <w:r>
+        <w:t xml:space="preserve">summarizing model in a table</w:t>
+      </w:r>
+    </w:p>
+    <w:p>
+      <w:pPr>
         <w:pStyle w:val="SourceCode"/>
       </w:pPr>
       <w:r>
         <w:rPr>
+          <w:rStyle w:val="CommentTok"/>
+        </w:rPr>
+        <w:t xml:space="preserve">#7 creating a table that summarizes the anova table </w:t>
+      </w:r>
+      <w:r>
+        <w:br/>
+      </w:r>
+      <w:r>
+        <w:br/>
+      </w:r>
+      <w:r>
+        <w:rPr>
+          <w:rStyle w:val="NormalTok"/>
+        </w:rPr>
+        <w:t xml:space="preserve">model_anova_table </w:t>
+      </w:r>
+      <w:r>
+        <w:rPr>
+          <w:rStyle w:val="OtherTok"/>
+        </w:rPr>
+        <w:t xml:space="preserve">&lt;-</w:t>
+      </w:r>
+      <w:r>
+        <w:rPr>
+          <w:rStyle w:val="NormalTok"/>
+        </w:rPr>
+        <w:t xml:space="preserve"> </w:t>
+      </w:r>
+      <w:r>
+        <w:rPr>
           <w:rStyle w:val="FunctionTok"/>
         </w:rPr>
-        <w:t xml:space="preserve">view</w:t>
-      </w:r>
-      <w:r>
-        <w:rPr>
-          <w:rStyle w:val="NormalTok"/>
-        </w:rPr>
-        <w:t xml:space="preserve">(trout_perch)</w:t>
+        <w:t xml:space="preserve">tidy</w:t>
+      </w:r>
+      <w:r>
+        <w:rPr>
+          <w:rStyle w:val="NormalTok"/>
+        </w:rPr>
+        <w:t xml:space="preserve">(model_anova) </w:t>
+      </w:r>
+      <w:r>
+        <w:rPr>
+          <w:rStyle w:val="SpecialCharTok"/>
+        </w:rPr>
+        <w:t xml:space="preserve">%&gt;%</w:t>
+      </w:r>
+      <w:r>
+        <w:rPr>
+          <w:rStyle w:val="NormalTok"/>
+        </w:rPr>
+        <w:t xml:space="preserve"> </w:t>
+      </w:r>
+      <w:r>
+        <w:br/>
+      </w:r>
+      <w:r>
+        <w:rPr>
+          <w:rStyle w:val="NormalTok"/>
+        </w:rPr>
+        <w:t xml:space="preserve">    </w:t>
+      </w:r>
+      <w:r>
+        <w:rPr>
+          <w:rStyle w:val="CommentTok"/>
+        </w:rPr>
+        <w:t xml:space="preserve">#rounding the statistics, sum of mean squares and sum of squares, to two digits</w:t>
+      </w:r>
+      <w:r>
+        <w:br/>
+      </w:r>
+      <w:r>
+        <w:rPr>
+          <w:rStyle w:val="NormalTok"/>
+        </w:rPr>
+        <w:t xml:space="preserve">    </w:t>
+      </w:r>
+      <w:r>
+        <w:rPr>
+          <w:rStyle w:val="FunctionTok"/>
+        </w:rPr>
+        <w:t xml:space="preserve">mutate</w:t>
+      </w:r>
+      <w:r>
+        <w:rPr>
+          <w:rStyle w:val="NormalTok"/>
+        </w:rPr>
+        <w:t xml:space="preserve">(</w:t>
+      </w:r>
+      <w:r>
+        <w:rPr>
+          <w:rStyle w:val="FunctionTok"/>
+        </w:rPr>
+        <w:t xml:space="preserve">across</w:t>
+      </w:r>
+      <w:r>
+        <w:rPr>
+          <w:rStyle w:val="NormalTok"/>
+        </w:rPr>
+        <w:t xml:space="preserve">(sumsq</w:t>
+      </w:r>
+      <w:r>
+        <w:rPr>
+          <w:rStyle w:val="SpecialCharTok"/>
+        </w:rPr>
+        <w:t xml:space="preserve">:</w:t>
+      </w:r>
+      <w:r>
+        <w:rPr>
+          <w:rStyle w:val="NormalTok"/>
+        </w:rPr>
+        <w:t xml:space="preserve">meansq, </w:t>
+      </w:r>
+      <w:r>
+        <w:rPr>
+          <w:rStyle w:val="SpecialCharTok"/>
+        </w:rPr>
+        <w:t xml:space="preserve">~</w:t>
+      </w:r>
+      <w:r>
+        <w:rPr>
+          <w:rStyle w:val="NormalTok"/>
+        </w:rPr>
+        <w:t xml:space="preserve"> </w:t>
+      </w:r>
+      <w:r>
+        <w:rPr>
+          <w:rStyle w:val="FunctionTok"/>
+        </w:rPr>
+        <w:t xml:space="preserve">round</w:t>
+      </w:r>
+      <w:r>
+        <w:rPr>
+          <w:rStyle w:val="NormalTok"/>
+        </w:rPr>
+        <w:t xml:space="preserve">(.x, </w:t>
+      </w:r>
+      <w:r>
+        <w:rPr>
+          <w:rStyle w:val="AttributeTok"/>
+        </w:rPr>
+        <w:t xml:space="preserve">digits =</w:t>
+      </w:r>
+      <w:r>
+        <w:rPr>
+          <w:rStyle w:val="NormalTok"/>
+        </w:rPr>
+        <w:t xml:space="preserve"> </w:t>
+      </w:r>
+      <w:r>
+        <w:rPr>
+          <w:rStyle w:val="DecValTok"/>
+        </w:rPr>
+        <w:t xml:space="preserve">2</w:t>
+      </w:r>
+      <w:r>
+        <w:rPr>
+          <w:rStyle w:val="NormalTok"/>
+        </w:rPr>
+        <w:t xml:space="preserve">))) </w:t>
+      </w:r>
+      <w:r>
+        <w:rPr>
+          <w:rStyle w:val="SpecialCharTok"/>
+        </w:rPr>
+        <w:t xml:space="preserve">%&gt;%</w:t>
+      </w:r>
+      <w:r>
+        <w:rPr>
+          <w:rStyle w:val="NormalTok"/>
+        </w:rPr>
+        <w:t xml:space="preserve"> </w:t>
+      </w:r>
+      <w:r>
+        <w:br/>
+      </w:r>
+      <w:r>
+        <w:rPr>
+          <w:rStyle w:val="NormalTok"/>
+        </w:rPr>
+        <w:t xml:space="preserve">    </w:t>
+      </w:r>
+      <w:r>
+        <w:rPr>
+          <w:rStyle w:val="CommentTok"/>
+        </w:rPr>
+        <w:t xml:space="preserve">#round the F-statistic value to have 2 digits</w:t>
+      </w:r>
+      <w:r>
+        <w:br/>
+      </w:r>
+      <w:r>
+        <w:rPr>
+          <w:rStyle w:val="NormalTok"/>
+        </w:rPr>
+        <w:t xml:space="preserve">    </w:t>
+      </w:r>
+      <w:r>
+        <w:rPr>
+          <w:rStyle w:val="FunctionTok"/>
+        </w:rPr>
+        <w:t xml:space="preserve">mutate</w:t>
+      </w:r>
+      <w:r>
+        <w:rPr>
+          <w:rStyle w:val="NormalTok"/>
+        </w:rPr>
+        <w:t xml:space="preserve">(</w:t>
+      </w:r>
+      <w:r>
+        <w:rPr>
+          <w:rStyle w:val="AttributeTok"/>
+        </w:rPr>
+        <w:t xml:space="preserve">statistic =</w:t>
+      </w:r>
+      <w:r>
+        <w:rPr>
+          <w:rStyle w:val="NormalTok"/>
+        </w:rPr>
+        <w:t xml:space="preserve"> </w:t>
+      </w:r>
+      <w:r>
+        <w:rPr>
+          <w:rStyle w:val="FunctionTok"/>
+        </w:rPr>
+        <w:t xml:space="preserve">round</w:t>
+      </w:r>
+      <w:r>
+        <w:rPr>
+          <w:rStyle w:val="NormalTok"/>
+        </w:rPr>
+        <w:t xml:space="preserve">(statistic, </w:t>
+      </w:r>
+      <w:r>
+        <w:rPr>
+          <w:rStyle w:val="AttributeTok"/>
+        </w:rPr>
+        <w:t xml:space="preserve">digits =</w:t>
+      </w:r>
+      <w:r>
+        <w:rPr>
+          <w:rStyle w:val="NormalTok"/>
+        </w:rPr>
+        <w:t xml:space="preserve"> </w:t>
+      </w:r>
+      <w:r>
+        <w:rPr>
+          <w:rStyle w:val="DecValTok"/>
+        </w:rPr>
+        <w:t xml:space="preserve">2</w:t>
+      </w:r>
+      <w:r>
+        <w:rPr>
+          <w:rStyle w:val="NormalTok"/>
+        </w:rPr>
+        <w:t xml:space="preserve">)) </w:t>
+      </w:r>
+      <w:r>
+        <w:rPr>
+          <w:rStyle w:val="SpecialCharTok"/>
+        </w:rPr>
+        <w:t xml:space="preserve">%&gt;%</w:t>
+      </w:r>
+      <w:r>
+        <w:rPr>
+          <w:rStyle w:val="NormalTok"/>
+        </w:rPr>
+        <w:t xml:space="preserve"> </w:t>
+      </w:r>
+      <w:r>
+        <w:br/>
+      </w:r>
+      <w:r>
+        <w:rPr>
+          <w:rStyle w:val="NormalTok"/>
+        </w:rPr>
+        <w:t xml:space="preserve">    </w:t>
+      </w:r>
+      <w:r>
+        <w:rPr>
+          <w:rStyle w:val="DocumentationTok"/>
+        </w:rPr>
+        <w:t xml:space="preserve">##replace the p value with &lt; 0.001 rather than a super small number</w:t>
+      </w:r>
+      <w:r>
+        <w:br/>
+      </w:r>
+      <w:r>
+        <w:rPr>
+          <w:rStyle w:val="NormalTok"/>
+        </w:rPr>
+        <w:t xml:space="preserve">    </w:t>
+      </w:r>
+      <w:r>
+        <w:rPr>
+          <w:rStyle w:val="FunctionTok"/>
+        </w:rPr>
+        <w:t xml:space="preserve">mutate</w:t>
+      </w:r>
+      <w:r>
+        <w:rPr>
+          <w:rStyle w:val="NormalTok"/>
+        </w:rPr>
+        <w:t xml:space="preserve">(</w:t>
+      </w:r>
+      <w:r>
+        <w:rPr>
+          <w:rStyle w:val="AttributeTok"/>
+        </w:rPr>
+        <w:t xml:space="preserve">p.value =</w:t>
+      </w:r>
+      <w:r>
+        <w:rPr>
+          <w:rStyle w:val="NormalTok"/>
+        </w:rPr>
+        <w:t xml:space="preserve"> </w:t>
+      </w:r>
+      <w:r>
+        <w:rPr>
+          <w:rStyle w:val="FunctionTok"/>
+        </w:rPr>
+        <w:t xml:space="preserve">case_when</w:t>
+      </w:r>
+      <w:r>
+        <w:rPr>
+          <w:rStyle w:val="NormalTok"/>
+        </w:rPr>
+        <w:t xml:space="preserve">(p.value </w:t>
+      </w:r>
+      <w:r>
+        <w:rPr>
+          <w:rStyle w:val="SpecialCharTok"/>
+        </w:rPr>
+        <w:t xml:space="preserve">&lt;</w:t>
+      </w:r>
+      <w:r>
+        <w:rPr>
+          <w:rStyle w:val="NormalTok"/>
+        </w:rPr>
+        <w:t xml:space="preserve"> </w:t>
+      </w:r>
+      <w:r>
+        <w:rPr>
+          <w:rStyle w:val="FloatTok"/>
+        </w:rPr>
+        <w:t xml:space="preserve">0.001</w:t>
+      </w:r>
+      <w:r>
+        <w:rPr>
+          <w:rStyle w:val="NormalTok"/>
+        </w:rPr>
+        <w:t xml:space="preserve"> </w:t>
+      </w:r>
+      <w:r>
+        <w:rPr>
+          <w:rStyle w:val="SpecialCharTok"/>
+        </w:rPr>
+        <w:t xml:space="preserve">~</w:t>
+      </w:r>
+      <w:r>
+        <w:rPr>
+          <w:rStyle w:val="NormalTok"/>
+        </w:rPr>
+        <w:t xml:space="preserve"> </w:t>
+      </w:r>
+      <w:r>
+        <w:rPr>
+          <w:rStyle w:val="StringTok"/>
+        </w:rPr>
+        <w:t xml:space="preserve">"&lt; 0.001"</w:t>
+      </w:r>
+      <w:r>
+        <w:rPr>
+          <w:rStyle w:val="NormalTok"/>
+        </w:rPr>
+        <w:t xml:space="preserve">)) </w:t>
+      </w:r>
+      <w:r>
+        <w:rPr>
+          <w:rStyle w:val="SpecialCharTok"/>
+        </w:rPr>
+        <w:t xml:space="preserve">%&gt;%</w:t>
+      </w:r>
+      <w:r>
+        <w:rPr>
+          <w:rStyle w:val="NormalTok"/>
+        </w:rPr>
+        <w:t xml:space="preserve"> </w:t>
+      </w:r>
+      <w:r>
+        <w:br/>
+      </w:r>
+      <w:r>
+        <w:rPr>
+          <w:rStyle w:val="NormalTok"/>
+        </w:rPr>
+        <w:t xml:space="preserve">    </w:t>
+      </w:r>
+      <w:r>
+        <w:rPr>
+          <w:rStyle w:val="CommentTok"/>
+        </w:rPr>
+        <w:t xml:space="preserve">#rename the length to be more proper</w:t>
+      </w:r>
+      <w:r>
+        <w:br/>
+      </w:r>
+      <w:r>
+        <w:rPr>
+          <w:rStyle w:val="NormalTok"/>
+        </w:rPr>
+        <w:t xml:space="preserve">    </w:t>
+      </w:r>
+      <w:r>
+        <w:rPr>
+          <w:rStyle w:val="FunctionTok"/>
+        </w:rPr>
+        <w:t xml:space="preserve">mutate</w:t>
+      </w:r>
+      <w:r>
+        <w:rPr>
+          <w:rStyle w:val="NormalTok"/>
+        </w:rPr>
+        <w:t xml:space="preserve">(</w:t>
+      </w:r>
+      <w:r>
+        <w:rPr>
+          <w:rStyle w:val="AttributeTok"/>
+        </w:rPr>
+        <w:t xml:space="preserve">term =</w:t>
+      </w:r>
+      <w:r>
+        <w:rPr>
+          <w:rStyle w:val="NormalTok"/>
+        </w:rPr>
+        <w:t xml:space="preserve"> </w:t>
+      </w:r>
+      <w:r>
+        <w:rPr>
+          <w:rStyle w:val="FunctionTok"/>
+        </w:rPr>
+        <w:t xml:space="preserve">case_when</w:t>
+      </w:r>
+      <w:r>
+        <w:rPr>
+          <w:rStyle w:val="NormalTok"/>
+        </w:rPr>
+        <w:t xml:space="preserve">(term </w:t>
+      </w:r>
+      <w:r>
+        <w:rPr>
+          <w:rStyle w:val="SpecialCharTok"/>
+        </w:rPr>
+        <w:t xml:space="preserve">==</w:t>
+      </w:r>
+      <w:r>
+        <w:rPr>
+          <w:rStyle w:val="NormalTok"/>
+        </w:rPr>
+        <w:t xml:space="preserve"> </w:t>
+      </w:r>
+      <w:r>
+        <w:rPr>
+          <w:rStyle w:val="StringTok"/>
+        </w:rPr>
+        <w:t xml:space="preserve">"length"</w:t>
+      </w:r>
+      <w:r>
+        <w:rPr>
+          <w:rStyle w:val="NormalTok"/>
+        </w:rPr>
+        <w:t xml:space="preserve"> </w:t>
+      </w:r>
+      <w:r>
+        <w:rPr>
+          <w:rStyle w:val="SpecialCharTok"/>
+        </w:rPr>
+        <w:t xml:space="preserve">~</w:t>
+      </w:r>
+      <w:r>
+        <w:rPr>
+          <w:rStyle w:val="NormalTok"/>
+        </w:rPr>
+        <w:t xml:space="preserve"> </w:t>
+      </w:r>
+      <w:r>
+        <w:rPr>
+          <w:rStyle w:val="StringTok"/>
+        </w:rPr>
+        <w:t xml:space="preserve">"Length"</w:t>
+      </w:r>
+      <w:r>
+        <w:rPr>
+          <w:rStyle w:val="NormalTok"/>
+        </w:rPr>
+        <w:t xml:space="preserve">, </w:t>
+      </w:r>
+      <w:r>
+        <w:rPr>
+          <w:rStyle w:val="ConstantTok"/>
+        </w:rPr>
+        <w:t xml:space="preserve">TRUE</w:t>
+      </w:r>
+      <w:r>
+        <w:rPr>
+          <w:rStyle w:val="NormalTok"/>
+        </w:rPr>
+        <w:t xml:space="preserve"> </w:t>
+      </w:r>
+      <w:r>
+        <w:rPr>
+          <w:rStyle w:val="SpecialCharTok"/>
+        </w:rPr>
+        <w:t xml:space="preserve">~</w:t>
+      </w:r>
+      <w:r>
+        <w:rPr>
+          <w:rStyle w:val="NormalTok"/>
+        </w:rPr>
+        <w:t xml:space="preserve"> term)) </w:t>
+      </w:r>
+      <w:r>
+        <w:rPr>
+          <w:rStyle w:val="SpecialCharTok"/>
+        </w:rPr>
+        <w:t xml:space="preserve">%&gt;%</w:t>
+      </w:r>
+      <w:r>
+        <w:rPr>
+          <w:rStyle w:val="NormalTok"/>
+        </w:rPr>
+        <w:t xml:space="preserve"> </w:t>
+      </w:r>
+      <w:r>
+        <w:br/>
+      </w:r>
+      <w:r>
+        <w:rPr>
+          <w:rStyle w:val="NormalTok"/>
+        </w:rPr>
+        <w:t xml:space="preserve">    </w:t>
+      </w:r>
+      <w:r>
+        <w:rPr>
+          <w:rStyle w:val="CommentTok"/>
+        </w:rPr>
+        <w:t xml:space="preserve">#create a flex table object from the data frame</w:t>
+      </w:r>
+      <w:r>
+        <w:br/>
+      </w:r>
+      <w:r>
+        <w:rPr>
+          <w:rStyle w:val="NormalTok"/>
+        </w:rPr>
+        <w:t xml:space="preserve">    </w:t>
+      </w:r>
+      <w:r>
+        <w:rPr>
+          <w:rStyle w:val="FunctionTok"/>
+        </w:rPr>
+        <w:t xml:space="preserve">flextable</w:t>
+      </w:r>
+      <w:r>
+        <w:rPr>
+          <w:rStyle w:val="NormalTok"/>
+        </w:rPr>
+        <w:t xml:space="preserve">() </w:t>
+      </w:r>
+      <w:r>
+        <w:rPr>
+          <w:rStyle w:val="SpecialCharTok"/>
+        </w:rPr>
+        <w:t xml:space="preserve">%&gt;%</w:t>
+      </w:r>
+      <w:r>
+        <w:rPr>
+          <w:rStyle w:val="NormalTok"/>
+        </w:rPr>
+        <w:t xml:space="preserve"> </w:t>
+      </w:r>
+      <w:r>
+        <w:br/>
+      </w:r>
+      <w:r>
+        <w:rPr>
+          <w:rStyle w:val="NormalTok"/>
+        </w:rPr>
+        <w:t xml:space="preserve">    </w:t>
+      </w:r>
+      <w:r>
+        <w:rPr>
+          <w:rStyle w:val="CommentTok"/>
+        </w:rPr>
+        <w:t xml:space="preserve"># change the header labels to be meaningful??</w:t>
+      </w:r>
+      <w:r>
+        <w:br/>
+      </w:r>
+      <w:r>
+        <w:rPr>
+          <w:rStyle w:val="NormalTok"/>
+        </w:rPr>
+        <w:t xml:space="preserve">    </w:t>
+      </w:r>
+      <w:r>
+        <w:rPr>
+          <w:rStyle w:val="FunctionTok"/>
+        </w:rPr>
+        <w:t xml:space="preserve">set_header_labels</w:t>
+      </w:r>
+      <w:r>
+        <w:rPr>
+          <w:rStyle w:val="NormalTok"/>
+        </w:rPr>
+        <w:t xml:space="preserve">(</w:t>
+      </w:r>
+      <w:r>
+        <w:rPr>
+          <w:rStyle w:val="AttributeTok"/>
+        </w:rPr>
+        <w:t xml:space="preserve">df =</w:t>
+      </w:r>
+      <w:r>
+        <w:rPr>
+          <w:rStyle w:val="NormalTok"/>
+        </w:rPr>
+        <w:t xml:space="preserve"> </w:t>
+      </w:r>
+      <w:r>
+        <w:rPr>
+          <w:rStyle w:val="StringTok"/>
+        </w:rPr>
+        <w:t xml:space="preserve">"Degrees of Freedom"</w:t>
+      </w:r>
+      <w:r>
+        <w:rPr>
+          <w:rStyle w:val="NormalTok"/>
+        </w:rPr>
+        <w:t xml:space="preserve">, </w:t>
+      </w:r>
+      <w:r>
+        <w:br/>
+      </w:r>
+      <w:r>
+        <w:rPr>
+          <w:rStyle w:val="NormalTok"/>
+        </w:rPr>
+        <w:t xml:space="preserve">                    </w:t>
+      </w:r>
+      <w:r>
+        <w:rPr>
+          <w:rStyle w:val="AttributeTok"/>
+        </w:rPr>
+        <w:t xml:space="preserve">sumsq =</w:t>
+      </w:r>
+      <w:r>
+        <w:rPr>
+          <w:rStyle w:val="NormalTok"/>
+        </w:rPr>
+        <w:t xml:space="preserve"> </w:t>
+      </w:r>
+      <w:r>
+        <w:rPr>
+          <w:rStyle w:val="StringTok"/>
+        </w:rPr>
+        <w:t xml:space="preserve">"Sum of Squares"</w:t>
+      </w:r>
+      <w:r>
+        <w:rPr>
+          <w:rStyle w:val="NormalTok"/>
+        </w:rPr>
+        <w:t xml:space="preserve">,</w:t>
+      </w:r>
+      <w:r>
+        <w:br/>
+      </w:r>
+      <w:r>
+        <w:rPr>
+          <w:rStyle w:val="NormalTok"/>
+        </w:rPr>
+        <w:t xml:space="preserve">                    </w:t>
+      </w:r>
+      <w:r>
+        <w:rPr>
+          <w:rStyle w:val="AttributeTok"/>
+        </w:rPr>
+        <w:t xml:space="preserve">meansq =</w:t>
+      </w:r>
+      <w:r>
+        <w:rPr>
+          <w:rStyle w:val="NormalTok"/>
+        </w:rPr>
+        <w:t xml:space="preserve"> </w:t>
+      </w:r>
+      <w:r>
+        <w:rPr>
+          <w:rStyle w:val="StringTok"/>
+        </w:rPr>
+        <w:t xml:space="preserve">"Mean Squares"</w:t>
+      </w:r>
+      <w:r>
+        <w:rPr>
+          <w:rStyle w:val="NormalTok"/>
+        </w:rPr>
+        <w:t xml:space="preserve">,</w:t>
+      </w:r>
+      <w:r>
+        <w:br/>
+      </w:r>
+      <w:r>
+        <w:rPr>
+          <w:rStyle w:val="NormalTok"/>
+        </w:rPr>
+        <w:t xml:space="preserve">                    </w:t>
+      </w:r>
+      <w:r>
+        <w:rPr>
+          <w:rStyle w:val="AttributeTok"/>
+        </w:rPr>
+        <w:t xml:space="preserve">statistic =</w:t>
+      </w:r>
+      <w:r>
+        <w:rPr>
+          <w:rStyle w:val="NormalTok"/>
+        </w:rPr>
+        <w:t xml:space="preserve"> </w:t>
+      </w:r>
+      <w:r>
+        <w:rPr>
+          <w:rStyle w:val="StringTok"/>
+        </w:rPr>
+        <w:t xml:space="preserve">"F-statistic"</w:t>
+      </w:r>
+      <w:r>
+        <w:rPr>
+          <w:rStyle w:val="NormalTok"/>
+        </w:rPr>
+        <w:t xml:space="preserve">,</w:t>
+      </w:r>
+      <w:r>
+        <w:br/>
+      </w:r>
+      <w:r>
+        <w:rPr>
+          <w:rStyle w:val="NormalTok"/>
+        </w:rPr>
+        <w:t xml:space="preserve">                    </w:t>
+      </w:r>
+      <w:r>
+        <w:rPr>
+          <w:rStyle w:val="AttributeTok"/>
+        </w:rPr>
+        <w:t xml:space="preserve">p.value =</w:t>
+      </w:r>
+      <w:r>
+        <w:rPr>
+          <w:rStyle w:val="NormalTok"/>
+        </w:rPr>
+        <w:t xml:space="preserve"> </w:t>
+      </w:r>
+      <w:r>
+        <w:rPr>
+          <w:rStyle w:val="StringTok"/>
+        </w:rPr>
+        <w:t xml:space="preserve">"P-value"</w:t>
+      </w:r>
+      <w:r>
+        <w:rPr>
+          <w:rStyle w:val="NormalTok"/>
+        </w:rPr>
+        <w:t xml:space="preserve">)</w:t>
+      </w:r>
+      <w:r>
+        <w:br/>
+      </w:r>
+      <w:r>
+        <w:br/>
+      </w:r>
+      <w:r>
+        <w:rPr>
+          <w:rStyle w:val="NormalTok"/>
+        </w:rPr>
+        <w:t xml:space="preserve">model_anova_table</w:t>
+      </w:r>
+    </w:p>
+    <w:tbl xmlns:w="http://schemas.openxmlformats.org/wordprocessingml/2006/main" xmlns:r="http://schemas.openxmlformats.org/officeDocument/2006/relationships" xmlns:w14="http://schemas.microsoft.com/office/word/2010/wordml" xmlns:wp="http://schemas.openxmlformats.org/drawingml/2006/wordprocessingDrawing" xmlns:a="http://schemas.openxmlformats.org/drawingml/2006/main" xmlns:pic="http://schemas.openxmlformats.org/drawingml/2006/picture">
+      <w:tblPr>
+        <w:tblLayout w:type="fixed"/>
+        <w:jc w:val="center"/>
+        <w:tblLook w:firstRow="1" w:lastRow="0" w:firstColumn="0" w:lastColumn="0" w:noHBand="0" w:noVBand="1"/>
+      </w:tblPr>
+      <w:tblGrid>
+        <w:gridCol w:w="1080"/>
+        <w:gridCol w:w="1080"/>
+        <w:gridCol w:w="1080"/>
+        <w:gridCol w:w="1080"/>
+        <w:gridCol w:w="1080"/>
+        <w:gridCol w:w="1080"/>
+      </w:tblGrid>
+      <w:tr>
+        <w:trPr>
+          <w:trHeight w:val="360" w:hRule="auto"/>
+          <w:tblHeader/>
+        </w:trPr>
+        header1
+        <w:tc>
+          <w:tcPr>
+            <w:tcBorders>
+              <w:bottom w:val="single" w:sz="12" w:space="0" w:color="666666"/>
+              <w:top w:val="single" w:sz="12" w:space="0" w:color="666666"/>
+              <w:left w:val="none" w:sz="0" w:space="0" w:color="000000"/>
+              <w:right w:val="none" w:sz="0" w:space="0" w:color="000000"/>
+            </w:tcBorders>
+            <w:shd w:val="clear" w:color="auto" w:fill="FFFFFF"/>
+            <w:tcMar>
+              <w:top w:w="0" w:type="dxa"/>
+              <w:bottom w:w="0" w:type="dxa"/>
+              <w:left w:w="0" w:type="dxa"/>
+              <w:right w:w="0" w:type="dxa"/>
+            </w:tcMar>
+            <w:vAlign w:val="center"/>
+          </w:tcPr>
+          <w:p>
+            <w:pPr>
+              <w:pStyle w:val="Normal"/>
+              <w:jc w:val="left"/>
+              <w:pBdr>
+                <w:bottom w:val="none" w:sz="0" w:space="0" w:color="000000"/>
+                <w:top w:val="none" w:sz="0" w:space="0" w:color="000000"/>
+                <w:left w:val="none" w:sz="0" w:space="0" w:color="000000"/>
+                <w:right w:val="none" w:sz="0" w:space="0" w:color="000000"/>
+              </w:pBdr>
+              <w:spacing w:after="100" w:before="100" w:line="240"/>
+              <w:ind w:left="100" w:right="100" w:firstLine="0" w:firstLineChars="0"/>
+            </w:pPr>
+            <w:r xmlns:w="http://schemas.openxmlformats.org/wordprocessingml/2006/main" xmlns:wp="http://schemas.openxmlformats.org/drawingml/2006/wordprocessingDrawing" xmlns:r="http://schemas.openxmlformats.org/officeDocument/2006/relationships" xmlns:w14="http://schemas.microsoft.com/office/word/2010/wordml">
+              <w:rPr>
+                <w:rFonts w:ascii="Helvetica" w:hAnsi="Helvetica" w:eastAsia="Helvetica" w:cs="Helvetica"/>
+                <w:i w:val="false"/>
+                <w:b w:val="false"/>
+                <w:u w:val="none"/>
+                <w:sz w:val="22"/>
+                <w:szCs w:val="22"/>
+                <w:color w:val="000000"/>
+              </w:rPr>
+              <w:t xml:space="preserve">term</w:t>
+            </w:r>
+          </w:p>
+        </w:tc>
+        <w:tc>
+          <w:tcPr>
+            <w:tcBorders>
+              <w:bottom w:val="single" w:sz="12" w:space="0" w:color="666666"/>
+              <w:top w:val="single" w:sz="12" w:space="0" w:color="666666"/>
+              <w:left w:val="none" w:sz="0" w:space="0" w:color="000000"/>
+              <w:right w:val="none" w:sz="0" w:space="0" w:color="000000"/>
+            </w:tcBorders>
+            <w:shd w:val="clear" w:color="auto" w:fill="FFFFFF"/>
+            <w:tcMar>
+              <w:top w:w="0" w:type="dxa"/>
+              <w:bottom w:w="0" w:type="dxa"/>
+              <w:left w:w="0" w:type="dxa"/>
+              <w:right w:w="0" w:type="dxa"/>
+            </w:tcMar>
+            <w:vAlign w:val="center"/>
+          </w:tcPr>
+          <w:p>
+            <w:pPr>
+              <w:pStyle w:val="Normal"/>
+              <w:jc w:val="right"/>
+              <w:pBdr>
+                <w:bottom w:val="none" w:sz="0" w:space="0" w:color="000000"/>
+                <w:top w:val="none" w:sz="0" w:space="0" w:color="000000"/>
+                <w:left w:val="none" w:sz="0" w:space="0" w:color="000000"/>
+                <w:right w:val="none" w:sz="0" w:space="0" w:color="000000"/>
+              </w:pBdr>
+              <w:spacing w:after="100" w:before="100" w:line="240"/>
+              <w:ind w:left="100" w:right="100" w:firstLine="0" w:firstLineChars="0"/>
+            </w:pPr>
+            <w:r xmlns:w="http://schemas.openxmlformats.org/wordprocessingml/2006/main" xmlns:wp="http://schemas.openxmlformats.org/drawingml/2006/wordprocessingDrawing" xmlns:r="http://schemas.openxmlformats.org/officeDocument/2006/relationships" xmlns:w14="http://schemas.microsoft.com/office/word/2010/wordml">
+              <w:rPr>
+                <w:rFonts w:ascii="Helvetica" w:hAnsi="Helvetica" w:eastAsia="Helvetica" w:cs="Helvetica"/>
+                <w:i w:val="false"/>
+                <w:b w:val="false"/>
+                <w:u w:val="none"/>
+                <w:sz w:val="22"/>
+                <w:szCs w:val="22"/>
+                <w:color w:val="000000"/>
+              </w:rPr>
+              <w:t xml:space="preserve">Degrees of Freedom</w:t>
+            </w:r>
+          </w:p>
+        </w:tc>
+        <w:tc>
+          <w:tcPr>
+            <w:tcBorders>
+              <w:bottom w:val="single" w:sz="12" w:space="0" w:color="666666"/>
+              <w:top w:val="single" w:sz="12" w:space="0" w:color="666666"/>
+              <w:left w:val="none" w:sz="0" w:space="0" w:color="000000"/>
+              <w:right w:val="none" w:sz="0" w:space="0" w:color="000000"/>
+            </w:tcBorders>
+            <w:shd w:val="clear" w:color="auto" w:fill="FFFFFF"/>
+            <w:tcMar>
+              <w:top w:w="0" w:type="dxa"/>
+              <w:bottom w:w="0" w:type="dxa"/>
+              <w:left w:w="0" w:type="dxa"/>
+              <w:right w:w="0" w:type="dxa"/>
+            </w:tcMar>
+            <w:vAlign w:val="center"/>
+          </w:tcPr>
+          <w:p>
+            <w:pPr>
+              <w:pStyle w:val="Normal"/>
+              <w:jc w:val="right"/>
+              <w:pBdr>
+                <w:bottom w:val="none" w:sz="0" w:space="0" w:color="000000"/>
+                <w:top w:val="none" w:sz="0" w:space="0" w:color="000000"/>
+                <w:left w:val="none" w:sz="0" w:space="0" w:color="000000"/>
+                <w:right w:val="none" w:sz="0" w:space="0" w:color="000000"/>
+              </w:pBdr>
+              <w:spacing w:after="100" w:before="100" w:line="240"/>
+              <w:ind w:left="100" w:right="100" w:firstLine="0" w:firstLineChars="0"/>
+            </w:pPr>
+            <w:r xmlns:w="http://schemas.openxmlformats.org/wordprocessingml/2006/main" xmlns:wp="http://schemas.openxmlformats.org/drawingml/2006/wordprocessingDrawing" xmlns:r="http://schemas.openxmlformats.org/officeDocument/2006/relationships" xmlns:w14="http://schemas.microsoft.com/office/word/2010/wordml">
+              <w:rPr>
+                <w:rFonts w:ascii="Helvetica" w:hAnsi="Helvetica" w:eastAsia="Helvetica" w:cs="Helvetica"/>
+                <w:i w:val="false"/>
+                <w:b w:val="false"/>
+                <w:u w:val="none"/>
+                <w:sz w:val="22"/>
+                <w:szCs w:val="22"/>
+                <w:color w:val="000000"/>
+              </w:rPr>
+              <w:t xml:space="preserve">Sum of Squares</w:t>
+            </w:r>
+          </w:p>
+        </w:tc>
+        <w:tc>
+          <w:tcPr>
+            <w:tcBorders>
+              <w:bottom w:val="single" w:sz="12" w:space="0" w:color="666666"/>
+              <w:top w:val="single" w:sz="12" w:space="0" w:color="666666"/>
+              <w:left w:val="none" w:sz="0" w:space="0" w:color="000000"/>
+              <w:right w:val="none" w:sz="0" w:space="0" w:color="000000"/>
+            </w:tcBorders>
+            <w:shd w:val="clear" w:color="auto" w:fill="FFFFFF"/>
+            <w:tcMar>
+              <w:top w:w="0" w:type="dxa"/>
+              <w:bottom w:w="0" w:type="dxa"/>
+              <w:left w:w="0" w:type="dxa"/>
+              <w:right w:w="0" w:type="dxa"/>
+            </w:tcMar>
+            <w:vAlign w:val="center"/>
+          </w:tcPr>
+          <w:p>
+            <w:pPr>
+              <w:pStyle w:val="Normal"/>
+              <w:jc w:val="right"/>
+              <w:pBdr>
+                <w:bottom w:val="none" w:sz="0" w:space="0" w:color="000000"/>
+                <w:top w:val="none" w:sz="0" w:space="0" w:color="000000"/>
+                <w:left w:val="none" w:sz="0" w:space="0" w:color="000000"/>
+                <w:right w:val="none" w:sz="0" w:space="0" w:color="000000"/>
+              </w:pBdr>
+              <w:spacing w:after="100" w:before="100" w:line="240"/>
+              <w:ind w:left="100" w:right="100" w:firstLine="0" w:firstLineChars="0"/>
+            </w:pPr>
+            <w:r xmlns:w="http://schemas.openxmlformats.org/wordprocessingml/2006/main" xmlns:wp="http://schemas.openxmlformats.org/drawingml/2006/wordprocessingDrawing" xmlns:r="http://schemas.openxmlformats.org/officeDocument/2006/relationships" xmlns:w14="http://schemas.microsoft.com/office/word/2010/wordml">
+              <w:rPr>
+                <w:rFonts w:ascii="Helvetica" w:hAnsi="Helvetica" w:eastAsia="Helvetica" w:cs="Helvetica"/>
+                <w:i w:val="false"/>
+                <w:b w:val="false"/>
+                <w:u w:val="none"/>
+                <w:sz w:val="22"/>
+                <w:szCs w:val="22"/>
+                <w:color w:val="000000"/>
+              </w:rPr>
+              <w:t xml:space="preserve">Mean Squares</w:t>
+            </w:r>
+          </w:p>
+        </w:tc>
+        <w:tc>
+          <w:tcPr>
+            <w:tcBorders>
+              <w:bottom w:val="single" w:sz="12" w:space="0" w:color="666666"/>
+              <w:top w:val="single" w:sz="12" w:space="0" w:color="666666"/>
+              <w:left w:val="none" w:sz="0" w:space="0" w:color="000000"/>
+              <w:right w:val="none" w:sz="0" w:space="0" w:color="000000"/>
+            </w:tcBorders>
+            <w:shd w:val="clear" w:color="auto" w:fill="FFFFFF"/>
+            <w:tcMar>
+              <w:top w:w="0" w:type="dxa"/>
+              <w:bottom w:w="0" w:type="dxa"/>
+              <w:left w:w="0" w:type="dxa"/>
+              <w:right w:w="0" w:type="dxa"/>
+            </w:tcMar>
+            <w:vAlign w:val="center"/>
+          </w:tcPr>
+          <w:p>
+            <w:pPr>
+              <w:pStyle w:val="Normal"/>
+              <w:jc w:val="right"/>
+              <w:pBdr>
+                <w:bottom w:val="none" w:sz="0" w:space="0" w:color="000000"/>
+                <w:top w:val="none" w:sz="0" w:space="0" w:color="000000"/>
+                <w:left w:val="none" w:sz="0" w:space="0" w:color="000000"/>
+                <w:right w:val="none" w:sz="0" w:space="0" w:color="000000"/>
+              </w:pBdr>
+              <w:spacing w:after="100" w:before="100" w:line="240"/>
+              <w:ind w:left="100" w:right="100" w:firstLine="0" w:firstLineChars="0"/>
+            </w:pPr>
+            <w:r xmlns:w="http://schemas.openxmlformats.org/wordprocessingml/2006/main" xmlns:wp="http://schemas.openxmlformats.org/drawingml/2006/wordprocessingDrawing" xmlns:r="http://schemas.openxmlformats.org/officeDocument/2006/relationships" xmlns:w14="http://schemas.microsoft.com/office/word/2010/wordml">
+              <w:rPr>
+                <w:rFonts w:ascii="Helvetica" w:hAnsi="Helvetica" w:eastAsia="Helvetica" w:cs="Helvetica"/>
+                <w:i w:val="false"/>
+                <w:b w:val="false"/>
+                <w:u w:val="none"/>
+                <w:sz w:val="22"/>
+                <w:szCs w:val="22"/>
+                <w:color w:val="000000"/>
+              </w:rPr>
+              <w:t xml:space="preserve">F-statistic</w:t>
+            </w:r>
+          </w:p>
+        </w:tc>
+        <w:tc>
+          <w:tcPr>
+            <w:tcBorders>
+              <w:bottom w:val="single" w:sz="12" w:space="0" w:color="666666"/>
+              <w:top w:val="single" w:sz="12" w:space="0" w:color="666666"/>
+              <w:left w:val="none" w:sz="0" w:space="0" w:color="000000"/>
+              <w:right w:val="none" w:sz="0" w:space="0" w:color="000000"/>
+            </w:tcBorders>
+            <w:shd w:val="clear" w:color="auto" w:fill="FFFFFF"/>
+            <w:tcMar>
+              <w:top w:w="0" w:type="dxa"/>
+              <w:bottom w:w="0" w:type="dxa"/>
+              <w:left w:w="0" w:type="dxa"/>
+              <w:right w:w="0" w:type="dxa"/>
+            </w:tcMar>
+            <w:vAlign w:val="center"/>
+          </w:tcPr>
+          <w:p>
+            <w:pPr>
+              <w:pStyle w:val="Normal"/>
+              <w:jc w:val="left"/>
+              <w:pBdr>
+                <w:bottom w:val="none" w:sz="0" w:space="0" w:color="000000"/>
+                <w:top w:val="none" w:sz="0" w:space="0" w:color="000000"/>
+                <w:left w:val="none" w:sz="0" w:space="0" w:color="000000"/>
+                <w:right w:val="none" w:sz="0" w:space="0" w:color="000000"/>
+              </w:pBdr>
+              <w:spacing w:after="100" w:before="100" w:line="240"/>
+              <w:ind w:left="100" w:right="100" w:firstLine="0" w:firstLineChars="0"/>
+            </w:pPr>
+            <w:r xmlns:w="http://schemas.openxmlformats.org/wordprocessingml/2006/main" xmlns:wp="http://schemas.openxmlformats.org/drawingml/2006/wordprocessingDrawing" xmlns:r="http://schemas.openxmlformats.org/officeDocument/2006/relationships" xmlns:w14="http://schemas.microsoft.com/office/word/2010/wordml">
+              <w:rPr>
+                <w:rFonts w:ascii="Helvetica" w:hAnsi="Helvetica" w:eastAsia="Helvetica" w:cs="Helvetica"/>
+                <w:i w:val="false"/>
+                <w:b w:val="false"/>
+                <w:u w:val="none"/>
+                <w:sz w:val="22"/>
+                <w:szCs w:val="22"/>
+                <w:color w:val="000000"/>
+              </w:rPr>
+              <w:t xml:space="preserve">P-value</w:t>
+            </w:r>
+          </w:p>
+        </w:tc>
+      </w:tr>
+      <w:tr>
+        <w:trPr>
+          <w:trHeight w:val="360" w:hRule="auto"/>
+        </w:trPr>
+        body1
+        <w:tc>
+          <w:tcPr>
+            <w:tcBorders>
+              <w:bottom w:val="none" w:sz="0" w:space="0" w:color="000000"/>
+              <w:top w:val="single" w:sz="12" w:space="0" w:color="666666"/>
+              <w:left w:val="none" w:sz="0" w:space="0" w:color="000000"/>
+              <w:right w:val="none" w:sz="0" w:space="0" w:color="000000"/>
+            </w:tcBorders>
+            <w:shd w:val="clear" w:color="auto" w:fill="FFFFFF"/>
+            <w:tcMar>
+              <w:top w:w="0" w:type="dxa"/>
+              <w:bottom w:w="0" w:type="dxa"/>
+              <w:left w:w="0" w:type="dxa"/>
+              <w:right w:w="0" w:type="dxa"/>
+            </w:tcMar>
+            <w:vAlign w:val="center"/>
+          </w:tcPr>
+          <w:p>
+            <w:pPr>
+              <w:pStyle w:val="Normal"/>
+              <w:jc w:val="left"/>
+              <w:pBdr>
+                <w:bottom w:val="none" w:sz="0" w:space="0" w:color="000000"/>
+                <w:top w:val="none" w:sz="0" w:space="0" w:color="000000"/>
+                <w:left w:val="none" w:sz="0" w:space="0" w:color="000000"/>
+                <w:right w:val="none" w:sz="0" w:space="0" w:color="000000"/>
+              </w:pBdr>
+              <w:spacing w:after="100" w:before="100" w:line="240"/>
+              <w:ind w:left="100" w:right="100" w:firstLine="0" w:firstLineChars="0"/>
+            </w:pPr>
+            <w:r xmlns:w="http://schemas.openxmlformats.org/wordprocessingml/2006/main" xmlns:wp="http://schemas.openxmlformats.org/drawingml/2006/wordprocessingDrawing" xmlns:r="http://schemas.openxmlformats.org/officeDocument/2006/relationships" xmlns:w14="http://schemas.microsoft.com/office/word/2010/wordml">
+              <w:rPr>
+                <w:rFonts w:ascii="Helvetica" w:hAnsi="Helvetica" w:eastAsia="Helvetica" w:cs="Helvetica"/>
+                <w:i w:val="false"/>
+                <w:b w:val="false"/>
+                <w:u w:val="none"/>
+                <w:sz w:val="22"/>
+                <w:szCs w:val="22"/>
+                <w:color w:val="000000"/>
+              </w:rPr>
+              <w:t xml:space="preserve">Length</w:t>
+            </w:r>
+          </w:p>
+        </w:tc>
+        <w:tc>
+          <w:tcPr>
+            <w:tcBorders>
+              <w:bottom w:val="none" w:sz="0" w:space="0" w:color="000000"/>
+              <w:top w:val="single" w:sz="12" w:space="0" w:color="666666"/>
+              <w:left w:val="none" w:sz="0" w:space="0" w:color="000000"/>
+              <w:right w:val="none" w:sz="0" w:space="0" w:color="000000"/>
+            </w:tcBorders>
+            <w:shd w:val="clear" w:color="auto" w:fill="FFFFFF"/>
+            <w:tcMar>
+              <w:top w:w="0" w:type="dxa"/>
+              <w:bottom w:w="0" w:type="dxa"/>
+              <w:left w:w="0" w:type="dxa"/>
+              <w:right w:w="0" w:type="dxa"/>
+            </w:tcMar>
+            <w:vAlign w:val="center"/>
+          </w:tcPr>
+          <w:p>
+            <w:pPr>
+              <w:pStyle w:val="Normal"/>
+              <w:jc w:val="right"/>
+              <w:pBdr>
+                <w:bottom w:val="none" w:sz="0" w:space="0" w:color="000000"/>
+                <w:top w:val="none" w:sz="0" w:space="0" w:color="000000"/>
+                <w:left w:val="none" w:sz="0" w:space="0" w:color="000000"/>
+                <w:right w:val="none" w:sz="0" w:space="0" w:color="000000"/>
+              </w:pBdr>
+              <w:spacing w:after="100" w:before="100" w:line="240"/>
+              <w:ind w:left="100" w:right="100" w:firstLine="0" w:firstLineChars="0"/>
+            </w:pPr>
+            <w:r xmlns:w="http://schemas.openxmlformats.org/wordprocessingml/2006/main" xmlns:wp="http://schemas.openxmlformats.org/drawingml/2006/wordprocessingDrawing" xmlns:r="http://schemas.openxmlformats.org/officeDocument/2006/relationships" xmlns:w14="http://schemas.microsoft.com/office/word/2010/wordml">
+              <w:rPr>
+                <w:rFonts w:ascii="Helvetica" w:hAnsi="Helvetica" w:eastAsia="Helvetica" w:cs="Helvetica"/>
+                <w:i w:val="false"/>
+                <w:b w:val="false"/>
+                <w:u w:val="none"/>
+                <w:sz w:val="22"/>
+                <w:szCs w:val="22"/>
+                <w:color w:val="000000"/>
+              </w:rPr>
+              <w:t xml:space="preserve">1</w:t>
+            </w:r>
+          </w:p>
+        </w:tc>
+        <w:tc>
+          <w:tcPr>
+            <w:tcBorders>
+              <w:bottom w:val="none" w:sz="0" w:space="0" w:color="000000"/>
+              <w:top w:val="single" w:sz="12" w:space="0" w:color="666666"/>
+              <w:left w:val="none" w:sz="0" w:space="0" w:color="000000"/>
+              <w:right w:val="none" w:sz="0" w:space="0" w:color="000000"/>
+            </w:tcBorders>
+            <w:shd w:val="clear" w:color="auto" w:fill="FFFFFF"/>
+            <w:tcMar>
+              <w:top w:w="0" w:type="dxa"/>
+              <w:bottom w:w="0" w:type="dxa"/>
+              <w:left w:w="0" w:type="dxa"/>
+              <w:right w:w="0" w:type="dxa"/>
+            </w:tcMar>
+            <w:vAlign w:val="center"/>
+          </w:tcPr>
+          <w:p>
+            <w:pPr>
+              <w:pStyle w:val="Normal"/>
+              <w:jc w:val="right"/>
+              <w:pBdr>
+                <w:bottom w:val="none" w:sz="0" w:space="0" w:color="000000"/>
+                <w:top w:val="none" w:sz="0" w:space="0" w:color="000000"/>
+                <w:left w:val="none" w:sz="0" w:space="0" w:color="000000"/>
+                <w:right w:val="none" w:sz="0" w:space="0" w:color="000000"/>
+              </w:pBdr>
+              <w:spacing w:after="100" w:before="100" w:line="240"/>
+              <w:ind w:left="100" w:right="100" w:firstLine="0" w:firstLineChars="0"/>
+            </w:pPr>
+            <w:r xmlns:w="http://schemas.openxmlformats.org/wordprocessingml/2006/main" xmlns:wp="http://schemas.openxmlformats.org/drawingml/2006/wordprocessingDrawing" xmlns:r="http://schemas.openxmlformats.org/officeDocument/2006/relationships" xmlns:w14="http://schemas.microsoft.com/office/word/2010/wordml">
+              <w:rPr>
+                <w:rFonts w:ascii="Helvetica" w:hAnsi="Helvetica" w:eastAsia="Helvetica" w:cs="Helvetica"/>
+                <w:i w:val="false"/>
+                <w:b w:val="false"/>
+                <w:u w:val="none"/>
+                <w:sz w:val="22"/>
+                <w:szCs w:val="22"/>
+                <w:color w:val="000000"/>
+              </w:rPr>
+              <w:t xml:space="preserve">1,432.29</w:t>
+            </w:r>
+          </w:p>
+        </w:tc>
+        <w:tc>
+          <w:tcPr>
+            <w:tcBorders>
+              <w:bottom w:val="none" w:sz="0" w:space="0" w:color="000000"/>
+              <w:top w:val="single" w:sz="12" w:space="0" w:color="666666"/>
+              <w:left w:val="none" w:sz="0" w:space="0" w:color="000000"/>
+              <w:right w:val="none" w:sz="0" w:space="0" w:color="000000"/>
+            </w:tcBorders>
+            <w:shd w:val="clear" w:color="auto" w:fill="FFFFFF"/>
+            <w:tcMar>
+              <w:top w:w="0" w:type="dxa"/>
+              <w:bottom w:w="0" w:type="dxa"/>
+              <w:left w:w="0" w:type="dxa"/>
+              <w:right w:w="0" w:type="dxa"/>
+            </w:tcMar>
+            <w:vAlign w:val="center"/>
+          </w:tcPr>
+          <w:p>
+            <w:pPr>
+              <w:pStyle w:val="Normal"/>
+              <w:jc w:val="right"/>
+              <w:pBdr>
+                <w:bottom w:val="none" w:sz="0" w:space="0" w:color="000000"/>
+                <w:top w:val="none" w:sz="0" w:space="0" w:color="000000"/>
+                <w:left w:val="none" w:sz="0" w:space="0" w:color="000000"/>
+                <w:right w:val="none" w:sz="0" w:space="0" w:color="000000"/>
+              </w:pBdr>
+              <w:spacing w:after="100" w:before="100" w:line="240"/>
+              <w:ind w:left="100" w:right="100" w:firstLine="0" w:firstLineChars="0"/>
+            </w:pPr>
+            <w:r xmlns:w="http://schemas.openxmlformats.org/wordprocessingml/2006/main" xmlns:wp="http://schemas.openxmlformats.org/drawingml/2006/wordprocessingDrawing" xmlns:r="http://schemas.openxmlformats.org/officeDocument/2006/relationships" xmlns:w14="http://schemas.microsoft.com/office/word/2010/wordml">
+              <w:rPr>
+                <w:rFonts w:ascii="Helvetica" w:hAnsi="Helvetica" w:eastAsia="Helvetica" w:cs="Helvetica"/>
+                <w:i w:val="false"/>
+                <w:b w:val="false"/>
+                <w:u w:val="none"/>
+                <w:sz w:val="22"/>
+                <w:szCs w:val="22"/>
+                <w:color w:val="000000"/>
+              </w:rPr>
+              <w:t xml:space="preserve">1,432.29</w:t>
+            </w:r>
+          </w:p>
+        </w:tc>
+        <w:tc>
+          <w:tcPr>
+            <w:tcBorders>
+              <w:bottom w:val="none" w:sz="0" w:space="0" w:color="000000"/>
+              <w:top w:val="single" w:sz="12" w:space="0" w:color="666666"/>
+              <w:left w:val="none" w:sz="0" w:space="0" w:color="000000"/>
+              <w:right w:val="none" w:sz="0" w:space="0" w:color="000000"/>
+            </w:tcBorders>
+            <w:shd w:val="clear" w:color="auto" w:fill="FFFFFF"/>
+            <w:tcMar>
+              <w:top w:w="0" w:type="dxa"/>
+              <w:bottom w:w="0" w:type="dxa"/>
+              <w:left w:w="0" w:type="dxa"/>
+              <w:right w:w="0" w:type="dxa"/>
+            </w:tcMar>
+            <w:vAlign w:val="center"/>
+          </w:tcPr>
+          <w:p>
+            <w:pPr>
+              <w:pStyle w:val="Normal"/>
+              <w:jc w:val="right"/>
+              <w:pBdr>
+                <w:bottom w:val="none" w:sz="0" w:space="0" w:color="000000"/>
+                <w:top w:val="none" w:sz="0" w:space="0" w:color="000000"/>
+                <w:left w:val="none" w:sz="0" w:space="0" w:color="000000"/>
+                <w:right w:val="none" w:sz="0" w:space="0" w:color="000000"/>
+              </w:pBdr>
+              <w:spacing w:after="100" w:before="100" w:line="240"/>
+              <w:ind w:left="100" w:right="100" w:firstLine="0" w:firstLineChars="0"/>
+            </w:pPr>
+            <w:r xmlns:w="http://schemas.openxmlformats.org/wordprocessingml/2006/main" xmlns:wp="http://schemas.openxmlformats.org/drawingml/2006/wordprocessingDrawing" xmlns:r="http://schemas.openxmlformats.org/officeDocument/2006/relationships" xmlns:w14="http://schemas.microsoft.com/office/word/2010/wordml">
+              <w:rPr>
+                <w:rFonts w:ascii="Helvetica" w:hAnsi="Helvetica" w:eastAsia="Helvetica" w:cs="Helvetica"/>
+                <w:i w:val="false"/>
+                <w:b w:val="false"/>
+                <w:u w:val="none"/>
+                <w:sz w:val="22"/>
+                <w:szCs w:val="22"/>
+                <w:color w:val="000000"/>
+              </w:rPr>
+              <w:t xml:space="preserve">1,280.84</w:t>
+            </w:r>
+          </w:p>
+        </w:tc>
+        <w:tc>
+          <w:tcPr>
+            <w:tcBorders>
+              <w:bottom w:val="none" w:sz="0" w:space="0" w:color="000000"/>
+              <w:top w:val="single" w:sz="12" w:space="0" w:color="666666"/>
+              <w:left w:val="none" w:sz="0" w:space="0" w:color="000000"/>
+              <w:right w:val="none" w:sz="0" w:space="0" w:color="000000"/>
+            </w:tcBorders>
+            <w:shd w:val="clear" w:color="auto" w:fill="FFFFFF"/>
+            <w:tcMar>
+              <w:top w:w="0" w:type="dxa"/>
+              <w:bottom w:w="0" w:type="dxa"/>
+              <w:left w:w="0" w:type="dxa"/>
+              <w:right w:w="0" w:type="dxa"/>
+            </w:tcMar>
+            <w:vAlign w:val="center"/>
+          </w:tcPr>
+          <w:p>
+            <w:pPr>
+              <w:pStyle w:val="Normal"/>
+              <w:jc w:val="left"/>
+              <w:pBdr>
+                <w:bottom w:val="none" w:sz="0" w:space="0" w:color="000000"/>
+                <w:top w:val="none" w:sz="0" w:space="0" w:color="000000"/>
+                <w:left w:val="none" w:sz="0" w:space="0" w:color="000000"/>
+                <w:right w:val="none" w:sz="0" w:space="0" w:color="000000"/>
+              </w:pBdr>
+              <w:spacing w:after="100" w:before="100" w:line="240"/>
+              <w:ind w:left="100" w:right="100" w:firstLine="0" w:firstLineChars="0"/>
+            </w:pPr>
+            <w:r xmlns:w="http://schemas.openxmlformats.org/wordprocessingml/2006/main" xmlns:wp="http://schemas.openxmlformats.org/drawingml/2006/wordprocessingDrawing" xmlns:r="http://schemas.openxmlformats.org/officeDocument/2006/relationships" xmlns:w14="http://schemas.microsoft.com/office/word/2010/wordml">
+              <w:rPr>
+                <w:rFonts w:ascii="Helvetica" w:hAnsi="Helvetica" w:eastAsia="Helvetica" w:cs="Helvetica"/>
+                <w:i w:val="false"/>
+                <w:b w:val="false"/>
+                <w:u w:val="none"/>
+                <w:sz w:val="22"/>
+                <w:szCs w:val="22"/>
+                <w:color w:val="000000"/>
+              </w:rPr>
+              <w:t xml:space="preserve">&lt; 0.001</w:t>
+            </w:r>
+          </w:p>
+        </w:tc>
+      </w:tr>
+      <w:tr>
+        <w:trPr>
+          <w:trHeight w:val="360" w:hRule="auto"/>
+        </w:trPr>
+        body2
+        <w:tc>
+          <w:tcPr>
+            <w:tcBorders>
+              <w:bottom w:val="single" w:sz="12" w:space="0" w:color="666666"/>
+              <w:top w:val="none" w:sz="0" w:space="0" w:color="000000"/>
+              <w:left w:val="none" w:sz="0" w:space="0" w:color="000000"/>
+              <w:right w:val="none" w:sz="0" w:space="0" w:color="000000"/>
+            </w:tcBorders>
+            <w:shd w:val="clear" w:color="auto" w:fill="FFFFFF"/>
+            <w:tcMar>
+              <w:top w:w="0" w:type="dxa"/>
+              <w:bottom w:w="0" w:type="dxa"/>
+              <w:left w:w="0" w:type="dxa"/>
+              <w:right w:w="0" w:type="dxa"/>
+            </w:tcMar>
+            <w:vAlign w:val="center"/>
+          </w:tcPr>
+          <w:p>
+            <w:pPr>
+              <w:pStyle w:val="Normal"/>
+              <w:jc w:val="left"/>
+              <w:pBdr>
+                <w:bottom w:val="none" w:sz="0" w:space="0" w:color="000000"/>
+                <w:top w:val="none" w:sz="0" w:space="0" w:color="000000"/>
+                <w:left w:val="none" w:sz="0" w:space="0" w:color="000000"/>
+                <w:right w:val="none" w:sz="0" w:space="0" w:color="000000"/>
+              </w:pBdr>
+              <w:spacing w:after="100" w:before="100" w:line="240"/>
+              <w:ind w:left="100" w:right="100" w:firstLine="0" w:firstLineChars="0"/>
+            </w:pPr>
+            <w:r xmlns:w="http://schemas.openxmlformats.org/wordprocessingml/2006/main" xmlns:wp="http://schemas.openxmlformats.org/drawingml/2006/wordprocessingDrawing" xmlns:r="http://schemas.openxmlformats.org/officeDocument/2006/relationships" xmlns:w14="http://schemas.microsoft.com/office/word/2010/wordml">
+              <w:rPr>
+                <w:rFonts w:ascii="Helvetica" w:hAnsi="Helvetica" w:eastAsia="Helvetica" w:cs="Helvetica"/>
+                <w:i w:val="false"/>
+                <w:b w:val="false"/>
+                <w:u w:val="none"/>
+                <w:sz w:val="22"/>
+                <w:szCs w:val="22"/>
+                <w:color w:val="000000"/>
+              </w:rPr>
+              <w:t xml:space="preserve">Residuals</w:t>
+            </w:r>
+          </w:p>
+        </w:tc>
+        <w:tc>
+          <w:tcPr>
+            <w:tcBorders>
+              <w:bottom w:val="single" w:sz="12" w:space="0" w:color="666666"/>
+              <w:top w:val="none" w:sz="0" w:space="0" w:color="000000"/>
+              <w:left w:val="none" w:sz="0" w:space="0" w:color="000000"/>
+              <w:right w:val="none" w:sz="0" w:space="0" w:color="000000"/>
+            </w:tcBorders>
+            <w:shd w:val="clear" w:color="auto" w:fill="FFFFFF"/>
+            <w:tcMar>
+              <w:top w:w="0" w:type="dxa"/>
+              <w:bottom w:w="0" w:type="dxa"/>
+              <w:left w:w="0" w:type="dxa"/>
+              <w:right w:w="0" w:type="dxa"/>
+            </w:tcMar>
+            <w:vAlign w:val="center"/>
+          </w:tcPr>
+          <w:p>
+            <w:pPr>
+              <w:pStyle w:val="Normal"/>
+              <w:jc w:val="right"/>
+              <w:pBdr>
+                <w:bottom w:val="none" w:sz="0" w:space="0" w:color="000000"/>
+                <w:top w:val="none" w:sz="0" w:space="0" w:color="000000"/>
+                <w:left w:val="none" w:sz="0" w:space="0" w:color="000000"/>
+                <w:right w:val="none" w:sz="0" w:space="0" w:color="000000"/>
+              </w:pBdr>
+              <w:spacing w:after="100" w:before="100" w:line="240"/>
+              <w:ind w:left="100" w:right="100" w:firstLine="0" w:firstLineChars="0"/>
+            </w:pPr>
+            <w:r xmlns:w="http://schemas.openxmlformats.org/wordprocessingml/2006/main" xmlns:wp="http://schemas.openxmlformats.org/drawingml/2006/wordprocessingDrawing" xmlns:r="http://schemas.openxmlformats.org/officeDocument/2006/relationships" xmlns:w14="http://schemas.microsoft.com/office/word/2010/wordml">
+              <w:rPr>
+                <w:rFonts w:ascii="Helvetica" w:hAnsi="Helvetica" w:eastAsia="Helvetica" w:cs="Helvetica"/>
+                <w:i w:val="false"/>
+                <w:b w:val="false"/>
+                <w:u w:val="none"/>
+                <w:sz w:val="22"/>
+                <w:szCs w:val="22"/>
+                <w:color w:val="000000"/>
+              </w:rPr>
+              <w:t xml:space="preserve">288</w:t>
+            </w:r>
+          </w:p>
+        </w:tc>
+        <w:tc>
+          <w:tcPr>
+            <w:tcBorders>
+              <w:bottom w:val="single" w:sz="12" w:space="0" w:color="666666"/>
+              <w:top w:val="none" w:sz="0" w:space="0" w:color="000000"/>
+              <w:left w:val="none" w:sz="0" w:space="0" w:color="000000"/>
+              <w:right w:val="none" w:sz="0" w:space="0" w:color="000000"/>
+            </w:tcBorders>
+            <w:shd w:val="clear" w:color="auto" w:fill="FFFFFF"/>
+            <w:tcMar>
+              <w:top w:w="0" w:type="dxa"/>
+              <w:bottom w:w="0" w:type="dxa"/>
+              <w:left w:w="0" w:type="dxa"/>
+              <w:right w:w="0" w:type="dxa"/>
+            </w:tcMar>
+            <w:vAlign w:val="center"/>
+          </w:tcPr>
+          <w:p>
+            <w:pPr>
+              <w:pStyle w:val="Normal"/>
+              <w:jc w:val="right"/>
+              <w:pBdr>
+                <w:bottom w:val="none" w:sz="0" w:space="0" w:color="000000"/>
+                <w:top w:val="none" w:sz="0" w:space="0" w:color="000000"/>
+                <w:left w:val="none" w:sz="0" w:space="0" w:color="000000"/>
+                <w:right w:val="none" w:sz="0" w:space="0" w:color="000000"/>
+              </w:pBdr>
+              <w:spacing w:after="100" w:before="100" w:line="240"/>
+              <w:ind w:left="100" w:right="100" w:firstLine="0" w:firstLineChars="0"/>
+            </w:pPr>
+            <w:r xmlns:w="http://schemas.openxmlformats.org/wordprocessingml/2006/main" xmlns:wp="http://schemas.openxmlformats.org/drawingml/2006/wordprocessingDrawing" xmlns:r="http://schemas.openxmlformats.org/officeDocument/2006/relationships" xmlns:w14="http://schemas.microsoft.com/office/word/2010/wordml">
+              <w:rPr>
+                <w:rFonts w:ascii="Helvetica" w:hAnsi="Helvetica" w:eastAsia="Helvetica" w:cs="Helvetica"/>
+                <w:i w:val="false"/>
+                <w:b w:val="false"/>
+                <w:u w:val="none"/>
+                <w:sz w:val="22"/>
+                <w:szCs w:val="22"/>
+                <w:color w:val="000000"/>
+              </w:rPr>
+              <w:t xml:space="preserve">322.05</w:t>
+            </w:r>
+          </w:p>
+        </w:tc>
+        <w:tc>
+          <w:tcPr>
+            <w:tcBorders>
+              <w:bottom w:val="single" w:sz="12" w:space="0" w:color="666666"/>
+              <w:top w:val="none" w:sz="0" w:space="0" w:color="000000"/>
+              <w:left w:val="none" w:sz="0" w:space="0" w:color="000000"/>
+              <w:right w:val="none" w:sz="0" w:space="0" w:color="000000"/>
+            </w:tcBorders>
+            <w:shd w:val="clear" w:color="auto" w:fill="FFFFFF"/>
+            <w:tcMar>
+              <w:top w:w="0" w:type="dxa"/>
+              <w:bottom w:w="0" w:type="dxa"/>
+              <w:left w:w="0" w:type="dxa"/>
+              <w:right w:w="0" w:type="dxa"/>
+            </w:tcMar>
+            <w:vAlign w:val="center"/>
+          </w:tcPr>
+          <w:p>
+            <w:pPr>
+              <w:pStyle w:val="Normal"/>
+              <w:jc w:val="right"/>
+              <w:pBdr>
+                <w:bottom w:val="none" w:sz="0" w:space="0" w:color="000000"/>
+                <w:top w:val="none" w:sz="0" w:space="0" w:color="000000"/>
+                <w:left w:val="none" w:sz="0" w:space="0" w:color="000000"/>
+                <w:right w:val="none" w:sz="0" w:space="0" w:color="000000"/>
+              </w:pBdr>
+              <w:spacing w:after="100" w:before="100" w:line="240"/>
+              <w:ind w:left="100" w:right="100" w:firstLine="0" w:firstLineChars="0"/>
+            </w:pPr>
+            <w:r xmlns:w="http://schemas.openxmlformats.org/wordprocessingml/2006/main" xmlns:wp="http://schemas.openxmlformats.org/drawingml/2006/wordprocessingDrawing" xmlns:r="http://schemas.openxmlformats.org/officeDocument/2006/relationships" xmlns:w14="http://schemas.microsoft.com/office/word/2010/wordml">
+              <w:rPr>
+                <w:rFonts w:ascii="Helvetica" w:hAnsi="Helvetica" w:eastAsia="Helvetica" w:cs="Helvetica"/>
+                <w:i w:val="false"/>
+                <w:b w:val="false"/>
+                <w:u w:val="none"/>
+                <w:sz w:val="22"/>
+                <w:szCs w:val="22"/>
+                <w:color w:val="000000"/>
+              </w:rPr>
+              <w:t xml:space="preserve">1.12</w:t>
+            </w:r>
+          </w:p>
+        </w:tc>
+        <w:tc>
+          <w:tcPr>
+            <w:tcBorders>
+              <w:bottom w:val="single" w:sz="12" w:space="0" w:color="666666"/>
+              <w:top w:val="none" w:sz="0" w:space="0" w:color="000000"/>
+              <w:left w:val="none" w:sz="0" w:space="0" w:color="000000"/>
+              <w:right w:val="none" w:sz="0" w:space="0" w:color="000000"/>
+            </w:tcBorders>
+            <w:shd w:val="clear" w:color="auto" w:fill="FFFFFF"/>
+            <w:tcMar>
+              <w:top w:w="0" w:type="dxa"/>
+              <w:bottom w:w="0" w:type="dxa"/>
+              <w:left w:w="0" w:type="dxa"/>
+              <w:right w:w="0" w:type="dxa"/>
+            </w:tcMar>
+            <w:vAlign w:val="center"/>
+          </w:tcPr>
+          <w:p>
+            <w:pPr>
+              <w:pStyle w:val="Normal"/>
+              <w:jc w:val="right"/>
+              <w:pBdr>
+                <w:bottom w:val="none" w:sz="0" w:space="0" w:color="000000"/>
+                <w:top w:val="none" w:sz="0" w:space="0" w:color="000000"/>
+                <w:left w:val="none" w:sz="0" w:space="0" w:color="000000"/>
+                <w:right w:val="none" w:sz="0" w:space="0" w:color="000000"/>
+              </w:pBdr>
+              <w:spacing w:after="100" w:before="100" w:line="240"/>
+              <w:ind w:left="100" w:right="100" w:firstLine="0" w:firstLineChars="0"/>
+            </w:pPr>
+            <w:r xmlns:w="http://schemas.openxmlformats.org/wordprocessingml/2006/main" xmlns:wp="http://schemas.openxmlformats.org/drawingml/2006/wordprocessingDrawing" xmlns:r="http://schemas.openxmlformats.org/officeDocument/2006/relationships" xmlns:w14="http://schemas.microsoft.com/office/word/2010/wordml">
+              <w:rPr>
+                <w:rFonts w:ascii="Helvetica" w:hAnsi="Helvetica" w:eastAsia="Helvetica" w:cs="Helvetica"/>
+                <w:i w:val="false"/>
+                <w:b w:val="false"/>
+                <w:u w:val="none"/>
+                <w:sz w:val="22"/>
+                <w:szCs w:val="22"/>
+                <w:color w:val="000000"/>
+              </w:rPr>
+              <w:t xml:space="preserve"/>
+            </w:r>
+          </w:p>
+        </w:tc>
+        <w:tc>
+          <w:tcPr>
+            <w:tcBorders>
+              <w:bottom w:val="single" w:sz="12" w:space="0" w:color="666666"/>
+              <w:top w:val="none" w:sz="0" w:space="0" w:color="000000"/>
+              <w:left w:val="none" w:sz="0" w:space="0" w:color="000000"/>
+              <w:right w:val="none" w:sz="0" w:space="0" w:color="000000"/>
+            </w:tcBorders>
+            <w:shd w:val="clear" w:color="auto" w:fill="FFFFFF"/>
+            <w:tcMar>
+              <w:top w:w="0" w:type="dxa"/>
+              <w:bottom w:w="0" w:type="dxa"/>
+              <w:left w:w="0" w:type="dxa"/>
+              <w:right w:w="0" w:type="dxa"/>
+            </w:tcMar>
+            <w:vAlign w:val="center"/>
+          </w:tcPr>
+          <w:p>
+            <w:pPr>
+              <w:pStyle w:val="Normal"/>
+              <w:jc w:val="left"/>
+              <w:pBdr>
+                <w:bottom w:val="none" w:sz="0" w:space="0" w:color="000000"/>
+                <w:top w:val="none" w:sz="0" w:space="0" w:color="000000"/>
+                <w:left w:val="none" w:sz="0" w:space="0" w:color="000000"/>
+                <w:right w:val="none" w:sz="0" w:space="0" w:color="000000"/>
+              </w:pBdr>
+              <w:spacing w:after="100" w:before="100" w:line="240"/>
+              <w:ind w:left="100" w:right="100" w:firstLine="0" w:firstLineChars="0"/>
+            </w:pPr>
+            <w:r xmlns:w="http://schemas.openxmlformats.org/wordprocessingml/2006/main" xmlns:wp="http://schemas.openxmlformats.org/drawingml/2006/wordprocessingDrawing" xmlns:r="http://schemas.openxmlformats.org/officeDocument/2006/relationships" xmlns:w14="http://schemas.microsoft.com/office/word/2010/wordml">
+              <w:rPr>
+                <w:rFonts w:ascii="Helvetica" w:hAnsi="Helvetica" w:eastAsia="Helvetica" w:cs="Helvetica"/>
+                <w:i w:val="false"/>
+                <w:b w:val="false"/>
+                <w:u w:val="none"/>
+                <w:sz w:val="22"/>
+                <w:szCs w:val="22"/>
+                <w:color w:val="000000"/>
+              </w:rPr>
+              <w:t xml:space="preserve"/>
+            </w:r>
+          </w:p>
+        </w:tc>
+      </w:tr>
+    </w:tbl>
+    <w:p>
+      <w:pPr>
+        <w:numPr>
+          <w:ilvl w:val="0"/>
+          <w:numId w:val="1005"/>
+        </w:numPr>
+      </w:pPr>
+      <w:r>
+        <w:t xml:space="preserve">In 1-2 sentences, describe how the ANOVA table relates to the information you get from the</w:t>
+      </w:r>
+      <w:r>
+        <w:t xml:space="preserve"> </w:t>
+      </w:r>
+      <w:r>
+        <w:rPr>
+          <w:bCs/>
+          <w:b/>
+        </w:rPr>
+        <w:t xml:space="preserve">summary()</w:t>
+      </w:r>
+      <w:r>
+        <w:t xml:space="preserve"> </w:t>
+      </w:r>
+      <w:r>
+        <w:t xml:space="preserve">object</w:t>
+      </w:r>
+    </w:p>
+    <w:p>
+      <w:pPr>
+        <w:numPr>
+          <w:ilvl w:val="0"/>
+          <w:numId w:val="1005"/>
+        </w:numPr>
+      </w:pPr>
+      <w:r>
+        <w:t xml:space="preserve">In 2-3 sentences, summarize your results in prose with in-text references to test results.</w:t>
+      </w:r>
+      <w:r>
+        <w:t xml:space="preserve"> </w:t>
+      </w:r>
+      <w:r>
+        <w:t xml:space="preserve">Include all relevant information.</w:t>
+      </w:r>
+    </w:p>
+    <w:p>
+      <w:pPr>
+        <w:pStyle w:val="SourceCode"/>
+      </w:pPr>
+      <w:r>
+        <w:rPr>
+          <w:rStyle w:val="CommentTok"/>
+        </w:rPr>
+        <w:t xml:space="preserve">#10) creating visualization with model predictions and confidence intervals </w:t>
+      </w:r>
+      <w:r>
+        <w:br/>
+      </w:r>
+      <w:r>
+        <w:br/>
+      </w:r>
+      <w:r>
+        <w:rPr>
+          <w:rStyle w:val="CommentTok"/>
+        </w:rPr>
+        <w:t xml:space="preserve">#find model predictions for the linear model using ggpredict </w:t>
+      </w:r>
+      <w:r>
+        <w:br/>
+      </w:r>
+      <w:r>
+        <w:rPr>
+          <w:rStyle w:val="NormalTok"/>
+        </w:rPr>
+        <w:t xml:space="preserve">troutperch_predict </w:t>
+      </w:r>
+      <w:r>
+        <w:rPr>
+          <w:rStyle w:val="OtherTok"/>
+        </w:rPr>
+        <w:t xml:space="preserve">&lt;-</w:t>
+      </w:r>
+      <w:r>
+        <w:rPr>
+          <w:rStyle w:val="NormalTok"/>
+        </w:rPr>
+        <w:t xml:space="preserve"> </w:t>
+      </w:r>
+      <w:r>
+        <w:rPr>
+          <w:rStyle w:val="FunctionTok"/>
+        </w:rPr>
+        <w:t xml:space="preserve">ggpredict</w:t>
+      </w:r>
+      <w:r>
+        <w:rPr>
+          <w:rStyle w:val="NormalTok"/>
+        </w:rPr>
+        <w:t xml:space="preserve">(troutperch_model, </w:t>
+      </w:r>
+      <w:r>
+        <w:rPr>
+          <w:rStyle w:val="AttributeTok"/>
+        </w:rPr>
+        <w:t xml:space="preserve">terms =</w:t>
+      </w:r>
+      <w:r>
+        <w:rPr>
+          <w:rStyle w:val="NormalTok"/>
+        </w:rPr>
+        <w:t xml:space="preserve"> </w:t>
+      </w:r>
+      <w:r>
+        <w:rPr>
+          <w:rStyle w:val="StringTok"/>
+        </w:rPr>
+        <w:t xml:space="preserve">"length"</w:t>
+      </w:r>
+      <w:r>
+        <w:rPr>
+          <w:rStyle w:val="NormalTok"/>
+        </w:rPr>
+        <w:t xml:space="preserve">)</w:t>
+      </w:r>
+      <w:r>
+        <w:br/>
+      </w:r>
+      <w:r>
+        <w:rPr>
+          <w:rStyle w:val="NormalTok"/>
+        </w:rPr>
+        <w:t xml:space="preserve">troutperch_predict</w:t>
+      </w:r>
+    </w:p>
+    <w:p>
+      <w:pPr>
+        <w:pStyle w:val="SourceCode"/>
+      </w:pPr>
+      <w:r>
+        <w:rPr>
+          <w:rStyle w:val="VerbatimChar"/>
+        </w:rPr>
+        <w:t xml:space="preserve"># Predicted values of weight</w:t>
+      </w:r>
+      <w:r>
+        <w:br/>
+      </w:r>
+      <w:r>
+        <w:br/>
+      </w:r>
+      <w:r>
+        <w:rPr>
+          <w:rStyle w:val="VerbatimChar"/>
+        </w:rPr>
+        <w:t xml:space="preserve">length | Predicted |         95% CI</w:t>
+      </w:r>
+      <w:r>
+        <w:br/>
+      </w:r>
+      <w:r>
+        <w:rPr>
+          <w:rStyle w:val="VerbatimChar"/>
+        </w:rPr>
+        <w:t xml:space="preserve">-----------------------------------</w:t>
+      </w:r>
+      <w:r>
+        <w:br/>
+      </w:r>
+      <w:r>
+        <w:rPr>
+          <w:rStyle w:val="VerbatimChar"/>
+        </w:rPr>
+        <w:t xml:space="preserve">    50 |     -1.71 | [-2.12, -1.30]</w:t>
+      </w:r>
+      <w:r>
+        <w:br/>
+      </w:r>
+      <w:r>
+        <w:rPr>
+          <w:rStyle w:val="VerbatimChar"/>
+        </w:rPr>
+        <w:t xml:space="preserve">    60 |      0.29 | [-0.02,  0.59]</w:t>
+      </w:r>
+      <w:r>
+        <w:br/>
+      </w:r>
+      <w:r>
+        <w:rPr>
+          <w:rStyle w:val="VerbatimChar"/>
+        </w:rPr>
+        <w:t xml:space="preserve">    65 |      1.29 | [ 1.03,  1.54]</w:t>
+      </w:r>
+      <w:r>
+        <w:br/>
+      </w:r>
+      <w:r>
+        <w:rPr>
+          <w:rStyle w:val="VerbatimChar"/>
+        </w:rPr>
+        <w:t xml:space="preserve">    75 |      3.29 | [ 3.12,  3.45]</w:t>
+      </w:r>
+      <w:r>
+        <w:br/>
+      </w:r>
+      <w:r>
+        <w:rPr>
+          <w:rStyle w:val="VerbatimChar"/>
+        </w:rPr>
+        <w:t xml:space="preserve">    85 |      5.28 | [ 5.16,  5.41]</w:t>
+      </w:r>
+      <w:r>
+        <w:br/>
+      </w:r>
+      <w:r>
+        <w:rPr>
+          <w:rStyle w:val="VerbatimChar"/>
+        </w:rPr>
+        <w:t xml:space="preserve">    95 |      7.28 | [ 7.12,  7.44]</w:t>
+      </w:r>
+      <w:r>
+        <w:br/>
+      </w:r>
+      <w:r>
+        <w:rPr>
+          <w:rStyle w:val="VerbatimChar"/>
+        </w:rPr>
+        <w:t xml:space="preserve">   105 |      9.28 | [ 9.04,  9.53]</w:t>
+      </w:r>
+      <w:r>
+        <w:br/>
+      </w:r>
+      <w:r>
+        <w:rPr>
+          <w:rStyle w:val="VerbatimChar"/>
+        </w:rPr>
+        <w:t xml:space="preserve">   120 |     12.28 | [11.88, 12.68]</w:t>
+      </w:r>
+    </w:p>
+    <w:p>
+      <w:pPr>
+        <w:pStyle w:val="SourceCode"/>
+      </w:pPr>
+      <w:r>
+        <w:rPr>
+          <w:rStyle w:val="CommentTok"/>
+        </w:rPr>
+        <w:t xml:space="preserve">#plotting predictions from the ggpredict, with length on x and weight on y</w:t>
+      </w:r>
+      <w:r>
+        <w:br/>
+      </w:r>
+      <w:r>
+        <w:rPr>
+          <w:rStyle w:val="NormalTok"/>
+        </w:rPr>
+        <w:t xml:space="preserve">predict_plot </w:t>
+      </w:r>
+      <w:r>
+        <w:rPr>
+          <w:rStyle w:val="OtherTok"/>
+        </w:rPr>
+        <w:t xml:space="preserve">&lt;-</w:t>
+      </w:r>
+      <w:r>
+        <w:rPr>
+          <w:rStyle w:val="NormalTok"/>
+        </w:rPr>
+        <w:t xml:space="preserve"> </w:t>
+      </w:r>
+      <w:r>
+        <w:rPr>
+          <w:rStyle w:val="FunctionTok"/>
+        </w:rPr>
+        <w:t xml:space="preserve">ggplot</w:t>
+      </w:r>
+      <w:r>
+        <w:rPr>
+          <w:rStyle w:val="NormalTok"/>
+        </w:rPr>
+        <w:t xml:space="preserve">(</w:t>
+      </w:r>
+      <w:r>
+        <w:rPr>
+          <w:rStyle w:val="AttributeTok"/>
+        </w:rPr>
+        <w:t xml:space="preserve">data =</w:t>
+      </w:r>
+      <w:r>
+        <w:rPr>
+          <w:rStyle w:val="NormalTok"/>
+        </w:rPr>
+        <w:t xml:space="preserve"> troutperch_model, </w:t>
+      </w:r>
+      <w:r>
+        <w:br/>
+      </w:r>
+      <w:r>
+        <w:rPr>
+          <w:rStyle w:val="NormalTok"/>
+        </w:rPr>
+        <w:t xml:space="preserve">                       </w:t>
+      </w:r>
+      <w:r>
+        <w:rPr>
+          <w:rStyle w:val="FunctionTok"/>
+        </w:rPr>
+        <w:t xml:space="preserve">aes</w:t>
+      </w:r>
+      <w:r>
+        <w:rPr>
+          <w:rStyle w:val="NormalTok"/>
+        </w:rPr>
+        <w:t xml:space="preserve">(</w:t>
+      </w:r>
+      <w:r>
+        <w:rPr>
+          <w:rStyle w:val="AttributeTok"/>
+        </w:rPr>
+        <w:t xml:space="preserve">x =</w:t>
+      </w:r>
+      <w:r>
+        <w:rPr>
+          <w:rStyle w:val="NormalTok"/>
+        </w:rPr>
+        <w:t xml:space="preserve"> length, </w:t>
+      </w:r>
+      <w:r>
+        <w:rPr>
+          <w:rStyle w:val="AttributeTok"/>
+        </w:rPr>
+        <w:t xml:space="preserve">y =</w:t>
+      </w:r>
+      <w:r>
+        <w:rPr>
+          <w:rStyle w:val="NormalTok"/>
+        </w:rPr>
+        <w:t xml:space="preserve"> weight)) </w:t>
+      </w:r>
+      <w:r>
+        <w:rPr>
+          <w:rStyle w:val="SpecialCharTok"/>
+        </w:rPr>
+        <w:t xml:space="preserve">+</w:t>
+      </w:r>
+      <w:r>
+        <w:br/>
+      </w:r>
+      <w:r>
+        <w:rPr>
+          <w:rStyle w:val="NormalTok"/>
+        </w:rPr>
+        <w:t xml:space="preserve">  </w:t>
+      </w:r>
+      <w:r>
+        <w:rPr>
+          <w:rStyle w:val="CommentTok"/>
+        </w:rPr>
+        <w:t xml:space="preserve">#plotting the troutperch data lone</w:t>
+      </w:r>
+      <w:r>
+        <w:br/>
+      </w:r>
+      <w:r>
+        <w:rPr>
+          <w:rStyle w:val="NormalTok"/>
+        </w:rPr>
+        <w:t xml:space="preserve">  </w:t>
+      </w:r>
+      <w:r>
+        <w:rPr>
+          <w:rStyle w:val="FunctionTok"/>
+        </w:rPr>
+        <w:t xml:space="preserve">geom_point</w:t>
+      </w:r>
+      <w:r>
+        <w:rPr>
+          <w:rStyle w:val="NormalTok"/>
+        </w:rPr>
+        <w:t xml:space="preserve">() </w:t>
+      </w:r>
+      <w:r>
+        <w:rPr>
+          <w:rStyle w:val="SpecialCharTok"/>
+        </w:rPr>
+        <w:t xml:space="preserve">+</w:t>
+      </w:r>
+      <w:r>
+        <w:br/>
+      </w:r>
+      <w:r>
+        <w:rPr>
+          <w:rStyle w:val="NormalTok"/>
+        </w:rPr>
+        <w:t xml:space="preserve">  </w:t>
+      </w:r>
+      <w:r>
+        <w:rPr>
+          <w:rStyle w:val="CommentTok"/>
+        </w:rPr>
+        <w:t xml:space="preserve">#plotting predictions of linear model, changing aesthetics of plot line</w:t>
+      </w:r>
+      <w:r>
+        <w:br/>
+      </w:r>
+      <w:r>
+        <w:rPr>
+          <w:rStyle w:val="NormalTok"/>
+        </w:rPr>
+        <w:t xml:space="preserve">  </w:t>
+      </w:r>
+      <w:r>
+        <w:rPr>
+          <w:rStyle w:val="FunctionTok"/>
+        </w:rPr>
+        <w:t xml:space="preserve">geom_line</w:t>
+      </w:r>
+      <w:r>
+        <w:rPr>
+          <w:rStyle w:val="NormalTok"/>
+        </w:rPr>
+        <w:t xml:space="preserve">(</w:t>
+      </w:r>
+      <w:r>
+        <w:rPr>
+          <w:rStyle w:val="AttributeTok"/>
+        </w:rPr>
+        <w:t xml:space="preserve">data =</w:t>
+      </w:r>
+      <w:r>
+        <w:rPr>
+          <w:rStyle w:val="NormalTok"/>
+        </w:rPr>
+        <w:t xml:space="preserve"> troutperch_predict, </w:t>
+      </w:r>
+      <w:r>
+        <w:br/>
+      </w:r>
+      <w:r>
+        <w:rPr>
+          <w:rStyle w:val="NormalTok"/>
+        </w:rPr>
+        <w:t xml:space="preserve">              </w:t>
+      </w:r>
+      <w:r>
+        <w:rPr>
+          <w:rStyle w:val="FunctionTok"/>
+        </w:rPr>
+        <w:t xml:space="preserve">aes</w:t>
+      </w:r>
+      <w:r>
+        <w:rPr>
+          <w:rStyle w:val="NormalTok"/>
+        </w:rPr>
+        <w:t xml:space="preserve">(</w:t>
+      </w:r>
+      <w:r>
+        <w:rPr>
+          <w:rStyle w:val="AttributeTok"/>
+        </w:rPr>
+        <w:t xml:space="preserve">x =</w:t>
+      </w:r>
+      <w:r>
+        <w:rPr>
+          <w:rStyle w:val="NormalTok"/>
+        </w:rPr>
+        <w:t xml:space="preserve"> x, </w:t>
+      </w:r>
+      <w:r>
+        <w:rPr>
+          <w:rStyle w:val="AttributeTok"/>
+        </w:rPr>
+        <w:t xml:space="preserve">y =</w:t>
+      </w:r>
+      <w:r>
+        <w:rPr>
+          <w:rStyle w:val="NormalTok"/>
+        </w:rPr>
+        <w:t xml:space="preserve"> predicted), </w:t>
+      </w:r>
+      <w:r>
+        <w:br/>
+      </w:r>
+      <w:r>
+        <w:rPr>
+          <w:rStyle w:val="NormalTok"/>
+        </w:rPr>
+        <w:t xml:space="preserve">              </w:t>
+      </w:r>
+      <w:r>
+        <w:rPr>
+          <w:rStyle w:val="AttributeTok"/>
+        </w:rPr>
+        <w:t xml:space="preserve">color =</w:t>
+      </w:r>
+      <w:r>
+        <w:rPr>
+          <w:rStyle w:val="NormalTok"/>
+        </w:rPr>
+        <w:t xml:space="preserve"> </w:t>
+      </w:r>
+      <w:r>
+        <w:rPr>
+          <w:rStyle w:val="StringTok"/>
+        </w:rPr>
+        <w:t xml:space="preserve">"red"</w:t>
+      </w:r>
+      <w:r>
+        <w:rPr>
+          <w:rStyle w:val="NormalTok"/>
+        </w:rPr>
+        <w:t xml:space="preserve">, </w:t>
+      </w:r>
+      <w:r>
+        <w:rPr>
+          <w:rStyle w:val="AttributeTok"/>
+        </w:rPr>
+        <w:t xml:space="preserve">linewidth =</w:t>
+      </w:r>
+      <w:r>
+        <w:rPr>
+          <w:rStyle w:val="NormalTok"/>
+        </w:rPr>
+        <w:t xml:space="preserve"> </w:t>
+      </w:r>
+      <w:r>
+        <w:rPr>
+          <w:rStyle w:val="FloatTok"/>
+        </w:rPr>
+        <w:t xml:space="preserve">0.8</w:t>
+      </w:r>
+      <w:r>
+        <w:rPr>
+          <w:rStyle w:val="NormalTok"/>
+        </w:rPr>
+        <w:t xml:space="preserve">) </w:t>
+      </w:r>
+      <w:r>
+        <w:rPr>
+          <w:rStyle w:val="SpecialCharTok"/>
+        </w:rPr>
+        <w:t xml:space="preserve">+</w:t>
+      </w:r>
+      <w:r>
+        <w:br/>
+      </w:r>
+      <w:r>
+        <w:rPr>
+          <w:rStyle w:val="NormalTok"/>
+        </w:rPr>
+        <w:t xml:space="preserve">  </w:t>
+      </w:r>
+      <w:r>
+        <w:rPr>
+          <w:rStyle w:val="CommentTok"/>
+        </w:rPr>
+        <w:t xml:space="preserve">#plotting the confidence interval from the gg predict function (95%)</w:t>
+      </w:r>
+      <w:r>
+        <w:br/>
+      </w:r>
+      <w:r>
+        <w:rPr>
+          <w:rStyle w:val="NormalTok"/>
+        </w:rPr>
+        <w:t xml:space="preserve">  </w:t>
+      </w:r>
+      <w:r>
+        <w:rPr>
+          <w:rStyle w:val="FunctionTok"/>
+        </w:rPr>
+        <w:t xml:space="preserve">geom_ribbon</w:t>
+      </w:r>
+      <w:r>
+        <w:rPr>
+          <w:rStyle w:val="NormalTok"/>
+        </w:rPr>
+        <w:t xml:space="preserve">(</w:t>
+      </w:r>
+      <w:r>
+        <w:rPr>
+          <w:rStyle w:val="AttributeTok"/>
+        </w:rPr>
+        <w:t xml:space="preserve">data =</w:t>
+      </w:r>
+      <w:r>
+        <w:rPr>
+          <w:rStyle w:val="NormalTok"/>
+        </w:rPr>
+        <w:t xml:space="preserve"> troutperch_predict, </w:t>
+      </w:r>
+      <w:r>
+        <w:br/>
+      </w:r>
+      <w:r>
+        <w:rPr>
+          <w:rStyle w:val="NormalTok"/>
+        </w:rPr>
+        <w:t xml:space="preserve">              </w:t>
+      </w:r>
+      <w:r>
+        <w:rPr>
+          <w:rStyle w:val="FunctionTok"/>
+        </w:rPr>
+        <w:t xml:space="preserve">aes</w:t>
+      </w:r>
+      <w:r>
+        <w:rPr>
+          <w:rStyle w:val="NormalTok"/>
+        </w:rPr>
+        <w:t xml:space="preserve">(</w:t>
+      </w:r>
+      <w:r>
+        <w:rPr>
+          <w:rStyle w:val="AttributeTok"/>
+        </w:rPr>
+        <w:t xml:space="preserve">x =</w:t>
+      </w:r>
+      <w:r>
+        <w:rPr>
+          <w:rStyle w:val="NormalTok"/>
+        </w:rPr>
+        <w:t xml:space="preserve"> x, </w:t>
+      </w:r>
+      <w:r>
+        <w:rPr>
+          <w:rStyle w:val="AttributeTok"/>
+        </w:rPr>
+        <w:t xml:space="preserve">y =</w:t>
+      </w:r>
+      <w:r>
+        <w:rPr>
+          <w:rStyle w:val="NormalTok"/>
+        </w:rPr>
+        <w:t xml:space="preserve"> predicted, </w:t>
+      </w:r>
+      <w:r>
+        <w:rPr>
+          <w:rStyle w:val="AttributeTok"/>
+        </w:rPr>
+        <w:t xml:space="preserve">ymin =</w:t>
+      </w:r>
+      <w:r>
+        <w:rPr>
+          <w:rStyle w:val="NormalTok"/>
+        </w:rPr>
+        <w:t xml:space="preserve"> conf.low, </w:t>
+      </w:r>
+      <w:r>
+        <w:rPr>
+          <w:rStyle w:val="AttributeTok"/>
+        </w:rPr>
+        <w:t xml:space="preserve">ymax =</w:t>
+      </w:r>
+      <w:r>
+        <w:rPr>
+          <w:rStyle w:val="NormalTok"/>
+        </w:rPr>
+        <w:t xml:space="preserve"> conf.high), </w:t>
+      </w:r>
+      <w:r>
+        <w:br/>
+      </w:r>
+      <w:r>
+        <w:rPr>
+          <w:rStyle w:val="NormalTok"/>
+        </w:rPr>
+        <w:t xml:space="preserve">              </w:t>
+      </w:r>
+      <w:r>
+        <w:rPr>
+          <w:rStyle w:val="AttributeTok"/>
+        </w:rPr>
+        <w:t xml:space="preserve">alpha =</w:t>
+      </w:r>
+      <w:r>
+        <w:rPr>
+          <w:rStyle w:val="NormalTok"/>
+        </w:rPr>
+        <w:t xml:space="preserve"> </w:t>
+      </w:r>
+      <w:r>
+        <w:rPr>
+          <w:rStyle w:val="FloatTok"/>
+        </w:rPr>
+        <w:t xml:space="preserve">0.2</w:t>
+      </w:r>
+      <w:r>
+        <w:rPr>
+          <w:rStyle w:val="NormalTok"/>
+        </w:rPr>
+        <w:t xml:space="preserve">) </w:t>
+      </w:r>
+      <w:r>
+        <w:rPr>
+          <w:rStyle w:val="SpecialCharTok"/>
+        </w:rPr>
+        <w:t xml:space="preserve">+</w:t>
+      </w:r>
+      <w:r>
+        <w:br/>
+      </w:r>
+      <w:r>
+        <w:br/>
+      </w:r>
+      <w:r>
+        <w:rPr>
+          <w:rStyle w:val="NormalTok"/>
+        </w:rPr>
+        <w:t xml:space="preserve">  </w:t>
+      </w:r>
+      <w:r>
+        <w:rPr>
+          <w:rStyle w:val="CommentTok"/>
+        </w:rPr>
+        <w:t xml:space="preserve">#theme and meaningful labels, expand on caption</w:t>
+      </w:r>
+      <w:r>
+        <w:br/>
+      </w:r>
+      <w:r>
+        <w:rPr>
+          <w:rStyle w:val="NormalTok"/>
+        </w:rPr>
+        <w:t xml:space="preserve">  </w:t>
+      </w:r>
+      <w:r>
+        <w:rPr>
+          <w:rStyle w:val="FunctionTok"/>
+        </w:rPr>
+        <w:t xml:space="preserve">theme_classic</w:t>
+      </w:r>
+      <w:r>
+        <w:rPr>
+          <w:rStyle w:val="NormalTok"/>
+        </w:rPr>
+        <w:t xml:space="preserve">() </w:t>
+      </w:r>
+      <w:r>
+        <w:rPr>
+          <w:rStyle w:val="SpecialCharTok"/>
+        </w:rPr>
+        <w:t xml:space="preserve">+</w:t>
+      </w:r>
+      <w:r>
+        <w:br/>
+      </w:r>
+      <w:r>
+        <w:rPr>
+          <w:rStyle w:val="NormalTok"/>
+        </w:rPr>
+        <w:t xml:space="preserve">  </w:t>
+      </w:r>
+      <w:r>
+        <w:rPr>
+          <w:rStyle w:val="FunctionTok"/>
+        </w:rPr>
+        <w:t xml:space="preserve">labs</w:t>
+      </w:r>
+      <w:r>
+        <w:rPr>
+          <w:rStyle w:val="NormalTok"/>
+        </w:rPr>
+        <w:t xml:space="preserve">(</w:t>
+      </w:r>
+      <w:r>
+        <w:rPr>
+          <w:rStyle w:val="AttributeTok"/>
+        </w:rPr>
+        <w:t xml:space="preserve">x =</w:t>
+      </w:r>
+      <w:r>
+        <w:rPr>
+          <w:rStyle w:val="NormalTok"/>
+        </w:rPr>
+        <w:t xml:space="preserve"> </w:t>
+      </w:r>
+      <w:r>
+        <w:rPr>
+          <w:rStyle w:val="StringTok"/>
+        </w:rPr>
+        <w:t xml:space="preserve">"Length"</w:t>
+      </w:r>
+      <w:r>
+        <w:rPr>
+          <w:rStyle w:val="NormalTok"/>
+        </w:rPr>
+        <w:t xml:space="preserve">,</w:t>
+      </w:r>
+      <w:r>
+        <w:br/>
+      </w:r>
+      <w:r>
+        <w:rPr>
+          <w:rStyle w:val="NormalTok"/>
+        </w:rPr>
+        <w:t xml:space="preserve">       </w:t>
+      </w:r>
+      <w:r>
+        <w:rPr>
+          <w:rStyle w:val="AttributeTok"/>
+        </w:rPr>
+        <w:t xml:space="preserve">y =</w:t>
+      </w:r>
+      <w:r>
+        <w:rPr>
+          <w:rStyle w:val="NormalTok"/>
+        </w:rPr>
+        <w:t xml:space="preserve"> </w:t>
+      </w:r>
+      <w:r>
+        <w:rPr>
+          <w:rStyle w:val="StringTok"/>
+        </w:rPr>
+        <w:t xml:space="preserve">"Weight"</w:t>
+      </w:r>
+      <w:r>
+        <w:rPr>
+          <w:rStyle w:val="NormalTok"/>
+        </w:rPr>
+        <w:t xml:space="preserve">, </w:t>
+      </w:r>
+      <w:r>
+        <w:rPr>
+          <w:rStyle w:val="AttributeTok"/>
+        </w:rPr>
+        <w:t xml:space="preserve">caption =</w:t>
+      </w:r>
+      <w:r>
+        <w:rPr>
+          <w:rStyle w:val="NormalTok"/>
+        </w:rPr>
+        <w:t xml:space="preserve"> </w:t>
+      </w:r>
+      <w:r>
+        <w:rPr>
+          <w:rStyle w:val="StringTok"/>
+        </w:rPr>
+        <w:t xml:space="preserve">"Model predictions"</w:t>
+      </w:r>
+      <w:r>
+        <w:rPr>
+          <w:rStyle w:val="NormalTok"/>
+        </w:rPr>
+        <w:t xml:space="preserve">)</w:t>
+      </w:r>
+      <w:r>
+        <w:br/>
+      </w:r>
+      <w:r>
+        <w:br/>
+      </w:r>
+      <w:r>
+        <w:rPr>
+          <w:rStyle w:val="NormalTok"/>
+        </w:rPr>
+        <w:t xml:space="preserve">predict_plot</w:t>
+      </w:r>
+    </w:p>
+    <w:p>
+      <w:pPr>
+        <w:pStyle w:val="FirstParagraph"/>
+      </w:pPr>
+      <w:r>
+        <w:drawing>
+          <wp:inline>
+            <wp:extent cx="5334000" cy="4267200"/>
+            <wp:effectExtent b="0" l="0" r="0" t="0"/>
+            <wp:docPr descr="" title="" id="30" name="Picture"/>
+            <a:graphic>
+              <a:graphicData uri="http://schemas.openxmlformats.org/drawingml/2006/picture">
+                <pic:pic>
+                  <pic:nvPicPr>
+                    <pic:cNvPr descr="Homework4_files/figure-docx/unnamed-chunk-7-1.png" id="31" name="Picture"/>
+                    <pic:cNvPicPr>
+                      <a:picLocks noChangeArrowheads="1" noChangeAspect="1"/>
+                    </pic:cNvPicPr>
+                  </pic:nvPicPr>
+                  <pic:blipFill>
+                    <a:blip r:embed="rId29"/>
+                    <a:stretch>
+                      <a:fillRect/>
+                    </a:stretch>
+                  </pic:blipFill>
+                  <pic:spPr bwMode="auto">
+                    <a:xfrm>
+                      <a:off x="0" y="0"/>
+                      <a:ext cx="5334000" cy="4267200"/>
+                    </a:xfrm>
+                    <a:prstGeom prst="rect">
+                      <a:avLst/>
+                    </a:prstGeom>
+                    <a:noFill/>
+                    <a:ln w="9525">
+                      <a:noFill/>
+                      <a:headEnd/>
+                      <a:tailEnd/>
+                    </a:ln>
+                  </pic:spPr>
+                </pic:pic>
+              </a:graphicData>
+            </a:graphic>
+          </wp:inline>
+        </w:drawing>
       </w:r>
     </w:p>
     <w:sectPr/>
@@ -1403,8 +3950,323 @@
       </w:pPr>
     </w:lvl>
   </w:abstractNum>
+  <w:abstractNum w:abstractNumId="99411">
+    <w:nsid w:val="A99411"/>
+    <w:multiLevelType w:val="multilevel"/>
+    <w:lvl w:ilvl="0">
+      <w:start w:val="1"/>
+      <w:numFmt w:val="decimal"/>
+      <w:lvlText w:val="%1."/>
+      <w:lvlJc w:val="left"/>
+      <w:pPr>
+        <w:ind w:left="720" w:hanging="480"/>
+      </w:pPr>
+    </w:lvl>
+    <w:lvl w:ilvl="1">
+      <w:start w:val="1"/>
+      <w:numFmt w:val="decimal"/>
+      <w:lvlText w:val="%2."/>
+      <w:lvlJc w:val="left"/>
+      <w:pPr>
+        <w:ind w:left="1440" w:hanging="480"/>
+      </w:pPr>
+    </w:lvl>
+    <w:lvl w:ilvl="2">
+      <w:start w:val="1"/>
+      <w:numFmt w:val="decimal"/>
+      <w:lvlText w:val="%3."/>
+      <w:lvlJc w:val="left"/>
+      <w:pPr>
+        <w:ind w:left="2160" w:hanging="480"/>
+      </w:pPr>
+    </w:lvl>
+    <w:lvl w:ilvl="3">
+      <w:start w:val="1"/>
+      <w:numFmt w:val="decimal"/>
+      <w:lvlText w:val="%4."/>
+      <w:lvlJc w:val="left"/>
+      <w:pPr>
+        <w:ind w:left="2880" w:hanging="480"/>
+      </w:pPr>
+    </w:lvl>
+    <w:lvl w:ilvl="4">
+      <w:start w:val="1"/>
+      <w:numFmt w:val="decimal"/>
+      <w:lvlText w:val="%5."/>
+      <w:lvlJc w:val="left"/>
+      <w:pPr>
+        <w:ind w:left="3600" w:hanging="480"/>
+      </w:pPr>
+    </w:lvl>
+    <w:lvl w:ilvl="5">
+      <w:start w:val="1"/>
+      <w:numFmt w:val="decimal"/>
+      <w:lvlText w:val="%6."/>
+      <w:lvlJc w:val="left"/>
+      <w:pPr>
+        <w:ind w:left="4320" w:hanging="480"/>
+      </w:pPr>
+    </w:lvl>
+    <w:lvl w:ilvl="6">
+      <w:start w:val="1"/>
+      <w:numFmt w:val="decimal"/>
+      <w:lvlText w:val="%7."/>
+      <w:lvlJc w:val="left"/>
+      <w:pPr>
+        <w:ind w:left="5040" w:hanging="480"/>
+      </w:pPr>
+    </w:lvl>
+    <w:lvl w:ilvl="7">
+      <w:start w:val="1"/>
+      <w:numFmt w:val="decimal"/>
+      <w:lvlText w:val="%8."/>
+      <w:lvlJc w:val="left"/>
+      <w:pPr>
+        <w:ind w:left="5760" w:hanging="480"/>
+      </w:pPr>
+    </w:lvl>
+    <w:lvl w:ilvl="8">
+      <w:start w:val="1"/>
+      <w:numFmt w:val="decimal"/>
+      <w:lvlText w:val="%9."/>
+      <w:lvlJc w:val="left"/>
+      <w:pPr>
+        <w:ind w:left="6480" w:hanging="480"/>
+      </w:pPr>
+    </w:lvl>
+  </w:abstractNum>
+  <w:abstractNum w:abstractNumId="991">
+    <w:nsid w:val="A991"/>
+    <w:multiLevelType w:val="multilevel"/>
+    <w:lvl w:ilvl="0">
+      <w:numFmt w:val="bullet"/>
+      <w:lvlText w:val="•"/>
+      <w:lvlJc w:val="left"/>
+      <w:pPr>
+        <w:ind w:left="720" w:hanging="480"/>
+      </w:pPr>
+    </w:lvl>
+    <w:lvl w:ilvl="1">
+      <w:numFmt w:val="bullet"/>
+      <w:lvlText w:val="–"/>
+      <w:lvlJc w:val="left"/>
+      <w:pPr>
+        <w:ind w:left="1440" w:hanging="480"/>
+      </w:pPr>
+    </w:lvl>
+    <w:lvl w:ilvl="2">
+      <w:numFmt w:val="bullet"/>
+      <w:lvlText w:val="•"/>
+      <w:lvlJc w:val="left"/>
+      <w:pPr>
+        <w:ind w:left="2160" w:hanging="480"/>
+      </w:pPr>
+    </w:lvl>
+    <w:lvl w:ilvl="3">
+      <w:numFmt w:val="bullet"/>
+      <w:lvlText w:val="–"/>
+      <w:lvlJc w:val="left"/>
+      <w:pPr>
+        <w:ind w:left="2880" w:hanging="480"/>
+      </w:pPr>
+    </w:lvl>
+    <w:lvl w:ilvl="4">
+      <w:numFmt w:val="bullet"/>
+      <w:lvlText w:val="•"/>
+      <w:lvlJc w:val="left"/>
+      <w:pPr>
+        <w:ind w:left="3600" w:hanging="480"/>
+      </w:pPr>
+    </w:lvl>
+    <w:lvl w:ilvl="5">
+      <w:numFmt w:val="bullet"/>
+      <w:lvlText w:val="–"/>
+      <w:lvlJc w:val="left"/>
+      <w:pPr>
+        <w:ind w:left="4320" w:hanging="480"/>
+      </w:pPr>
+    </w:lvl>
+    <w:lvl w:ilvl="6">
+      <w:numFmt w:val="bullet"/>
+      <w:lvlText w:val="•"/>
+      <w:lvlJc w:val="left"/>
+      <w:pPr>
+        <w:ind w:left="5040" w:hanging="480"/>
+      </w:pPr>
+    </w:lvl>
+    <w:lvl w:ilvl="7">
+      <w:numFmt w:val="bullet"/>
+      <w:lvlText w:val="–"/>
+      <w:lvlJc w:val="left"/>
+      <w:pPr>
+        <w:ind w:left="5760" w:hanging="480"/>
+      </w:pPr>
+    </w:lvl>
+    <w:lvl w:ilvl="8">
+      <w:numFmt w:val="bullet"/>
+      <w:lvlText w:val="•"/>
+      <w:lvlJc w:val="left"/>
+      <w:pPr>
+        <w:ind w:left="6480" w:hanging="480"/>
+      </w:pPr>
+    </w:lvl>
+  </w:abstractNum>
+  <w:abstractNum w:abstractNumId="99417">
+    <w:nsid w:val="A99417"/>
+    <w:multiLevelType w:val="multilevel"/>
+    <w:lvl w:ilvl="0">
+      <w:start w:val="7"/>
+      <w:numFmt w:val="decimal"/>
+      <w:lvlText w:val="%1."/>
+      <w:lvlJc w:val="left"/>
+      <w:pPr>
+        <w:ind w:left="720" w:hanging="480"/>
+      </w:pPr>
+    </w:lvl>
+    <w:lvl w:ilvl="1">
+      <w:start w:val="7"/>
+      <w:numFmt w:val="decimal"/>
+      <w:lvlText w:val="%2."/>
+      <w:lvlJc w:val="left"/>
+      <w:pPr>
+        <w:ind w:left="1440" w:hanging="480"/>
+      </w:pPr>
+    </w:lvl>
+    <w:lvl w:ilvl="2">
+      <w:start w:val="7"/>
+      <w:numFmt w:val="decimal"/>
+      <w:lvlText w:val="%3."/>
+      <w:lvlJc w:val="left"/>
+      <w:pPr>
+        <w:ind w:left="2160" w:hanging="480"/>
+      </w:pPr>
+    </w:lvl>
+    <w:lvl w:ilvl="3">
+      <w:start w:val="7"/>
+      <w:numFmt w:val="decimal"/>
+      <w:lvlText w:val="%4."/>
+      <w:lvlJc w:val="left"/>
+      <w:pPr>
+        <w:ind w:left="2880" w:hanging="480"/>
+      </w:pPr>
+    </w:lvl>
+    <w:lvl w:ilvl="4">
+      <w:start w:val="7"/>
+      <w:numFmt w:val="decimal"/>
+      <w:lvlText w:val="%5."/>
+      <w:lvlJc w:val="left"/>
+      <w:pPr>
+        <w:ind w:left="3600" w:hanging="480"/>
+      </w:pPr>
+    </w:lvl>
+    <w:lvl w:ilvl="5">
+      <w:start w:val="7"/>
+      <w:numFmt w:val="decimal"/>
+      <w:lvlText w:val="%6."/>
+      <w:lvlJc w:val="left"/>
+      <w:pPr>
+        <w:ind w:left="4320" w:hanging="480"/>
+      </w:pPr>
+    </w:lvl>
+    <w:lvl w:ilvl="6">
+      <w:start w:val="7"/>
+      <w:numFmt w:val="decimal"/>
+      <w:lvlText w:val="%7."/>
+      <w:lvlJc w:val="left"/>
+      <w:pPr>
+        <w:ind w:left="5040" w:hanging="480"/>
+      </w:pPr>
+    </w:lvl>
+    <w:lvl w:ilvl="7">
+      <w:start w:val="7"/>
+      <w:numFmt w:val="decimal"/>
+      <w:lvlText w:val="%8."/>
+      <w:lvlJc w:val="left"/>
+      <w:pPr>
+        <w:ind w:left="5760" w:hanging="480"/>
+      </w:pPr>
+    </w:lvl>
+    <w:lvl w:ilvl="8">
+      <w:start w:val="7"/>
+      <w:numFmt w:val="decimal"/>
+      <w:lvlText w:val="%9."/>
+      <w:lvlJc w:val="left"/>
+      <w:pPr>
+        <w:ind w:left="6480" w:hanging="480"/>
+      </w:pPr>
+    </w:lvl>
+  </w:abstractNum>
   <w:num w:numId="1000">
     <w:abstractNumId w:val="990"/>
+  </w:num>
+  <w:num w:numId="1001">
+    <w:abstractNumId w:val="99411"/>
+    <w:lvlOverride w:ilvl="0">
+      <w:startOverride w:val="1"/>
+    </w:lvlOverride>
+    <w:lvlOverride w:ilvl="1">
+      <w:startOverride w:val="1"/>
+    </w:lvlOverride>
+    <w:lvlOverride w:ilvl="2">
+      <w:startOverride w:val="1"/>
+    </w:lvlOverride>
+    <w:lvlOverride w:ilvl="3">
+      <w:startOverride w:val="1"/>
+    </w:lvlOverride>
+    <w:lvlOverride w:ilvl="4">
+      <w:startOverride w:val="1"/>
+    </w:lvlOverride>
+    <w:lvlOverride w:ilvl="5">
+      <w:startOverride w:val="1"/>
+    </w:lvlOverride>
+    <w:lvlOverride w:ilvl="6">
+      <w:startOverride w:val="1"/>
+    </w:lvlOverride>
+    <w:lvlOverride w:ilvl="7">
+      <w:startOverride w:val="1"/>
+    </w:lvlOverride>
+    <w:lvlOverride w:ilvl="8">
+      <w:startOverride w:val="1"/>
+    </w:lvlOverride>
+  </w:num>
+  <w:num w:numId="1002">
+    <w:abstractNumId w:val="991"/>
+  </w:num>
+  <w:num w:numId="1003">
+    <w:abstractNumId w:val="991"/>
+  </w:num>
+  <w:num w:numId="1004">
+    <w:abstractNumId w:val="991"/>
+  </w:num>
+  <w:num w:numId="1005">
+    <w:abstractNumId w:val="99417"/>
+    <w:lvlOverride w:ilvl="0">
+      <w:startOverride w:val="7"/>
+    </w:lvlOverride>
+    <w:lvlOverride w:ilvl="1">
+      <w:startOverride w:val="7"/>
+    </w:lvlOverride>
+    <w:lvlOverride w:ilvl="2">
+      <w:startOverride w:val="7"/>
+    </w:lvlOverride>
+    <w:lvlOverride w:ilvl="3">
+      <w:startOverride w:val="7"/>
+    </w:lvlOverride>
+    <w:lvlOverride w:ilvl="4">
+      <w:startOverride w:val="7"/>
+    </w:lvlOverride>
+    <w:lvlOverride w:ilvl="5">
+      <w:startOverride w:val="7"/>
+    </w:lvlOverride>
+    <w:lvlOverride w:ilvl="6">
+      <w:startOverride w:val="7"/>
+    </w:lvlOverride>
+    <w:lvlOverride w:ilvl="7">
+      <w:startOverride w:val="7"/>
+    </w:lvlOverride>
+    <w:lvlOverride w:ilvl="8">
+      <w:startOverride w:val="7"/>
+    </w:lvlOverride>
   </w:num>
 </w:numbering>
 </file>

--- a/Homework4.docx
+++ b/Homework4.docx
@@ -260,7 +260,7 @@
         <w:pStyle w:val="Compact"/>
       </w:pPr>
       <w:r>
-        <w:t xml:space="preserve">math: In statistical terms, H0: x̄a = x̄b??</w:t>
+        <w:t xml:space="preserve">math: In statistical terms, r = 0</w:t>
       </w:r>
     </w:p>
     <w:p>
@@ -272,7 +272,7 @@
         <w:pStyle w:val="Compact"/>
       </w:pPr>
       <w:r>
-        <w:t xml:space="preserve">alternative: fish length does not not predict fish weight for trout perch across all sample years</w:t>
+        <w:t xml:space="preserve">alternative: fish length does predict fish weight for trout perch across all sample years</w:t>
       </w:r>
     </w:p>
     <w:p>
@@ -284,7 +284,7 @@
         <w:pStyle w:val="Compact"/>
       </w:pPr>
       <w:r>
-        <w:t xml:space="preserve">math: HA: x̄a is not equal to x̄b in alternative??</w:t>
+        <w:t xml:space="preserve">math: In statistical terms, r is not equal to zero</w:t>
       </w:r>
     </w:p>
     <w:p>
@@ -513,7 +513,112 @@
         <w:rPr>
           <w:rStyle w:val="NormalTok"/>
         </w:rPr>
-        <w:t xml:space="preserve">(trout_perch)</w:t>
+        <w:t xml:space="preserve">(trout_perch) </w:t>
+      </w:r>
+      <w:r>
+        <w:rPr>
+          <w:rStyle w:val="SpecialCharTok"/>
+        </w:rPr>
+        <w:t xml:space="preserve">+</w:t>
+      </w:r>
+      <w:r>
+        <w:rPr>
+          <w:rStyle w:val="NormalTok"/>
+        </w:rPr>
+        <w:t xml:space="preserve"> </w:t>
+      </w:r>
+      <w:r>
+        <w:rPr>
+          <w:rStyle w:val="FunctionTok"/>
+        </w:rPr>
+        <w:t xml:space="preserve">labs</w:t>
+      </w:r>
+      <w:r>
+        <w:rPr>
+          <w:rStyle w:val="NormalTok"/>
+        </w:rPr>
+        <w:t xml:space="preserve">(</w:t>
+      </w:r>
+      <w:r>
+        <w:rPr>
+          <w:rStyle w:val="AttributeTok"/>
+        </w:rPr>
+        <w:t xml:space="preserve">x =</w:t>
+      </w:r>
+      <w:r>
+        <w:rPr>
+          <w:rStyle w:val="NormalTok"/>
+        </w:rPr>
+        <w:t xml:space="preserve"> </w:t>
+      </w:r>
+      <w:r>
+        <w:rPr>
+          <w:rStyle w:val="StringTok"/>
+        </w:rPr>
+        <w:t xml:space="preserve">"Missing data (#)"</w:t>
+      </w:r>
+      <w:r>
+        <w:rPr>
+          <w:rStyle w:val="NormalTok"/>
+        </w:rPr>
+        <w:t xml:space="preserve">,</w:t>
+      </w:r>
+      <w:r>
+        <w:br/>
+      </w:r>
+      <w:r>
+        <w:rPr>
+          <w:rStyle w:val="NormalTok"/>
+        </w:rPr>
+        <w:t xml:space="preserve">       </w:t>
+      </w:r>
+      <w:r>
+        <w:rPr>
+          <w:rStyle w:val="AttributeTok"/>
+        </w:rPr>
+        <w:t xml:space="preserve">y =</w:t>
+      </w:r>
+      <w:r>
+        <w:rPr>
+          <w:rStyle w:val="NormalTok"/>
+        </w:rPr>
+        <w:t xml:space="preserve"> </w:t>
+      </w:r>
+      <w:r>
+        <w:rPr>
+          <w:rStyle w:val="StringTok"/>
+        </w:rPr>
+        <w:t xml:space="preserve">"Variables"</w:t>
+      </w:r>
+      <w:r>
+        <w:rPr>
+          <w:rStyle w:val="NormalTok"/>
+        </w:rPr>
+        <w:t xml:space="preserve">, </w:t>
+      </w:r>
+      <w:r>
+        <w:rPr>
+          <w:rStyle w:val="AttributeTok"/>
+        </w:rPr>
+        <w:t xml:space="preserve">caption =</w:t>
+      </w:r>
+      <w:r>
+        <w:rPr>
+          <w:rStyle w:val="NormalTok"/>
+        </w:rPr>
+        <w:t xml:space="preserve"> </w:t>
+      </w:r>
+      <w:r>
+        <w:rPr>
+          <w:rStyle w:val="StringTok"/>
+        </w:rPr>
+        <w:t xml:space="preserve">"The missing weight data is relevant to the hypothesis"</w:t>
+      </w:r>
+      <w:r>
+        <w:rPr>
+          <w:rStyle w:val="NormalTok"/>
+        </w:rPr>
+        <w:t xml:space="preserve">)</w:t>
       </w:r>
     </w:p>
     <w:p>
@@ -571,7 +676,7 @@
         <w:rPr>
           <w:rStyle w:val="CommentTok"/>
         </w:rPr>
-        <w:t xml:space="preserve">#Caption: There is missing data for sex, flag, fish part, sample, type, and weight. There are 200 missing data values for weight, which is the only missing data relevant to our hypothesis. </w:t>
+        <w:t xml:space="preserve">#Extended Caption: There is missing data for sex, flag, fish part, sample, type, and weight. There are 200 missing data values for weight, which is the only missing data relevant to our hypothesis. </w:t>
       </w:r>
     </w:p>
     <w:p>
@@ -808,7 +913,7 @@
         <w:rPr>
           <w:rStyle w:val="CommentTok"/>
         </w:rPr>
-        <w:t xml:space="preserve">#make pane show grid of plots for linear model</w:t>
+        <w:t xml:space="preserve">#make pane show grid of diagnostic plots from linear model </w:t>
       </w:r>
       <w:r>
         <w:br/>
@@ -967,14 +1072,85 @@
         </w:rPr>
         <w:t xml:space="preserve">#remove outliers</w:t>
       </w:r>
-      <w:r>
-        <w:br/>
-      </w:r>
-      <w:r>
-        <w:rPr>
-          <w:rStyle w:val="CommentTok"/>
-        </w:rPr>
-        <w:t xml:space="preserve">#5) For each diagnostic plot, describe in 1-2 sentences what it is showing you, and what youdecide after looking at the plot.</w:t>
+    </w:p>
+    <w:p>
+      <w:pPr>
+        <w:pStyle w:val="FirstParagraph"/>
+      </w:pPr>
+      <w:r>
+        <w:t xml:space="preserve">#5) For each diagnostic plot, describe in 1-2 sentences what it is showing you, and what youdecide after looking at the plot. Check assumptions:</w:t>
+      </w:r>
+    </w:p>
+    <w:p>
+      <w:pPr>
+        <w:numPr>
+          <w:ilvl w:val="0"/>
+          <w:numId w:val="1005"/>
+        </w:numPr>
+        <w:pStyle w:val="Compact"/>
+      </w:pPr>
+      <w:r>
+        <w:t xml:space="preserve">The Residuals vs. fitted plot shows us if the errors or residuals in the relationship are homoscedastic, in other words whether or not there is a constant variance. This is visible because the errors plotted are mostly constant throughout the range of x-axis values, most except outliers are evenly and randomly distributed across the horizontal line</w:t>
+      </w:r>
+    </w:p>
+    <w:p>
+      <w:pPr>
+        <w:numPr>
+          <w:ilvl w:val="0"/>
+          <w:numId w:val="1005"/>
+        </w:numPr>
+        <w:pStyle w:val="Compact"/>
+      </w:pPr>
+      <w:r>
+        <w:t xml:space="preserve">The Normal QQ plot shows us if the errors are normally distributed, with the straight line through the plot I would assume yes it is normally distibuted.</w:t>
+      </w:r>
+    </w:p>
+    <w:p>
+      <w:pPr>
+        <w:numPr>
+          <w:ilvl w:val="0"/>
+          <w:numId w:val="1005"/>
+        </w:numPr>
+        <w:pStyle w:val="Compact"/>
+      </w:pPr>
+      <w:r>
+        <w:t xml:space="preserve">The scale location plot also checks for homoscedasticy of variance but instead uses square root of standardized residuals. The variance of residuals is evenly and randomly distributed so I would also say that the residuals are homockedastic.</w:t>
+      </w:r>
+    </w:p>
+    <w:p>
+      <w:pPr>
+        <w:numPr>
+          <w:ilvl w:val="0"/>
+          <w:numId w:val="1005"/>
+        </w:numPr>
+        <w:pStyle w:val="Compact"/>
+      </w:pPr>
+      <w:r>
+        <w:t xml:space="preserve">The residuals versus leverage plot (also called Cook’s model) helps us check if outliers are influencing our model estimates by measuring the influence of a single observation on the model. Since there are several points labeled in the graph, I would say yes outliers are influencing.</w:t>
+      </w:r>
+    </w:p>
+    <w:p>
+      <w:pPr>
+        <w:pStyle w:val="FirstParagraph"/>
+      </w:pPr>
+      <w:r>
+        <w:t xml:space="preserve">Other assumptions not shown in grid:</w:t>
+      </w:r>
+    </w:p>
+    <w:p>
+      <w:pPr>
+        <w:pStyle w:val="BodyText"/>
+      </w:pPr>
+      <w:r>
+        <w:t xml:space="preserve">Assumption 1: There is a linear relationship between variables: Yes! From our exploratory data visualization we can see a mostly linear relationship despite outliers.</w:t>
+      </w:r>
+    </w:p>
+    <w:p>
+      <w:pPr>
+        <w:pStyle w:val="BodyText"/>
+      </w:pPr>
+      <w:r>
+        <w:t xml:space="preserve">Assumption 2: The errors are independent (no correlation): Yes we would assume so because the data collected was independent, so we can assume that errors in one measurement wouldn’t influence errors in other observations.</w:t>
       </w:r>
     </w:p>
     <w:p>
@@ -2944,7 +3120,7 @@
       <w:pPr>
         <w:numPr>
           <w:ilvl w:val="0"/>
-          <w:numId w:val="1005"/>
+          <w:numId w:val="1006"/>
         </w:numPr>
       </w:pPr>
       <w:r>
@@ -2970,211 +3146,42 @@
     <w:p>
       <w:pPr>
         <w:numPr>
-          <w:ilvl w:val="0"/>
-          <w:numId w:val="1005"/>
+          <w:ilvl w:val="1"/>
+          <w:numId w:val="1007"/>
         </w:numPr>
-      </w:pPr>
-      <w:r>
-        <w:t xml:space="preserve">In 2-3 sentences, summarize your results in prose with in-text references to test results.</w:t>
-      </w:r>
-      <w:r>
-        <w:t xml:space="preserve"> </w:t>
-      </w:r>
-      <w:r>
-        <w:t xml:space="preserve">Include all relevant information.</w:t>
+        <w:pStyle w:val="Compact"/>
+      </w:pPr>
+      <w:r>
+        <w:t xml:space="preserve">The Anova table is formed from the anova function which extracts the summary information from the model object, including the degrees of freedom, sum of squares, mean squares, F-statistic, and P-value. This data is meant to compare the means and test for significant differences between them.</w:t>
       </w:r>
     </w:p>
     <w:p>
       <w:pPr>
-        <w:pStyle w:val="SourceCode"/>
-      </w:pPr>
-      <w:r>
-        <w:rPr>
-          <w:rStyle w:val="CommentTok"/>
-        </w:rPr>
-        <w:t xml:space="preserve">#10) creating visualization with model predictions and confidence intervals </w:t>
-      </w:r>
-      <w:r>
-        <w:br/>
-      </w:r>
-      <w:r>
-        <w:br/>
-      </w:r>
-      <w:r>
-        <w:rPr>
-          <w:rStyle w:val="CommentTok"/>
-        </w:rPr>
-        <w:t xml:space="preserve">#find model predictions for the linear model using ggpredict </w:t>
-      </w:r>
-      <w:r>
-        <w:br/>
-      </w:r>
-      <w:r>
-        <w:rPr>
-          <w:rStyle w:val="NormalTok"/>
-        </w:rPr>
-        <w:t xml:space="preserve">troutperch_predict </w:t>
-      </w:r>
-      <w:r>
-        <w:rPr>
-          <w:rStyle w:val="OtherTok"/>
-        </w:rPr>
-        <w:t xml:space="preserve">&lt;-</w:t>
-      </w:r>
-      <w:r>
-        <w:rPr>
-          <w:rStyle w:val="NormalTok"/>
-        </w:rPr>
-        <w:t xml:space="preserve"> </w:t>
-      </w:r>
-      <w:r>
-        <w:rPr>
-          <w:rStyle w:val="FunctionTok"/>
-        </w:rPr>
-        <w:t xml:space="preserve">ggpredict</w:t>
-      </w:r>
-      <w:r>
-        <w:rPr>
-          <w:rStyle w:val="NormalTok"/>
-        </w:rPr>
-        <w:t xml:space="preserve">(troutperch_model, </w:t>
-      </w:r>
-      <w:r>
-        <w:rPr>
-          <w:rStyle w:val="AttributeTok"/>
-        </w:rPr>
-        <w:t xml:space="preserve">terms =</w:t>
-      </w:r>
-      <w:r>
-        <w:rPr>
-          <w:rStyle w:val="NormalTok"/>
-        </w:rPr>
-        <w:t xml:space="preserve"> </w:t>
-      </w:r>
-      <w:r>
-        <w:rPr>
-          <w:rStyle w:val="StringTok"/>
-        </w:rPr>
-        <w:t xml:space="preserve">"length"</w:t>
-      </w:r>
-      <w:r>
-        <w:rPr>
-          <w:rStyle w:val="NormalTok"/>
-        </w:rPr>
-        <w:t xml:space="preserve">)</w:t>
-      </w:r>
-      <w:r>
-        <w:br/>
-      </w:r>
-      <w:r>
-        <w:rPr>
-          <w:rStyle w:val="NormalTok"/>
-        </w:rPr>
-        <w:t xml:space="preserve">troutperch_predict</w:t>
+        <w:numPr>
+          <w:ilvl w:val="0"/>
+          <w:numId w:val="1006"/>
+        </w:numPr>
+      </w:pPr>
+      <w:r>
+        <w:t xml:space="preserve">In 2-3 sentences, summarize your results in prose with in-text references to test results. Include all relevant information.</w:t>
       </w:r>
     </w:p>
     <w:p>
       <w:pPr>
-        <w:pStyle w:val="SourceCode"/>
-      </w:pPr>
-      <w:r>
-        <w:rPr>
-          <w:rStyle w:val="VerbatimChar"/>
-        </w:rPr>
-        <w:t xml:space="preserve"># Predicted values of weight</w:t>
-      </w:r>
-      <w:r>
-        <w:br/>
-      </w:r>
-      <w:r>
-        <w:br/>
-      </w:r>
-      <w:r>
-        <w:rPr>
-          <w:rStyle w:val="VerbatimChar"/>
-        </w:rPr>
-        <w:t xml:space="preserve">length | Predicted |         95% CI</w:t>
-      </w:r>
-      <w:r>
-        <w:br/>
-      </w:r>
-      <w:r>
-        <w:rPr>
-          <w:rStyle w:val="VerbatimChar"/>
-        </w:rPr>
-        <w:t xml:space="preserve">-----------------------------------</w:t>
-      </w:r>
-      <w:r>
-        <w:br/>
-      </w:r>
-      <w:r>
-        <w:rPr>
-          <w:rStyle w:val="VerbatimChar"/>
-        </w:rPr>
-        <w:t xml:space="preserve">    50 |     -1.71 | [-2.12, -1.30]</w:t>
-      </w:r>
-      <w:r>
-        <w:br/>
-      </w:r>
-      <w:r>
-        <w:rPr>
-          <w:rStyle w:val="VerbatimChar"/>
-        </w:rPr>
-        <w:t xml:space="preserve">    60 |      0.29 | [-0.02,  0.59]</w:t>
-      </w:r>
-      <w:r>
-        <w:br/>
-      </w:r>
-      <w:r>
-        <w:rPr>
-          <w:rStyle w:val="VerbatimChar"/>
-        </w:rPr>
-        <w:t xml:space="preserve">    65 |      1.29 | [ 1.03,  1.54]</w:t>
-      </w:r>
-      <w:r>
-        <w:br/>
-      </w:r>
-      <w:r>
-        <w:rPr>
-          <w:rStyle w:val="VerbatimChar"/>
-        </w:rPr>
-        <w:t xml:space="preserve">    75 |      3.29 | [ 3.12,  3.45]</w:t>
-      </w:r>
-      <w:r>
-        <w:br/>
-      </w:r>
-      <w:r>
-        <w:rPr>
-          <w:rStyle w:val="VerbatimChar"/>
-        </w:rPr>
-        <w:t xml:space="preserve">    85 |      5.28 | [ 5.16,  5.41]</w:t>
-      </w:r>
-      <w:r>
-        <w:br/>
-      </w:r>
-      <w:r>
-        <w:rPr>
-          <w:rStyle w:val="VerbatimChar"/>
-        </w:rPr>
-        <w:t xml:space="preserve">    95 |      7.28 | [ 7.12,  7.44]</w:t>
-      </w:r>
-      <w:r>
-        <w:br/>
-      </w:r>
-      <w:r>
-        <w:rPr>
-          <w:rStyle w:val="VerbatimChar"/>
-        </w:rPr>
-        <w:t xml:space="preserve">   105 |      9.28 | [ 9.04,  9.53]</w:t>
-      </w:r>
-      <w:r>
-        <w:br/>
-      </w:r>
-      <w:r>
-        <w:rPr>
-          <w:rStyle w:val="VerbatimChar"/>
-        </w:rPr>
-        <w:t xml:space="preserve">   120 |     12.28 | [11.88, 12.68]</w:t>
+        <w:numPr>
+          <w:ilvl w:val="1"/>
+          <w:numId w:val="1008"/>
+        </w:numPr>
+        <w:pStyle w:val="Compact"/>
+      </w:pPr>
+      <w:r>
+        <w:t xml:space="preserve">I hypothesized that fish length would not predict fish weight for trout perch across our sample years. The results of the analysis show that length does predict fish weight in trout perch across all years (analysis of variance, F(1, 288) = 1280.84 p &lt; 0.001, ⍺ =</w:t>
+      </w:r>
+      <w:r>
+        <w:t xml:space="preserve"> </w:t>
+      </w:r>
+      <w:r>
+        <w:t xml:space="preserve">0.05).</w:t>
       </w:r>
     </w:p>
     <w:p>
@@ -3185,6 +3192,199 @@
         <w:rPr>
           <w:rStyle w:val="CommentTok"/>
         </w:rPr>
+        <w:t xml:space="preserve">#10) creating visualization with model predictions and confidence intervals </w:t>
+      </w:r>
+      <w:r>
+        <w:br/>
+      </w:r>
+      <w:r>
+        <w:br/>
+      </w:r>
+      <w:r>
+        <w:rPr>
+          <w:rStyle w:val="CommentTok"/>
+        </w:rPr>
+        <w:t xml:space="preserve">#find model predictions for the linear model using ggpredict </w:t>
+      </w:r>
+      <w:r>
+        <w:br/>
+      </w:r>
+      <w:r>
+        <w:rPr>
+          <w:rStyle w:val="NormalTok"/>
+        </w:rPr>
+        <w:t xml:space="preserve">troutperch_predict </w:t>
+      </w:r>
+      <w:r>
+        <w:rPr>
+          <w:rStyle w:val="OtherTok"/>
+        </w:rPr>
+        <w:t xml:space="preserve">&lt;-</w:t>
+      </w:r>
+      <w:r>
+        <w:rPr>
+          <w:rStyle w:val="NormalTok"/>
+        </w:rPr>
+        <w:t xml:space="preserve"> </w:t>
+      </w:r>
+      <w:r>
+        <w:rPr>
+          <w:rStyle w:val="FunctionTok"/>
+        </w:rPr>
+        <w:t xml:space="preserve">ggpredict</w:t>
+      </w:r>
+      <w:r>
+        <w:rPr>
+          <w:rStyle w:val="NormalTok"/>
+        </w:rPr>
+        <w:t xml:space="preserve">(troutperch_model, </w:t>
+      </w:r>
+      <w:r>
+        <w:rPr>
+          <w:rStyle w:val="AttributeTok"/>
+        </w:rPr>
+        <w:t xml:space="preserve">terms =</w:t>
+      </w:r>
+      <w:r>
+        <w:rPr>
+          <w:rStyle w:val="NormalTok"/>
+        </w:rPr>
+        <w:t xml:space="preserve"> </w:t>
+      </w:r>
+      <w:r>
+        <w:rPr>
+          <w:rStyle w:val="StringTok"/>
+        </w:rPr>
+        <w:t xml:space="preserve">"length"</w:t>
+      </w:r>
+      <w:r>
+        <w:rPr>
+          <w:rStyle w:val="NormalTok"/>
+        </w:rPr>
+        <w:t xml:space="preserve">)</w:t>
+      </w:r>
+      <w:r>
+        <w:br/>
+      </w:r>
+      <w:r>
+        <w:rPr>
+          <w:rStyle w:val="NormalTok"/>
+        </w:rPr>
+        <w:t xml:space="preserve">troutperch_predict</w:t>
+      </w:r>
+    </w:p>
+    <w:p>
+      <w:pPr>
+        <w:pStyle w:val="SourceCode"/>
+      </w:pPr>
+      <w:r>
+        <w:rPr>
+          <w:rStyle w:val="VerbatimChar"/>
+        </w:rPr>
+        <w:t xml:space="preserve"># Predicted values of weight</w:t>
+      </w:r>
+      <w:r>
+        <w:br/>
+      </w:r>
+      <w:r>
+        <w:br/>
+      </w:r>
+      <w:r>
+        <w:rPr>
+          <w:rStyle w:val="VerbatimChar"/>
+        </w:rPr>
+        <w:t xml:space="preserve">length | Predicted |         95% CI</w:t>
+      </w:r>
+      <w:r>
+        <w:br/>
+      </w:r>
+      <w:r>
+        <w:rPr>
+          <w:rStyle w:val="VerbatimChar"/>
+        </w:rPr>
+        <w:t xml:space="preserve">-----------------------------------</w:t>
+      </w:r>
+      <w:r>
+        <w:br/>
+      </w:r>
+      <w:r>
+        <w:rPr>
+          <w:rStyle w:val="VerbatimChar"/>
+        </w:rPr>
+        <w:t xml:space="preserve">    50 |     -1.71 | [-2.12, -1.30]</w:t>
+      </w:r>
+      <w:r>
+        <w:br/>
+      </w:r>
+      <w:r>
+        <w:rPr>
+          <w:rStyle w:val="VerbatimChar"/>
+        </w:rPr>
+        <w:t xml:space="preserve">    60 |      0.29 | [-0.02,  0.59]</w:t>
+      </w:r>
+      <w:r>
+        <w:br/>
+      </w:r>
+      <w:r>
+        <w:rPr>
+          <w:rStyle w:val="VerbatimChar"/>
+        </w:rPr>
+        <w:t xml:space="preserve">    65 |      1.29 | [ 1.03,  1.54]</w:t>
+      </w:r>
+      <w:r>
+        <w:br/>
+      </w:r>
+      <w:r>
+        <w:rPr>
+          <w:rStyle w:val="VerbatimChar"/>
+        </w:rPr>
+        <w:t xml:space="preserve">    75 |      3.29 | [ 3.12,  3.45]</w:t>
+      </w:r>
+      <w:r>
+        <w:br/>
+      </w:r>
+      <w:r>
+        <w:rPr>
+          <w:rStyle w:val="VerbatimChar"/>
+        </w:rPr>
+        <w:t xml:space="preserve">    85 |      5.28 | [ 5.16,  5.41]</w:t>
+      </w:r>
+      <w:r>
+        <w:br/>
+      </w:r>
+      <w:r>
+        <w:rPr>
+          <w:rStyle w:val="VerbatimChar"/>
+        </w:rPr>
+        <w:t xml:space="preserve">    95 |      7.28 | [ 7.12,  7.44]</w:t>
+      </w:r>
+      <w:r>
+        <w:br/>
+      </w:r>
+      <w:r>
+        <w:rPr>
+          <w:rStyle w:val="VerbatimChar"/>
+        </w:rPr>
+        <w:t xml:space="preserve">   105 |      9.28 | [ 9.04,  9.53]</w:t>
+      </w:r>
+      <w:r>
+        <w:br/>
+      </w:r>
+      <w:r>
+        <w:rPr>
+          <w:rStyle w:val="VerbatimChar"/>
+        </w:rPr>
+        <w:t xml:space="preserve">   120 |     12.28 | [11.88, 12.68]</w:t>
+      </w:r>
+    </w:p>
+    <w:p>
+      <w:pPr>
+        <w:pStyle w:val="SourceCode"/>
+      </w:pPr>
+      <w:r>
+        <w:rPr>
+          <w:rStyle w:val="CommentTok"/>
+        </w:rPr>
         <w:t xml:space="preserve">#plotting predictions from the ggpredict, with length on x and weight on y</w:t>
       </w:r>
       <w:r>
@@ -3776,7 +3976,7 @@
         <w:rPr>
           <w:rStyle w:val="StringTok"/>
         </w:rPr>
-        <w:t xml:space="preserve">"Model predictions"</w:t>
+        <w:t xml:space="preserve">"Model predictions for if fish length predicts fish weight"</w:t>
       </w:r>
       <w:r>
         <w:rPr>
@@ -4239,6 +4439,96 @@
     <w:abstractNumId w:val="991"/>
   </w:num>
   <w:num w:numId="1005">
+    <w:abstractNumId w:val="99411"/>
+    <w:lvlOverride w:ilvl="0">
+      <w:startOverride w:val="1"/>
+    </w:lvlOverride>
+    <w:lvlOverride w:ilvl="1">
+      <w:startOverride w:val="1"/>
+    </w:lvlOverride>
+    <w:lvlOverride w:ilvl="2">
+      <w:startOverride w:val="1"/>
+    </w:lvlOverride>
+    <w:lvlOverride w:ilvl="3">
+      <w:startOverride w:val="1"/>
+    </w:lvlOverride>
+    <w:lvlOverride w:ilvl="4">
+      <w:startOverride w:val="1"/>
+    </w:lvlOverride>
+    <w:lvlOverride w:ilvl="5">
+      <w:startOverride w:val="1"/>
+    </w:lvlOverride>
+    <w:lvlOverride w:ilvl="6">
+      <w:startOverride w:val="1"/>
+    </w:lvlOverride>
+    <w:lvlOverride w:ilvl="7">
+      <w:startOverride w:val="1"/>
+    </w:lvlOverride>
+    <w:lvlOverride w:ilvl="8">
+      <w:startOverride w:val="1"/>
+    </w:lvlOverride>
+  </w:num>
+  <w:num w:numId="1006">
+    <w:abstractNumId w:val="99417"/>
+    <w:lvlOverride w:ilvl="0">
+      <w:startOverride w:val="7"/>
+    </w:lvlOverride>
+    <w:lvlOverride w:ilvl="1">
+      <w:startOverride w:val="7"/>
+    </w:lvlOverride>
+    <w:lvlOverride w:ilvl="2">
+      <w:startOverride w:val="7"/>
+    </w:lvlOverride>
+    <w:lvlOverride w:ilvl="3">
+      <w:startOverride w:val="7"/>
+    </w:lvlOverride>
+    <w:lvlOverride w:ilvl="4">
+      <w:startOverride w:val="7"/>
+    </w:lvlOverride>
+    <w:lvlOverride w:ilvl="5">
+      <w:startOverride w:val="7"/>
+    </w:lvlOverride>
+    <w:lvlOverride w:ilvl="6">
+      <w:startOverride w:val="7"/>
+    </w:lvlOverride>
+    <w:lvlOverride w:ilvl="7">
+      <w:startOverride w:val="7"/>
+    </w:lvlOverride>
+    <w:lvlOverride w:ilvl="8">
+      <w:startOverride w:val="7"/>
+    </w:lvlOverride>
+  </w:num>
+  <w:num w:numId="1007">
+    <w:abstractNumId w:val="99417"/>
+    <w:lvlOverride w:ilvl="0">
+      <w:startOverride w:val="7"/>
+    </w:lvlOverride>
+    <w:lvlOverride w:ilvl="1">
+      <w:startOverride w:val="7"/>
+    </w:lvlOverride>
+    <w:lvlOverride w:ilvl="2">
+      <w:startOverride w:val="7"/>
+    </w:lvlOverride>
+    <w:lvlOverride w:ilvl="3">
+      <w:startOverride w:val="7"/>
+    </w:lvlOverride>
+    <w:lvlOverride w:ilvl="4">
+      <w:startOverride w:val="7"/>
+    </w:lvlOverride>
+    <w:lvlOverride w:ilvl="5">
+      <w:startOverride w:val="7"/>
+    </w:lvlOverride>
+    <w:lvlOverride w:ilvl="6">
+      <w:startOverride w:val="7"/>
+    </w:lvlOverride>
+    <w:lvlOverride w:ilvl="7">
+      <w:startOverride w:val="7"/>
+    </w:lvlOverride>
+    <w:lvlOverride w:ilvl="8">
+      <w:startOverride w:val="7"/>
+    </w:lvlOverride>
+  </w:num>
+  <w:num w:numId="1008">
     <w:abstractNumId w:val="99417"/>
     <w:lvlOverride w:ilvl="0">
       <w:startOverride w:val="7"/>

--- a/Homework4.docx
+++ b/Homework4.docx
@@ -3175,13 +3175,7 @@
         <w:pStyle w:val="Compact"/>
       </w:pPr>
       <w:r>
-        <w:t xml:space="preserve">I hypothesized that fish length would not predict fish weight for trout perch across our sample years. The results of the analysis show that length does predict fish weight in trout perch across all years (analysis of variance, F(1, 288) = 1280.84 p &lt; 0.001, ⍺ =</w:t>
-      </w:r>
-      <w:r>
-        <w:t xml:space="preserve"> </w:t>
-      </w:r>
-      <w:r>
-        <w:t xml:space="preserve">0.05).</w:t>
+        <w:t xml:space="preserve">I hypothesized that fish length would not predict fish weight for trout perch across our sample years. The results of the analysis show that length does predict fish weight in trout perch across all years (analysis of variance, F(1, 288) = 1280.84 p &lt; 0.001, ⍺ =0.05).</w:t>
       </w:r>
     </w:p>
     <w:p>
@@ -3823,7 +3817,7 @@
         <w:rPr>
           <w:rStyle w:val="FloatTok"/>
         </w:rPr>
-        <w:t xml:space="preserve">0.2</w:t>
+        <w:t xml:space="preserve">0.3</w:t>
       </w:r>
       <w:r>
         <w:rPr>

--- a/Homework4.docx
+++ b/Homework4.docx
@@ -260,7 +260,7 @@
         <w:pStyle w:val="Compact"/>
       </w:pPr>
       <w:r>
-        <w:t xml:space="preserve">math: In statistical terms, r = 0</w:t>
+        <w:t xml:space="preserve">math: In statistical terms, H0: B1 = 0</w:t>
       </w:r>
     </w:p>
     <w:p>
@@ -284,7 +284,7 @@
         <w:pStyle w:val="Compact"/>
       </w:pPr>
       <w:r>
-        <w:t xml:space="preserve">math: In statistical terms, r is not equal to zero</w:t>
+        <w:t xml:space="preserve">math: In statistical terms, HA: B1 ≠ 0</w:t>
       </w:r>
     </w:p>
     <w:p>
@@ -612,13 +612,85 @@
         <w:rPr>
           <w:rStyle w:val="StringTok"/>
         </w:rPr>
-        <w:t xml:space="preserve">"The missing weight data is relevant to the hypothesis"</w:t>
-      </w:r>
-      <w:r>
-        <w:rPr>
-          <w:rStyle w:val="NormalTok"/>
-        </w:rPr>
-        <w:t xml:space="preserve">)</w:t>
+        <w:t xml:space="preserve">"There are 200 missing weight data values that are relevant to the hypothesis"</w:t>
+      </w:r>
+      <w:r>
+        <w:rPr>
+          <w:rStyle w:val="NormalTok"/>
+        </w:rPr>
+        <w:t xml:space="preserve">) </w:t>
+      </w:r>
+      <w:r>
+        <w:rPr>
+          <w:rStyle w:val="SpecialCharTok"/>
+        </w:rPr>
+        <w:t xml:space="preserve">+</w:t>
+      </w:r>
+      <w:r>
+        <w:rPr>
+          <w:rStyle w:val="NormalTok"/>
+        </w:rPr>
+        <w:t xml:space="preserve"> </w:t>
+      </w:r>
+      <w:r>
+        <w:rPr>
+          <w:rStyle w:val="FunctionTok"/>
+        </w:rPr>
+        <w:t xml:space="preserve">theme</w:t>
+      </w:r>
+      <w:r>
+        <w:rPr>
+          <w:rStyle w:val="NormalTok"/>
+        </w:rPr>
+        <w:t xml:space="preserve">(</w:t>
+      </w:r>
+      <w:r>
+        <w:rPr>
+          <w:rStyle w:val="AttributeTok"/>
+        </w:rPr>
+        <w:t xml:space="preserve">plot.caption =</w:t>
+      </w:r>
+      <w:r>
+        <w:rPr>
+          <w:rStyle w:val="NormalTok"/>
+        </w:rPr>
+        <w:t xml:space="preserve"> </w:t>
+      </w:r>
+      <w:r>
+        <w:rPr>
+          <w:rStyle w:val="FunctionTok"/>
+        </w:rPr>
+        <w:t xml:space="preserve">element_text</w:t>
+      </w:r>
+      <w:r>
+        <w:rPr>
+          <w:rStyle w:val="NormalTok"/>
+        </w:rPr>
+        <w:t xml:space="preserve">(</w:t>
+      </w:r>
+      <w:r>
+        <w:rPr>
+          <w:rStyle w:val="AttributeTok"/>
+        </w:rPr>
+        <w:t xml:space="preserve">hjust =</w:t>
+      </w:r>
+      <w:r>
+        <w:rPr>
+          <w:rStyle w:val="NormalTok"/>
+        </w:rPr>
+        <w:t xml:space="preserve"> </w:t>
+      </w:r>
+      <w:r>
+        <w:rPr>
+          <w:rStyle w:val="DecValTok"/>
+        </w:rPr>
+        <w:t xml:space="preserve">0</w:t>
+      </w:r>
+      <w:r>
+        <w:rPr>
+          <w:rStyle w:val="NormalTok"/>
+        </w:rPr>
+        <w:t xml:space="preserve">))</w:t>
       </w:r>
     </w:p>
     <w:p>
@@ -1090,7 +1162,7 @@
         <w:pStyle w:val="Compact"/>
       </w:pPr>
       <w:r>
-        <w:t xml:space="preserve">The Residuals vs. fitted plot shows us if the errors or residuals in the relationship are homoscedastic, in other words whether or not there is a constant variance. This is visible because the errors plotted are mostly constant throughout the range of x-axis values, most except outliers are evenly and randomly distributed across the horizontal line</w:t>
+        <w:t xml:space="preserve">The Residuals vs. fitted plot shows us if the errors or residuals in the relationship are homoscedastic, in other words whether or not there is a constant variance. The data does not look homoscedastic because the errors plotted are not mostly constant throughout the range of x-axis values, both the data and the outliers are not evenly and randomly distributed across the horizontal line</w:t>
       </w:r>
     </w:p>
     <w:p>
@@ -1114,7 +1186,7 @@
         <w:pStyle w:val="Compact"/>
       </w:pPr>
       <w:r>
-        <w:t xml:space="preserve">The scale location plot also checks for homoscedasticy of variance but instead uses square root of standardized residuals. The variance of residuals is evenly and randomly distributed so I would also say that the residuals are homockedastic.</w:t>
+        <w:t xml:space="preserve">The scale location plot also checks for homoscedasticy of variance but instead uses square root of standardized residuals. The variance of residuals is not evenly and not randomly distributed so I would also say that the residuals are not homockedastic.</w:t>
       </w:r>
     </w:p>
     <w:p>
@@ -3913,7 +3985,7 @@
         <w:rPr>
           <w:rStyle w:val="StringTok"/>
         </w:rPr>
-        <w:t xml:space="preserve">"Length"</w:t>
+        <w:t xml:space="preserve">"Length (millimeter)"</w:t>
       </w:r>
       <w:r>
         <w:rPr>
@@ -3946,7 +4018,7 @@
         <w:rPr>
           <w:rStyle w:val="StringTok"/>
         </w:rPr>
-        <w:t xml:space="preserve">"Weight"</w:t>
+        <w:t xml:space="preserve">"Weight (gram)"</w:t>
       </w:r>
       <w:r>
         <w:rPr>
@@ -4305,11 +4377,11 @@
       </w:pPr>
     </w:lvl>
   </w:abstractNum>
-  <w:abstractNum w:abstractNumId="99417">
-    <w:nsid w:val="A99417"/>
+  <w:abstractNum w:abstractNumId="99418">
+    <w:nsid w:val="A99418"/>
     <w:multiLevelType w:val="multilevel"/>
     <w:lvl w:ilvl="0">
-      <w:start w:val="7"/>
+      <w:start w:val="8"/>
       <w:numFmt w:val="decimal"/>
       <w:lvlText w:val="%1."/>
       <w:lvlJc w:val="left"/>
@@ -4318,7 +4390,7 @@
       </w:pPr>
     </w:lvl>
     <w:lvl w:ilvl="1">
-      <w:start w:val="7"/>
+      <w:start w:val="8"/>
       <w:numFmt w:val="decimal"/>
       <w:lvlText w:val="%2."/>
       <w:lvlJc w:val="left"/>
@@ -4327,7 +4399,7 @@
       </w:pPr>
     </w:lvl>
     <w:lvl w:ilvl="2">
-      <w:start w:val="7"/>
+      <w:start w:val="8"/>
       <w:numFmt w:val="decimal"/>
       <w:lvlText w:val="%3."/>
       <w:lvlJc w:val="left"/>
@@ -4336,7 +4408,7 @@
       </w:pPr>
     </w:lvl>
     <w:lvl w:ilvl="3">
-      <w:start w:val="7"/>
+      <w:start w:val="8"/>
       <w:numFmt w:val="decimal"/>
       <w:lvlText w:val="%4."/>
       <w:lvlJc w:val="left"/>
@@ -4345,7 +4417,7 @@
       </w:pPr>
     </w:lvl>
     <w:lvl w:ilvl="4">
-      <w:start w:val="7"/>
+      <w:start w:val="8"/>
       <w:numFmt w:val="decimal"/>
       <w:lvlText w:val="%5."/>
       <w:lvlJc w:val="left"/>
@@ -4354,7 +4426,7 @@
       </w:pPr>
     </w:lvl>
     <w:lvl w:ilvl="5">
-      <w:start w:val="7"/>
+      <w:start w:val="8"/>
       <w:numFmt w:val="decimal"/>
       <w:lvlText w:val="%6."/>
       <w:lvlJc w:val="left"/>
@@ -4363,7 +4435,7 @@
       </w:pPr>
     </w:lvl>
     <w:lvl w:ilvl="6">
-      <w:start w:val="7"/>
+      <w:start w:val="8"/>
       <w:numFmt w:val="decimal"/>
       <w:lvlText w:val="%7."/>
       <w:lvlJc w:val="left"/>
@@ -4372,7 +4444,7 @@
       </w:pPr>
     </w:lvl>
     <w:lvl w:ilvl="7">
-      <w:start w:val="7"/>
+      <w:start w:val="8"/>
       <w:numFmt w:val="decimal"/>
       <w:lvlText w:val="%8."/>
       <w:lvlJc w:val="left"/>
@@ -4381,7 +4453,7 @@
       </w:pPr>
     </w:lvl>
     <w:lvl w:ilvl="8">
-      <w:start w:val="7"/>
+      <w:start w:val="8"/>
       <w:numFmt w:val="decimal"/>
       <w:lvlText w:val="%9."/>
       <w:lvlJc w:val="left"/>
@@ -4463,94 +4535,40 @@
     </w:lvlOverride>
   </w:num>
   <w:num w:numId="1006">
-    <w:abstractNumId w:val="99417"/>
+    <w:abstractNumId w:val="99418"/>
     <w:lvlOverride w:ilvl="0">
-      <w:startOverride w:val="7"/>
+      <w:startOverride w:val="8"/>
     </w:lvlOverride>
     <w:lvlOverride w:ilvl="1">
-      <w:startOverride w:val="7"/>
+      <w:startOverride w:val="8"/>
     </w:lvlOverride>
     <w:lvlOverride w:ilvl="2">
-      <w:startOverride w:val="7"/>
+      <w:startOverride w:val="8"/>
     </w:lvlOverride>
     <w:lvlOverride w:ilvl="3">
-      <w:startOverride w:val="7"/>
+      <w:startOverride w:val="8"/>
     </w:lvlOverride>
     <w:lvlOverride w:ilvl="4">
-      <w:startOverride w:val="7"/>
+      <w:startOverride w:val="8"/>
     </w:lvlOverride>
     <w:lvlOverride w:ilvl="5">
-      <w:startOverride w:val="7"/>
+      <w:startOverride w:val="8"/>
     </w:lvlOverride>
     <w:lvlOverride w:ilvl="6">
-      <w:startOverride w:val="7"/>
+      <w:startOverride w:val="8"/>
     </w:lvlOverride>
     <w:lvlOverride w:ilvl="7">
-      <w:startOverride w:val="7"/>
+      <w:startOverride w:val="8"/>
     </w:lvlOverride>
     <w:lvlOverride w:ilvl="8">
-      <w:startOverride w:val="7"/>
+      <w:startOverride w:val="8"/>
     </w:lvlOverride>
   </w:num>
   <w:num w:numId="1007">
-    <w:abstractNumId w:val="99417"/>
-    <w:lvlOverride w:ilvl="0">
-      <w:startOverride w:val="7"/>
-    </w:lvlOverride>
-    <w:lvlOverride w:ilvl="1">
-      <w:startOverride w:val="7"/>
-    </w:lvlOverride>
-    <w:lvlOverride w:ilvl="2">
-      <w:startOverride w:val="7"/>
-    </w:lvlOverride>
-    <w:lvlOverride w:ilvl="3">
-      <w:startOverride w:val="7"/>
-    </w:lvlOverride>
-    <w:lvlOverride w:ilvl="4">
-      <w:startOverride w:val="7"/>
-    </w:lvlOverride>
-    <w:lvlOverride w:ilvl="5">
-      <w:startOverride w:val="7"/>
-    </w:lvlOverride>
-    <w:lvlOverride w:ilvl="6">
-      <w:startOverride w:val="7"/>
-    </w:lvlOverride>
-    <w:lvlOverride w:ilvl="7">
-      <w:startOverride w:val="7"/>
-    </w:lvlOverride>
-    <w:lvlOverride w:ilvl="8">
-      <w:startOverride w:val="7"/>
-    </w:lvlOverride>
+    <w:abstractNumId w:val="991"/>
   </w:num>
   <w:num w:numId="1008">
-    <w:abstractNumId w:val="99417"/>
-    <w:lvlOverride w:ilvl="0">
-      <w:startOverride w:val="7"/>
-    </w:lvlOverride>
-    <w:lvlOverride w:ilvl="1">
-      <w:startOverride w:val="7"/>
-    </w:lvlOverride>
-    <w:lvlOverride w:ilvl="2">
-      <w:startOverride w:val="7"/>
-    </w:lvlOverride>
-    <w:lvlOverride w:ilvl="3">
-      <w:startOverride w:val="7"/>
-    </w:lvlOverride>
-    <w:lvlOverride w:ilvl="4">
-      <w:startOverride w:val="7"/>
-    </w:lvlOverride>
-    <w:lvlOverride w:ilvl="5">
-      <w:startOverride w:val="7"/>
-    </w:lvlOverride>
-    <w:lvlOverride w:ilvl="6">
-      <w:startOverride w:val="7"/>
-    </w:lvlOverride>
-    <w:lvlOverride w:ilvl="7">
-      <w:startOverride w:val="7"/>
-    </w:lvlOverride>
-    <w:lvlOverride w:ilvl="8">
-      <w:startOverride w:val="7"/>
-    </w:lvlOverride>
+    <w:abstractNumId w:val="991"/>
   </w:num>
 </w:numbering>
 </file>
